--- a/nm_2_zh/documents/otchet_2.docx
+++ b/nm_2_zh/documents/otchet_2.docx
@@ -1,6 +1,6 @@
 
 <file path=word/document.xml><?xml version="1.0" encoding="utf-8"?>
-<w:document xmlns:wpc="http://schemas.microsoft.com/office/word/2010/wordprocessingCanvas" xmlns:cx="http://schemas.microsoft.com/office/drawing/2014/chartex" xmlns:cx1="http://schemas.microsoft.com/office/drawing/2015/9/8/chartex" xmlns:cx2="http://schemas.microsoft.com/office/drawing/2015/10/21/chartex" xmlns:cx3="http://schemas.microsoft.com/office/drawing/2016/5/9/chartex" xmlns:cx4="http://schemas.microsoft.com/office/drawing/2016/5/10/chartex" xmlns:cx5="http://schemas.microsoft.com/office/drawing/2016/5/11/chartex" xmlns:cx6="http://schemas.microsoft.com/office/drawing/2016/5/12/chartex" xmlns:cx7="http://schemas.microsoft.com/office/drawing/2016/5/13/chartex" xmlns:cx8="http://schemas.microsoft.com/office/drawing/2016/5/14/chartex" xmlns:mc="http://schemas.openxmlformats.org/markup-compatibility/2006" xmlns:aink="http://schemas.microsoft.com/office/drawing/2016/ink" xmlns:am3d="http://schemas.microsoft.com/office/drawing/2017/model3d" xmlns:o="urn:schemas-microsoft-com:office:office" xmlns:r="http://schemas.openxmlformats.org/officeDocument/2006/relationships" xmlns:m="http://schemas.openxmlformats.org/officeDocument/2006/math" xmlns:v="urn:schemas-microsoft-com:vml" xmlns:wp14="http://schemas.microsoft.com/office/word/2010/wordprocessingDrawing" xmlns:wp="http://schemas.openxmlformats.org/drawingml/2006/wordprocessingDrawing" xmlns:w10="urn:schemas-microsoft-com:office:word" xmlns:w="http://schemas.openxmlformats.org/wordprocessingml/2006/main" xmlns:w14="http://schemas.microsoft.com/office/word/2010/wordml" xmlns:w15="http://schemas.microsoft.com/office/word/2012/wordml" xmlns:w16cex="http://schemas.microsoft.com/office/word/2018/wordml/cex" xmlns:w16cid="http://schemas.microsoft.com/office/word/2016/wordml/cid" xmlns:w16="http://schemas.microsoft.com/office/word/2018/wordml" xmlns:w16sdtdh="http://schemas.microsoft.com/office/word/2020/wordml/sdtdatahash" xmlns:w16se="http://schemas.microsoft.com/office/word/2015/wordml/symex" xmlns:wpg="http://schemas.microsoft.com/office/word/2010/wordprocessingGroup" xmlns:wpi="http://schemas.microsoft.com/office/word/2010/wordprocessingInk" xmlns:wne="http://schemas.microsoft.com/office/word/2006/wordml" xmlns:wps="http://schemas.microsoft.com/office/word/2010/wordprocessingShape" mc:Ignorable="w14 w15 w16se w16cid w16 w16cex w16sdtdh wp14">
+<w:document xmlns:wpc="http://schemas.microsoft.com/office/word/2010/wordprocessingCanvas" xmlns:cx="http://schemas.microsoft.com/office/drawing/2014/chartex" xmlns:mc="http://schemas.openxmlformats.org/markup-compatibility/2006" xmlns:o="urn:schemas-microsoft-com:office:office" xmlns:r="http://schemas.openxmlformats.org/officeDocument/2006/relationships" xmlns:m="http://schemas.openxmlformats.org/officeDocument/2006/math" xmlns:v="urn:schemas-microsoft-com:vml" xmlns:wp14="http://schemas.microsoft.com/office/word/2010/wordprocessingDrawing" xmlns:wp="http://schemas.openxmlformats.org/drawingml/2006/wordprocessingDrawing" xmlns:w10="urn:schemas-microsoft-com:office:word" xmlns:w="http://schemas.openxmlformats.org/wordprocessingml/2006/main" xmlns:w14="http://schemas.microsoft.com/office/word/2010/wordml" xmlns:w15="http://schemas.microsoft.com/office/word/2012/wordml" xmlns:w16se="http://schemas.microsoft.com/office/word/2015/wordml/symex" xmlns:wpg="http://schemas.microsoft.com/office/word/2010/wordprocessingGroup" xmlns:wpi="http://schemas.microsoft.com/office/word/2010/wordprocessingInk" xmlns:wne="http://schemas.microsoft.com/office/word/2006/wordml" xmlns:wps="http://schemas.microsoft.com/office/word/2010/wordprocessingShape" mc:Ignorable="w14 w15 w16se wp14">
   <w:body>
     <w:p>
       <w:pPr>
@@ -280,7 +280,59 @@
           <w:sz w:val="32"/>
           <w:szCs w:val="30"/>
         </w:rPr>
-        <w:t>«Решение нелинейных уравнений»</w:t>
+        <w:t>«</w:t>
+      </w:r>
+      <w:r>
+        <w:rPr>
+          <w:sz w:val="32"/>
+          <w:szCs w:val="30"/>
+        </w:rPr>
+        <w:t>Р</w:t>
+      </w:r>
+      <w:r>
+        <w:rPr>
+          <w:sz w:val="32"/>
+          <w:szCs w:val="30"/>
+        </w:rPr>
+        <w:t>ешение систем линейных алгебраических уравнений</w:t>
+      </w:r>
+    </w:p>
+    <w:p>
+      <w:pPr>
+        <w:widowControl w:val="0"/>
+        <w:overflowPunct w:val="0"/>
+        <w:autoSpaceDE w:val="0"/>
+        <w:autoSpaceDN w:val="0"/>
+        <w:adjustRightInd w:val="0"/>
+        <w:spacing w:after="0"/>
+        <w:ind w:firstLine="0"/>
+        <w:jc w:val="center"/>
+        <w:textAlignment w:val="baseline"/>
+        <w:rPr>
+          <w:sz w:val="32"/>
+          <w:szCs w:val="30"/>
+        </w:rPr>
+      </w:pPr>
+      <w:r>
+        <w:rPr>
+          <w:sz w:val="32"/>
+          <w:szCs w:val="30"/>
+        </w:rPr>
+        <w:t>прямыми методам</w:t>
+      </w:r>
+      <w:r>
+        <w:rPr>
+          <w:sz w:val="32"/>
+          <w:szCs w:val="30"/>
+        </w:rPr>
+        <w:t>и</w:t>
+      </w:r>
+      <w:r>
+        <w:rPr>
+          <w:sz w:val="32"/>
+          <w:szCs w:val="30"/>
+        </w:rPr>
+        <w:t>»</w:t>
       </w:r>
     </w:p>
     <w:p>
@@ -586,6 +638,7 @@
         <w:textAlignment w:val="baseline"/>
       </w:pPr>
       <w:r>
+        <w:lastRenderedPageBreak/>
         <w:t>20</w:t>
       </w:r>
       <w:r>
@@ -1516,297 +1569,30 @@
         <w:t xml:space="preserve">Найти решение </w:t>
       </w:r>
       <w:r>
-        <w:t>нелинейного уравнения</w:t>
-      </w:r>
-      <w:r>
-        <w:t xml:space="preserve"> с помощью метода половинного деления и </w:t>
-      </w:r>
-      <w:r>
-        <w:t>метода простых итераций</w:t>
+        <w:t xml:space="preserve">СЛАУ с помощью </w:t>
+      </w:r>
+      <w:r>
+        <w:rPr>
+          <w:lang w:val="en-US"/>
+        </w:rPr>
+        <w:t>LDL</w:t>
+      </w:r>
+      <w:r>
+        <w:rPr>
+          <w:vertAlign w:val="superscript"/>
+          <w:lang w:val="en-US"/>
+        </w:rPr>
+        <w:t>T</w:t>
+      </w:r>
+      <w:r>
+        <w:t xml:space="preserve"> </w:t>
+      </w:r>
+      <w:r>
+        <w:t>разложения</w:t>
       </w:r>
       <w:r>
         <w:t>.</w:t>
       </w:r>
-    </w:p>
-    <w:p>
-      <w:pPr>
-        <w:jc w:val="left"/>
-        <w:rPr>
-          <w:i/>
-          <w:iCs/>
-          <w:lang w:val="en-US"/>
-        </w:rPr>
-      </w:pPr>
-      <w:r>
-        <w:rPr>
-          <w:i/>
-          <w:iCs/>
-        </w:rPr>
-        <w:t>Функци</w:t>
-      </w:r>
-      <w:r>
-        <w:rPr>
-          <w:i/>
-          <w:iCs/>
-        </w:rPr>
-        <w:t>и</w:t>
-      </w:r>
-      <w:r>
-        <w:rPr>
-          <w:i/>
-          <w:iCs/>
-          <w:lang w:val="en-US"/>
-        </w:rPr>
-        <w:t xml:space="preserve">: </w:t>
-      </w:r>
-    </w:p>
-    <w:p>
-      <w:pPr>
-        <w:pStyle w:val="a4"/>
-        <w:numPr>
-          <w:ilvl w:val="0"/>
-          <w:numId w:val="16"/>
-        </w:numPr>
-        <w:jc w:val="left"/>
-        <w:rPr>
-          <w:lang w:val="en-US"/>
-        </w:rPr>
-      </w:pPr>
-      <m:oMath>
-        <m:r>
-          <w:rPr>
-            <w:rFonts w:ascii="Cambria Math" w:hAnsi="Cambria Math"/>
-            <w:lang w:val="en-US"/>
-          </w:rPr>
-          <m:t>2</m:t>
-        </m:r>
-        <m:sSup>
-          <m:sSupPr>
-            <m:ctrlPr>
-              <w:rPr>
-                <w:rFonts w:ascii="Cambria Math" w:hAnsi="Cambria Math"/>
-                <w:i/>
-                <w:lang w:val="en-US"/>
-              </w:rPr>
-            </m:ctrlPr>
-          </m:sSupPr>
-          <m:e>
-            <m:r>
-              <w:rPr>
-                <w:rFonts w:ascii="Cambria Math" w:hAnsi="Cambria Math"/>
-                <w:lang w:val="en-US"/>
-              </w:rPr>
-              <m:t>x</m:t>
-            </m:r>
-          </m:e>
-          <m:sup>
-            <m:r>
-              <w:rPr>
-                <w:rFonts w:ascii="Cambria Math" w:hAnsi="Cambria Math"/>
-                <w:lang w:val="en-US"/>
-              </w:rPr>
-              <m:t>4</m:t>
-            </m:r>
-          </m:sup>
-        </m:sSup>
-        <m:r>
-          <w:rPr>
-            <w:rFonts w:ascii="Cambria Math" w:hAnsi="Cambria Math"/>
-            <w:lang w:val="en-US"/>
-          </w:rPr>
-          <m:t>+ 8</m:t>
-        </m:r>
-        <m:sSup>
-          <m:sSupPr>
-            <m:ctrlPr>
-              <w:rPr>
-                <w:rFonts w:ascii="Cambria Math" w:hAnsi="Cambria Math"/>
-                <w:i/>
-                <w:lang w:val="en-US"/>
-              </w:rPr>
-            </m:ctrlPr>
-          </m:sSupPr>
-          <m:e>
-            <m:r>
-              <w:rPr>
-                <w:rFonts w:ascii="Cambria Math" w:hAnsi="Cambria Math"/>
-                <w:lang w:val="en-US"/>
-              </w:rPr>
-              <m:t>x</m:t>
-            </m:r>
-          </m:e>
-          <m:sup>
-            <m:r>
-              <w:rPr>
-                <w:rFonts w:ascii="Cambria Math" w:hAnsi="Cambria Math"/>
-                <w:lang w:val="en-US"/>
-              </w:rPr>
-              <m:t>3</m:t>
-            </m:r>
-          </m:sup>
-        </m:sSup>
-        <m:r>
-          <w:rPr>
-            <w:rFonts w:ascii="Cambria Math" w:hAnsi="Cambria Math"/>
-            <w:lang w:val="en-US"/>
-          </w:rPr>
-          <m:t>+ 8</m:t>
-        </m:r>
-        <m:sSup>
-          <m:sSupPr>
-            <m:ctrlPr>
-              <w:rPr>
-                <w:rFonts w:ascii="Cambria Math" w:hAnsi="Cambria Math"/>
-                <w:i/>
-                <w:lang w:val="en-US"/>
-              </w:rPr>
-            </m:ctrlPr>
-          </m:sSupPr>
-          <m:e>
-            <m:r>
-              <w:rPr>
-                <w:rFonts w:ascii="Cambria Math" w:hAnsi="Cambria Math"/>
-                <w:lang w:val="en-US"/>
-              </w:rPr>
-              <m:t>x</m:t>
-            </m:r>
-          </m:e>
-          <m:sup>
-            <m:r>
-              <w:rPr>
-                <w:rFonts w:ascii="Cambria Math" w:hAnsi="Cambria Math"/>
-                <w:lang w:val="en-US"/>
-              </w:rPr>
-              <m:t>2</m:t>
-            </m:r>
-          </m:sup>
-        </m:sSup>
-        <m:r>
-          <w:rPr>
-            <w:rFonts w:ascii="Cambria Math" w:hAnsi="Cambria Math"/>
-            <w:lang w:val="en-US"/>
-          </w:rPr>
-          <m:t>- 1</m:t>
-        </m:r>
-      </m:oMath>
-    </w:p>
-    <w:p>
-      <w:pPr>
-        <w:pStyle w:val="a4"/>
-        <w:numPr>
-          <w:ilvl w:val="0"/>
-          <w:numId w:val="16"/>
-        </w:numPr>
-        <w:jc w:val="left"/>
-        <w:rPr>
-          <w:lang w:val="en-US"/>
-        </w:rPr>
-      </w:pPr>
-      <m:oMath>
-        <m:r>
-          <w:rPr>
-            <w:rFonts w:ascii="Cambria Math" w:eastAsiaTheme="minorHAnsi" w:hAnsi="Cambria Math"/>
-            <w:color w:val="000000"/>
-            <w:lang w:eastAsia="en-US"/>
-          </w:rPr>
-          <m:t>2 *</m:t>
-        </m:r>
-        <m:func>
-          <m:funcPr>
-            <m:ctrlPr>
-              <w:rPr>
-                <w:rFonts w:ascii="Cambria Math" w:eastAsiaTheme="minorHAnsi" w:hAnsi="Cambria Math"/>
-                <w:color w:val="483D8B"/>
-                <w:lang w:eastAsia="en-US"/>
-              </w:rPr>
-            </m:ctrlPr>
-          </m:funcPr>
-          <m:fName>
-            <m:r>
-              <m:rPr>
-                <m:sty m:val="p"/>
-              </m:rPr>
-              <w:rPr>
-                <w:rFonts w:ascii="Cambria Math" w:eastAsiaTheme="minorHAnsi" w:hAnsi="Cambria Math"/>
-                <w:lang w:eastAsia="en-US"/>
-              </w:rPr>
-              <m:t>arctg</m:t>
-            </m:r>
-            <m:ctrlPr>
-              <w:rPr>
-                <w:rFonts w:ascii="Cambria Math" w:eastAsiaTheme="minorHAnsi" w:hAnsi="Cambria Math"/>
-                <w:i/>
-                <w:color w:val="000000"/>
-                <w:lang w:eastAsia="en-US"/>
-              </w:rPr>
-            </m:ctrlPr>
-          </m:fName>
-          <m:e>
-            <m:d>
-              <m:dPr>
-                <m:ctrlPr>
-                  <w:rPr>
-                    <w:rFonts w:ascii="Cambria Math" w:eastAsiaTheme="minorHAnsi" w:hAnsi="Cambria Math"/>
-                    <w:i/>
-                    <w:color w:val="000000"/>
-                    <w:lang w:eastAsia="en-US"/>
-                  </w:rPr>
-                </m:ctrlPr>
-              </m:dPr>
-              <m:e>
-                <m:r>
-                  <w:rPr>
-                    <w:rFonts w:ascii="Cambria Math" w:eastAsiaTheme="minorHAnsi" w:hAnsi="Cambria Math"/>
-                    <w:color w:val="808080"/>
-                    <w:lang w:eastAsia="en-US"/>
-                  </w:rPr>
-                  <m:t>x</m:t>
-                </m:r>
-              </m:e>
-            </m:d>
-          </m:e>
-        </m:func>
-        <m:r>
-          <w:rPr>
-            <w:rFonts w:ascii="Cambria Math" w:eastAsiaTheme="minorHAnsi" w:hAnsi="Cambria Math"/>
-            <w:color w:val="000000"/>
-            <w:lang w:eastAsia="en-US"/>
-          </w:rPr>
-          <m:t xml:space="preserve">- </m:t>
-        </m:r>
-        <m:r>
-          <w:rPr>
-            <w:rFonts w:ascii="Cambria Math" w:eastAsiaTheme="minorHAnsi" w:hAnsi="Cambria Math"/>
-            <w:color w:val="808080"/>
-            <w:lang w:eastAsia="en-US"/>
-          </w:rPr>
-          <m:t>x</m:t>
-        </m:r>
-        <m:r>
-          <w:rPr>
-            <w:rFonts w:ascii="Cambria Math" w:eastAsiaTheme="minorHAnsi" w:hAnsi="Cambria Math"/>
-            <w:color w:val="000000"/>
-            <w:lang w:eastAsia="en-US"/>
-          </w:rPr>
-          <m:t xml:space="preserve"> </m:t>
-        </m:r>
-        <m:r>
-          <w:rPr>
-            <w:rFonts w:ascii="Cambria Math" w:eastAsiaTheme="minorHAnsi" w:hAnsi="Cambria Math"/>
-            <w:color w:val="000000"/>
-            <w:lang w:eastAsia="en-US"/>
-          </w:rPr>
-          <m:t>–</m:t>
-        </m:r>
-        <m:r>
-          <w:rPr>
-            <w:rFonts w:ascii="Cambria Math" w:eastAsiaTheme="minorHAnsi" w:hAnsi="Cambria Math"/>
-            <w:color w:val="000000"/>
-            <w:lang w:eastAsia="en-US"/>
-          </w:rPr>
-          <m:t xml:space="preserve"> 3</m:t>
-        </m:r>
-      </m:oMath>
     </w:p>
     <w:p>
       <w:pPr>
@@ -1844,7 +1630,16 @@
         <w:jc w:val="left"/>
       </w:pPr>
       <w:r>
-        <w:t>Пусть f (x</w:t>
+        <w:t xml:space="preserve">Пусть </w:t>
+      </w:r>
+      <w:r>
+        <w:rPr>
+          <w:lang w:val="en-US"/>
+        </w:rPr>
+        <w:t>F</w:t>
+      </w:r>
+      <w:r>
+        <w:t>(x</w:t>
       </w:r>
       <w:proofErr w:type="gramStart"/>
       <w:r>
@@ -1852,13 +1647,77 @@
       </w:r>
       <w:proofErr w:type="gramEnd"/>
       <w:r>
-        <w:t xml:space="preserve"> R− &gt; R - алгебраическая и </w:t>
-      </w:r>
-      <w:r>
-        <w:t>трансцендентная</w:t>
-      </w:r>
-      <w:r>
-        <w:t xml:space="preserve"> функция. Требуется: найти x</w:t>
+        <w:t xml:space="preserve"> R</w:t>
+      </w:r>
+      <w:r>
+        <w:rPr>
+          <w:vertAlign w:val="superscript"/>
+          <w:lang w:val="en-US"/>
+        </w:rPr>
+        <w:t>n</w:t>
+      </w:r>
+      <w:r>
+        <w:rPr>
+          <w:vertAlign w:val="superscript"/>
+        </w:rPr>
+        <w:t xml:space="preserve"> </w:t>
+      </w:r>
+      <w:r>
+        <w:t>−</w:t>
+      </w:r>
+      <w:r>
+        <w:t>&gt; R</w:t>
+      </w:r>
+      <w:r>
+        <w:rPr>
+          <w:vertAlign w:val="superscript"/>
+          <w:lang w:val="en-US"/>
+        </w:rPr>
+        <w:t>n</w:t>
+      </w:r>
+      <w:r>
+        <w:t xml:space="preserve"> </w:t>
+      </w:r>
+      <w:r>
+        <w:t xml:space="preserve">= </w:t>
+      </w:r>
+      <w:r>
+        <w:rPr>
+          <w:lang w:val="en-US"/>
+        </w:rPr>
+        <w:t>Ax</w:t>
+      </w:r>
+      <w:r>
+        <w:t xml:space="preserve"> -</w:t>
+      </w:r>
+      <w:r>
+        <w:t xml:space="preserve"> </w:t>
+      </w:r>
+      <w:r>
+        <w:rPr>
+          <w:lang w:val="en-US"/>
+        </w:rPr>
+        <w:t>b</w:t>
+      </w:r>
+      <w:r>
+        <w:t>.</w:t>
+      </w:r>
+    </w:p>
+    <w:p>
+      <w:pPr>
+        <w:pStyle w:val="a4"/>
+        <w:numPr>
+          <w:ilvl w:val="0"/>
+          <w:numId w:val="20"/>
+        </w:numPr>
+        <w:jc w:val="left"/>
+        <w:rPr>
+          <w:b/>
+          <w:bCs/>
+        </w:rPr>
+      </w:pPr>
+      <w:r>
+        <w:t>Требуется: найти x</w:t>
       </w:r>
       <w:r>
         <w:rPr>
@@ -1867,10 +1726,16 @@
         <w:t>∗</w:t>
       </w:r>
       <w:r>
-        <w:t xml:space="preserve"> </w:t>
-      </w:r>
-      <w:r>
-        <w:t>такое, что f (x</w:t>
+        <w:t xml:space="preserve"> такое, что </w:t>
+      </w:r>
+      <w:r>
+        <w:rPr>
+          <w:lang w:val="en-US"/>
+        </w:rPr>
+        <w:t>F</w:t>
+      </w:r>
+      <w:r>
+        <w:t xml:space="preserve"> (x</w:t>
       </w:r>
       <w:r>
         <w:rPr>
@@ -1887,66 +1752,60 @@
         </w:rPr>
         <w:t>∗</w:t>
       </w:r>
-      <w:r>
-        <w:t xml:space="preserve"> ищется с точностью до заданного ε, что |x − x</w:t>
-      </w:r>
-      <w:r>
-        <w:rPr>
-          <w:rFonts w:ascii="Cambria Math" w:hAnsi="Cambria Math" w:cs="Cambria Math"/>
-        </w:rPr>
-        <w:t>∗</w:t>
-      </w:r>
-      <w:r>
-        <w:t xml:space="preserve">| </w:t>
-      </w:r>
-      <w:proofErr w:type="gramStart"/>
-      <w:r>
-        <w:t>&lt; ε</w:t>
-      </w:r>
-      <w:proofErr w:type="gramEnd"/>
-      <w:r>
-        <w:t>,</w:t>
-      </w:r>
-    </w:p>
-    <w:p>
-      <w:pPr>
-        <w:pStyle w:val="a4"/>
-        <w:ind w:left="1776" w:firstLine="0"/>
-        <w:jc w:val="left"/>
-      </w:pPr>
-      <w:r>
-        <w:t>где x - точный корень</w:t>
-      </w:r>
-      <w:r>
-        <w:t>.</w:t>
-      </w:r>
-    </w:p>
-    <w:p>
-      <w:pPr>
-        <w:pStyle w:val="2"/>
-        <w:jc w:val="left"/>
-        <w:rPr>
-          <w:rFonts w:ascii="Times New Roman" w:hAnsi="Times New Roman" w:cs="Times New Roman"/>
+      <w:bookmarkStart w:id="3" w:name="_Toc147173983"/>
+      <w:r>
+        <w:t xml:space="preserve"> ищется для заданного числа обусловленности</w:t>
+      </w:r>
+    </w:p>
+    <w:p>
+      <w:pPr>
+        <w:jc w:val="left"/>
+        <w:rPr>
           <w:b/>
           <w:bCs/>
-          <w:color w:val="auto"/>
-          <w:sz w:val="28"/>
-          <w:szCs w:val="28"/>
-        </w:rPr>
-      </w:pPr>
-      <w:bookmarkStart w:id="3" w:name="_Toc147173983"/>
-      <w:r>
-        <w:rPr>
-          <w:rFonts w:ascii="Times New Roman" w:hAnsi="Times New Roman" w:cs="Times New Roman"/>
+        </w:rPr>
+      </w:pPr>
+    </w:p>
+    <w:bookmarkEnd w:id="3"/>
+    <w:p>
+      <w:pPr>
+        <w:jc w:val="left"/>
+        <w:rPr>
           <w:b/>
           <w:bCs/>
-          <w:color w:val="auto"/>
-          <w:sz w:val="28"/>
-          <w:szCs w:val="28"/>
-        </w:rPr>
-        <w:t>Теорема о верхней границе</w:t>
-      </w:r>
-      <w:bookmarkEnd w:id="3"/>
+        </w:rPr>
+      </w:pPr>
+      <w:r>
+        <w:rPr>
+          <w:b/>
+          <w:bCs/>
+        </w:rPr>
+        <w:t xml:space="preserve">Построение </w:t>
+      </w:r>
+      <w:r>
+        <w:rPr>
+          <w:b/>
+          <w:bCs/>
+          <w:lang w:val="en-US"/>
+        </w:rPr>
+        <w:t>LDL</w:t>
+      </w:r>
+      <w:r>
+        <w:rPr>
+          <w:b/>
+          <w:bCs/>
+          <w:vertAlign w:val="superscript"/>
+          <w:lang w:val="en-US"/>
+        </w:rPr>
+        <w:t>T</w:t>
+      </w:r>
+      <w:r>
+        <w:rPr>
+          <w:b/>
+          <w:bCs/>
+        </w:rPr>
+        <w:t xml:space="preserve"> разложения:</w:t>
+      </w:r>
     </w:p>
     <w:p>
       <w:pPr>
@@ -1978,16 +1837,16 @@
         </w:rPr>
       </w:pPr>
       <w:r>
-        <w:t xml:space="preserve">Функция </w:t>
-      </w:r>
-      <w:r>
-        <w:rPr>
-          <w:lang w:val="en-US"/>
-        </w:rPr>
-        <w:t xml:space="preserve">f(x) – </w:t>
-      </w:r>
-      <w:r>
-        <w:t>многочлен.</w:t>
+        <w:rPr>
+          <w:lang w:val="en-US"/>
+        </w:rPr>
+        <w:t xml:space="preserve">A – </w:t>
+      </w:r>
+      <w:r>
+        <w:t>симметричная матрица</w:t>
+      </w:r>
+      <w:r>
+        <w:t>.</w:t>
       </w:r>
     </w:p>
     <w:p>
@@ -2016,220 +1875,945 @@
         <w:jc w:val="left"/>
       </w:pPr>
       <w:r>
-        <w:t xml:space="preserve">Посчитать границу по формуле </w:t>
-      </w:r>
-      <m:oMath>
-        <m:r>
-          <w:rPr>
-            <w:rFonts w:ascii="Cambria Math" w:hAnsi="Cambria Math"/>
-          </w:rPr>
-          <m:t xml:space="preserve">x≤1+ </m:t>
-        </m:r>
-        <m:rad>
-          <m:radPr>
-            <m:ctrlPr>
-              <w:rPr>
-                <w:rFonts w:ascii="Cambria Math" w:hAnsi="Cambria Math"/>
-                <w:i/>
-              </w:rPr>
-            </m:ctrlPr>
-          </m:radPr>
-          <m:deg>
-            <m:r>
-              <w:rPr>
-                <w:rFonts w:ascii="Cambria Math" w:hAnsi="Cambria Math"/>
-              </w:rPr>
-              <m:t>m</m:t>
-            </m:r>
-          </m:deg>
-          <m:e>
-            <m:f>
-              <m:fPr>
-                <m:ctrlPr>
-                  <w:rPr>
-                    <w:rFonts w:ascii="Cambria Math" w:hAnsi="Cambria Math"/>
-                    <w:i/>
-                  </w:rPr>
-                </m:ctrlPr>
-              </m:fPr>
-              <m:num>
-                <m:d>
-                  <m:dPr>
-                    <m:begChr m:val="|"/>
-                    <m:endChr m:val="|"/>
-                    <m:ctrlPr>
-                      <w:rPr>
-                        <w:rFonts w:ascii="Cambria Math" w:hAnsi="Cambria Math"/>
-                        <w:i/>
-                      </w:rPr>
-                    </m:ctrlPr>
-                  </m:dPr>
-                  <m:e>
-                    <m:sSup>
-                      <m:sSupPr>
-                        <m:ctrlPr>
-                          <w:rPr>
-                            <w:rFonts w:ascii="Cambria Math" w:hAnsi="Cambria Math"/>
-                            <w:i/>
-                          </w:rPr>
-                        </m:ctrlPr>
-                      </m:sSupPr>
-                      <m:e>
-                        <m:r>
-                          <w:rPr>
-                            <w:rFonts w:ascii="Cambria Math" w:hAnsi="Cambria Math"/>
-                          </w:rPr>
-                          <m:t>a</m:t>
-                        </m:r>
-                      </m:e>
-                      <m:sup>
-                        <m:r>
-                          <w:rPr>
-                            <w:rFonts w:ascii="Cambria Math" w:hAnsi="Cambria Math"/>
-                          </w:rPr>
-                          <m:t>'</m:t>
-                        </m:r>
-                      </m:sup>
-                    </m:sSup>
-                  </m:e>
-                </m:d>
-              </m:num>
-              <m:den>
-                <m:sSub>
-                  <m:sSubPr>
-                    <m:ctrlPr>
-                      <w:rPr>
-                        <w:rFonts w:ascii="Cambria Math" w:hAnsi="Cambria Math"/>
-                        <w:i/>
-                      </w:rPr>
-                    </m:ctrlPr>
-                  </m:sSubPr>
-                  <m:e>
-                    <m:r>
-                      <w:rPr>
-                        <w:rFonts w:ascii="Cambria Math" w:hAnsi="Cambria Math"/>
-                      </w:rPr>
-                      <m:t>a</m:t>
-                    </m:r>
-                  </m:e>
-                  <m:sub>
-                    <m:r>
-                      <w:rPr>
-                        <w:rFonts w:ascii="Cambria Math" w:hAnsi="Cambria Math"/>
-                      </w:rPr>
-                      <m:t>0</m:t>
-                    </m:r>
-                  </m:sub>
-                </m:sSub>
-              </m:den>
-            </m:f>
-          </m:e>
-        </m:rad>
-      </m:oMath>
-      <w:r>
-        <w:t>, где m ­ номер первого отрицательного коэффициента в ряду и a′ ­ наибольший по модулю отрицательный коэффициент. Проделать то же самое для -</w:t>
-      </w:r>
-      <w:r>
-        <w:rPr>
-          <w:lang w:val="en-US"/>
-        </w:rPr>
-        <w:t>x</w:t>
-      </w:r>
-      <w:r>
-        <w:t>, 1/</w:t>
-      </w:r>
-      <w:r>
-        <w:rPr>
-          <w:lang w:val="en-US"/>
-        </w:rPr>
-        <w:t>x</w:t>
-      </w:r>
-      <w:r>
-        <w:t>, -1/</w:t>
-      </w:r>
-      <w:r>
-        <w:rPr>
-          <w:lang w:val="en-US"/>
-        </w:rPr>
-        <w:t>x</w:t>
-      </w:r>
-      <w:r>
+        <w:t xml:space="preserve">Необходимо представить </w:t>
+      </w:r>
+      <w:r>
+        <w:t xml:space="preserve">матрицу </w:t>
+      </w:r>
+      <w:r>
+        <w:rPr>
+          <w:lang w:val="en-US"/>
+        </w:rPr>
+        <w:t>A</w:t>
+      </w:r>
+      <w:r>
+        <w:t xml:space="preserve"> = </w:t>
+      </w:r>
+      <w:r>
+        <w:rPr>
+          <w:lang w:val="en-US"/>
+        </w:rPr>
+        <w:t>LDL</w:t>
+      </w:r>
+      <w:r>
+        <w:rPr>
+          <w:vertAlign w:val="superscript"/>
+          <w:lang w:val="en-US"/>
+        </w:rPr>
+        <w:t>T</w:t>
+      </w:r>
+      <w:r>
+        <w:t xml:space="preserve">, </w:t>
+      </w:r>
+      <w:r>
+        <w:t xml:space="preserve">где </w:t>
+      </w:r>
+      <w:r>
+        <w:rPr>
+          <w:lang w:val="en-US"/>
+        </w:rPr>
+        <w:t>L</w:t>
+      </w:r>
+      <w:r>
+        <w:t xml:space="preserve"> </w:t>
+      </w:r>
+      <w:r>
+        <w:t>–</w:t>
+      </w:r>
+      <w:r>
+        <w:t xml:space="preserve"> </w:t>
+      </w:r>
+      <w:r>
+        <w:t xml:space="preserve">нижняя треугольная матрица </w:t>
+      </w:r>
+      <w:r>
+        <w:t xml:space="preserve">с единицами на главной диагонали, а </w:t>
+      </w:r>
+      <w:r>
+        <w:rPr>
+          <w:lang w:val="en-US"/>
+        </w:rPr>
+        <w:t>D</w:t>
+      </w:r>
+      <w:r>
+        <w:t xml:space="preserve"> </w:t>
+      </w:r>
+      <w:r>
+        <w:t>–</w:t>
+      </w:r>
+      <w:r>
+        <w:t xml:space="preserve"> </w:t>
+      </w:r>
+      <w:r>
+        <w:t xml:space="preserve">диагональная матрица. </w:t>
+      </w:r>
+      <w:r>
+        <w:t>Просто решает ур</w:t>
+      </w:r>
+      <w:r>
+        <w:t>авнения для каждого столбца, идя слева направо, а по каждому столбцу – сверху вниз.</w:t>
+      </w:r>
+    </w:p>
+    <w:p>
+      <w:pPr>
+        <w:ind w:left="1416" w:firstLine="0"/>
+        <w:jc w:val="left"/>
+      </w:pPr>
+      <w:r>
+        <w:drawing>
+          <wp:inline distT="0" distB="0" distL="0" distR="0" wp14:anchorId="5402D51D" wp14:editId="0BB6897D">
+            <wp:extent cx="6458851" cy="1219370"/>
+            <wp:effectExtent l="0" t="0" r="0" b="0"/>
+            <wp:docPr id="3" name="Рисунок 3"/>
+            <wp:cNvGraphicFramePr>
+              <a:graphicFrameLocks xmlns:a="http://schemas.openxmlformats.org/drawingml/2006/main" noChangeAspect="1"/>
+            </wp:cNvGraphicFramePr>
+            <a:graphic xmlns:a="http://schemas.openxmlformats.org/drawingml/2006/main">
+              <a:graphicData uri="http://schemas.openxmlformats.org/drawingml/2006/picture">
+                <pic:pic xmlns:pic="http://schemas.openxmlformats.org/drawingml/2006/picture">
+                  <pic:nvPicPr>
+                    <pic:cNvPr id="1" name=""/>
+                    <pic:cNvPicPr/>
+                  </pic:nvPicPr>
+                  <pic:blipFill>
+                    <a:blip r:embed="rId6"/>
+                    <a:stretch>
+                      <a:fillRect/>
+                    </a:stretch>
+                  </pic:blipFill>
+                  <pic:spPr>
+                    <a:xfrm>
+                      <a:off x="0" y="0"/>
+                      <a:ext cx="6458851" cy="1219370"/>
+                    </a:xfrm>
+                    <a:prstGeom prst="rect">
+                      <a:avLst/>
+                    </a:prstGeom>
+                  </pic:spPr>
+                </pic:pic>
+              </a:graphicData>
+            </a:graphic>
+          </wp:inline>
+        </w:drawing>
+      </w:r>
+    </w:p>
+    <w:p>
+      <w:pPr>
+        <w:pStyle w:val="a4"/>
+        <w:ind w:left="1776" w:firstLine="0"/>
+        <w:jc w:val="left"/>
+        <w:rPr>
+          <w:bCs/>
+        </w:rPr>
+      </w:pPr>
+      <w:bookmarkStart w:id="4" w:name="_Toc147173984"/>
+      <w:r>
+        <w:rPr>
+          <w:bCs/>
+        </w:rPr>
+        <w:t>Идем по столб</w:t>
+      </w:r>
+      <w:r>
+        <w:rPr>
+          <w:bCs/>
+        </w:rPr>
+        <w:t>цам слева направо и сверху вниз.</w:t>
+      </w:r>
+      <w:r>
+        <w:rPr>
+          <w:bCs/>
+        </w:rPr>
+        <w:t xml:space="preserve"> </w:t>
+      </w:r>
+    </w:p>
+    <w:p>
+      <w:pPr>
+        <w:pStyle w:val="a4"/>
+        <w:numPr>
+          <w:ilvl w:val="0"/>
+          <w:numId w:val="35"/>
+        </w:numPr>
+        <w:jc w:val="left"/>
+        <w:rPr>
+          <w:bCs/>
+        </w:rPr>
+      </w:pPr>
+      <w:r>
+        <w:rPr>
+          <w:bCs/>
+        </w:rPr>
+        <w:t xml:space="preserve">Для </w:t>
+      </w:r>
+      <w:r>
+        <w:rPr>
+          <w:bCs/>
+        </w:rPr>
+        <w:t>0</w:t>
+      </w:r>
+      <w:r>
+        <w:rPr>
+          <w:bCs/>
+          <w:lang w:val="en-US"/>
+        </w:rPr>
+        <w:t xml:space="preserve"> </w:t>
+      </w:r>
+      <w:proofErr w:type="gramStart"/>
+      <w:r>
+        <w:rPr>
+          <w:bCs/>
+          <w:lang w:val="en-US"/>
+        </w:rPr>
+        <w:t xml:space="preserve">&lt; </w:t>
+      </w:r>
+      <w:proofErr w:type="spellStart"/>
+      <w:r>
+        <w:rPr>
+          <w:bCs/>
+          <w:lang w:val="en-US"/>
+        </w:rPr>
+        <w:t>i</w:t>
+      </w:r>
+      <w:proofErr w:type="spellEnd"/>
+      <w:proofErr w:type="gramEnd"/>
+      <w:r>
+        <w:rPr>
+          <w:bCs/>
+          <w:lang w:val="en-US"/>
+        </w:rPr>
+        <w:t xml:space="preserve"> &lt;= </w:t>
+      </w:r>
+      <w:proofErr w:type="spellStart"/>
+      <w:r>
+        <w:rPr>
+          <w:bCs/>
+          <w:lang w:val="en-US"/>
+        </w:rPr>
+        <w:t>dimA</w:t>
+      </w:r>
+      <w:proofErr w:type="spellEnd"/>
+      <w:r>
+        <w:rPr>
+          <w:bCs/>
+          <w:lang w:val="en-US"/>
+        </w:rPr>
+        <w:t>:</w:t>
+      </w:r>
+    </w:p>
+    <w:p>
+      <w:pPr>
+        <w:pStyle w:val="a4"/>
+        <w:numPr>
+          <w:ilvl w:val="1"/>
+          <w:numId w:val="35"/>
+        </w:numPr>
+        <w:jc w:val="left"/>
+        <w:rPr>
+          <w:bCs/>
+        </w:rPr>
+      </w:pPr>
+      <w:r>
+        <w:rPr>
+          <w:bCs/>
+        </w:rPr>
+        <w:t xml:space="preserve">Для </w:t>
+      </w:r>
+      <w:r>
+        <w:rPr>
+          <w:bCs/>
+          <w:lang w:val="en-US"/>
+        </w:rPr>
+        <w:t xml:space="preserve">0 </w:t>
+      </w:r>
+      <w:proofErr w:type="gramStart"/>
+      <w:r>
+        <w:rPr>
+          <w:bCs/>
+          <w:lang w:val="en-US"/>
+        </w:rPr>
+        <w:t>&lt; j</w:t>
+      </w:r>
+      <w:proofErr w:type="gramEnd"/>
+      <w:r>
+        <w:rPr>
+          <w:bCs/>
+          <w:lang w:val="en-US"/>
+        </w:rPr>
+        <w:t xml:space="preserve"> &lt;= </w:t>
+      </w:r>
+      <w:proofErr w:type="spellStart"/>
+      <w:r>
+        <w:rPr>
+          <w:bCs/>
+          <w:lang w:val="en-US"/>
+        </w:rPr>
+        <w:t>dimA</w:t>
+      </w:r>
+      <w:proofErr w:type="spellEnd"/>
+      <w:r>
+        <w:rPr>
+          <w:bCs/>
+        </w:rPr>
+        <w:t>:</w:t>
+      </w:r>
+    </w:p>
+    <w:p>
+      <w:pPr>
+        <w:pStyle w:val="a4"/>
+        <w:numPr>
+          <w:ilvl w:val="2"/>
+          <w:numId w:val="35"/>
+        </w:numPr>
+        <w:jc w:val="left"/>
+        <w:rPr>
+          <w:bCs/>
+        </w:rPr>
+      </w:pPr>
+      <w:r>
+        <w:rPr>
+          <w:bCs/>
+        </w:rPr>
+        <w:t>Считаем сумму:</w:t>
+      </w:r>
+    </w:p>
+    <w:p>
+      <w:pPr>
+        <w:pStyle w:val="a4"/>
+        <w:numPr>
+          <w:ilvl w:val="3"/>
+          <w:numId w:val="35"/>
+        </w:numPr>
+        <w:jc w:val="left"/>
+        <w:rPr>
+          <w:bCs/>
+        </w:rPr>
+      </w:pPr>
+      <w:r>
+        <w:rPr>
+          <w:bCs/>
+        </w:rPr>
+        <w:t xml:space="preserve"> </w:t>
+      </w:r>
+      <w:r>
+        <w:rPr>
+          <w:bCs/>
+          <w:lang w:val="en-US"/>
+        </w:rPr>
+        <w:t>sum</w:t>
+      </w:r>
+      <w:r>
+        <w:rPr>
+          <w:bCs/>
+        </w:rPr>
+        <w:t xml:space="preserve"> = </w:t>
+      </w:r>
+      <w:proofErr w:type="spellStart"/>
+      <w:r>
+        <w:rPr>
+          <w:bCs/>
+          <w:lang w:val="en-US"/>
+        </w:rPr>
+        <w:t>a</w:t>
+      </w:r>
+      <w:r>
+        <w:rPr>
+          <w:bCs/>
+          <w:vertAlign w:val="subscript"/>
+          <w:lang w:val="en-US"/>
+        </w:rPr>
+        <w:t>ij</w:t>
+      </w:r>
+      <w:proofErr w:type="spellEnd"/>
+      <w:r>
+        <w:rPr>
+          <w:bCs/>
+          <w:vertAlign w:val="subscript"/>
+        </w:rPr>
         <w:t>.</w:t>
       </w:r>
       <w:r>
-        <w:t xml:space="preserve"> Таким образом пара значений (</w:t>
-      </w:r>
-      <w:r>
-        <w:rPr>
-          <w:lang w:val="en-US"/>
-        </w:rPr>
-        <w:t>x</w:t>
-      </w:r>
-      <w:r>
-        <w:t>, 1/</w:t>
-      </w:r>
-      <w:r>
-        <w:rPr>
-          <w:lang w:val="en-US"/>
-        </w:rPr>
-        <w:t>x</w:t>
-      </w:r>
-      <w:r>
-        <w:t>) дает диапазон положительных значений корня, а пара (-</w:t>
-      </w:r>
-      <w:r>
-        <w:rPr>
-          <w:lang w:val="en-US"/>
-        </w:rPr>
-        <w:t>x</w:t>
-      </w:r>
-      <w:r>
-        <w:t>, -1/</w:t>
-      </w:r>
-      <w:r>
-        <w:rPr>
-          <w:lang w:val="en-US"/>
-        </w:rPr>
-        <w:t>x</w:t>
-      </w:r>
-      <w:r>
-        <w:t>) – отрицательных.</w:t>
-      </w:r>
-    </w:p>
-    <w:p>
-      <w:pPr>
-        <w:pStyle w:val="2"/>
-        <w:jc w:val="left"/>
-        <w:rPr>
-          <w:rFonts w:ascii="Times New Roman" w:hAnsi="Times New Roman" w:cs="Times New Roman"/>
+        <w:rPr>
+          <w:bCs/>
+        </w:rPr>
+        <w:t>,</w:t>
+      </w:r>
+    </w:p>
+    <w:p>
+      <w:pPr>
+        <w:pStyle w:val="a4"/>
+        <w:numPr>
+          <w:ilvl w:val="3"/>
+          <w:numId w:val="35"/>
+        </w:numPr>
+        <w:jc w:val="left"/>
+        <w:rPr>
+          <w:bCs/>
+        </w:rPr>
+      </w:pPr>
+      <w:r>
+        <w:rPr>
+          <w:bCs/>
+          <w:lang w:val="en-US"/>
+        </w:rPr>
+        <w:t xml:space="preserve"> </w:t>
+      </w:r>
+      <w:r>
+        <w:rPr>
+          <w:bCs/>
+        </w:rPr>
+        <w:t xml:space="preserve">для </w:t>
+      </w:r>
+      <w:r>
+        <w:rPr>
+          <w:bCs/>
+        </w:rPr>
+        <w:t xml:space="preserve">1 </w:t>
+      </w:r>
+      <w:r>
+        <w:rPr>
+          <w:bCs/>
+        </w:rPr>
+        <w:t>&lt;</w:t>
+      </w:r>
+      <w:r>
+        <w:rPr>
+          <w:bCs/>
+        </w:rPr>
+        <w:t>=</w:t>
+      </w:r>
+      <w:r>
+        <w:rPr>
+          <w:bCs/>
+        </w:rPr>
+        <w:t xml:space="preserve"> </w:t>
+      </w:r>
+      <w:r>
+        <w:rPr>
+          <w:bCs/>
+          <w:lang w:val="en-US"/>
+        </w:rPr>
+        <w:t>k</w:t>
+      </w:r>
+      <w:r>
+        <w:rPr>
+          <w:bCs/>
+        </w:rPr>
+        <w:t xml:space="preserve"> </w:t>
+      </w:r>
+      <w:proofErr w:type="gramStart"/>
+      <w:r>
+        <w:rPr>
+          <w:bCs/>
+        </w:rPr>
+        <w:t>&lt;</w:t>
+      </w:r>
+      <w:r>
+        <w:rPr>
+          <w:bCs/>
+        </w:rPr>
+        <w:t xml:space="preserve"> </w:t>
+      </w:r>
+      <w:r>
+        <w:rPr>
+          <w:bCs/>
+          <w:lang w:val="en-US"/>
+        </w:rPr>
+        <w:t>j</w:t>
+      </w:r>
+      <w:proofErr w:type="gramEnd"/>
+      <w:r>
+        <w:rPr>
+          <w:bCs/>
+          <w:lang w:val="en-US"/>
+        </w:rPr>
+        <w:t>:</w:t>
+      </w:r>
+    </w:p>
+    <w:p>
+      <w:pPr>
+        <w:pStyle w:val="a4"/>
+        <w:numPr>
+          <w:ilvl w:val="4"/>
+          <w:numId w:val="35"/>
+        </w:numPr>
+        <w:jc w:val="left"/>
+        <w:rPr>
+          <w:bCs/>
+        </w:rPr>
+      </w:pPr>
+      <w:r>
+        <w:rPr>
+          <w:bCs/>
+        </w:rPr>
+        <w:t xml:space="preserve"> </w:t>
+      </w:r>
+      <w:r>
+        <w:rPr>
+          <w:bCs/>
+          <w:lang w:val="en-US"/>
+        </w:rPr>
+        <w:t>sum</w:t>
+      </w:r>
+      <w:r>
+        <w:rPr>
+          <w:bCs/>
+        </w:rPr>
+        <w:t xml:space="preserve"> -= </w:t>
+      </w:r>
+      <w:proofErr w:type="spellStart"/>
+      <w:r>
+        <w:rPr>
+          <w:bCs/>
+          <w:lang w:val="en-US"/>
+        </w:rPr>
+        <w:t>l</w:t>
+      </w:r>
+      <w:r>
+        <w:rPr>
+          <w:bCs/>
+          <w:vertAlign w:val="subscript"/>
+          <w:lang w:val="en-US"/>
+        </w:rPr>
+        <w:t>jk</w:t>
+      </w:r>
+      <w:proofErr w:type="spellEnd"/>
+      <w:r>
+        <w:rPr>
+          <w:bCs/>
+        </w:rPr>
+        <w:t xml:space="preserve"> * </w:t>
+      </w:r>
+      <w:proofErr w:type="spellStart"/>
+      <w:r>
+        <w:rPr>
+          <w:bCs/>
+          <w:lang w:val="en-US"/>
+        </w:rPr>
+        <w:t>d</w:t>
+      </w:r>
+      <w:r>
+        <w:rPr>
+          <w:bCs/>
+          <w:vertAlign w:val="subscript"/>
+          <w:lang w:val="en-US"/>
+        </w:rPr>
+        <w:t>k</w:t>
+      </w:r>
+      <w:proofErr w:type="spellEnd"/>
+      <w:r>
+        <w:rPr>
+          <w:bCs/>
+        </w:rPr>
+        <w:t xml:space="preserve"> * </w:t>
+      </w:r>
+      <w:proofErr w:type="spellStart"/>
+      <w:r>
+        <w:rPr>
+          <w:bCs/>
+          <w:lang w:val="en-US"/>
+        </w:rPr>
+        <w:t>l</w:t>
+      </w:r>
+      <w:r>
+        <w:rPr>
+          <w:bCs/>
+          <w:vertAlign w:val="subscript"/>
+          <w:lang w:val="en-US"/>
+        </w:rPr>
+        <w:t>ik</w:t>
+      </w:r>
+      <w:proofErr w:type="spellEnd"/>
+      <w:r>
+        <w:rPr>
+          <w:bCs/>
+        </w:rPr>
+        <w:t>.</w:t>
+      </w:r>
+    </w:p>
+    <w:p>
+      <w:pPr>
+        <w:pStyle w:val="a4"/>
+        <w:numPr>
+          <w:ilvl w:val="2"/>
+          <w:numId w:val="35"/>
+        </w:numPr>
+        <w:jc w:val="left"/>
+        <w:rPr>
+          <w:bCs/>
+        </w:rPr>
+      </w:pPr>
+      <w:r>
+        <w:rPr>
+          <w:bCs/>
+        </w:rPr>
+        <w:t xml:space="preserve">Если </w:t>
+      </w:r>
+      <w:proofErr w:type="spellStart"/>
+      <w:r>
+        <w:rPr>
+          <w:bCs/>
+          <w:lang w:val="en-US"/>
+        </w:rPr>
+        <w:t>i</w:t>
+      </w:r>
+      <w:proofErr w:type="spellEnd"/>
+      <w:r>
+        <w:rPr>
+          <w:bCs/>
+        </w:rPr>
+        <w:t xml:space="preserve"> = </w:t>
+      </w:r>
+      <w:r>
+        <w:rPr>
+          <w:bCs/>
+          <w:lang w:val="en-US"/>
+        </w:rPr>
+        <w:t>j</w:t>
+      </w:r>
+      <w:r>
+        <w:rPr>
+          <w:bCs/>
+        </w:rPr>
+        <w:t>:</w:t>
+      </w:r>
+    </w:p>
+    <w:p>
+      <w:pPr>
+        <w:pStyle w:val="a4"/>
+        <w:numPr>
+          <w:ilvl w:val="3"/>
+          <w:numId w:val="35"/>
+        </w:numPr>
+        <w:jc w:val="left"/>
+        <w:rPr>
+          <w:bCs/>
+        </w:rPr>
+      </w:pPr>
+      <w:r>
+        <w:rPr>
+          <w:bCs/>
+        </w:rPr>
+        <w:t xml:space="preserve"> </w:t>
+      </w:r>
+      <w:proofErr w:type="gramStart"/>
+      <w:r>
+        <w:rPr>
+          <w:bCs/>
+          <w:lang w:val="en-US"/>
+        </w:rPr>
+        <w:t>d</w:t>
+      </w:r>
+      <w:r>
+        <w:rPr>
+          <w:bCs/>
+          <w:vertAlign w:val="subscript"/>
+          <w:lang w:val="en-US"/>
+        </w:rPr>
+        <w:t>i</w:t>
+      </w:r>
+      <w:r>
+        <w:rPr>
+          <w:bCs/>
+          <w:vertAlign w:val="subscript"/>
+        </w:rPr>
+        <w:t xml:space="preserve"> </w:t>
+      </w:r>
+      <w:r>
+        <w:t xml:space="preserve"> =</w:t>
+      </w:r>
+      <w:proofErr w:type="gramEnd"/>
+      <w:r>
+        <w:t xml:space="preserve"> </w:t>
+      </w:r>
+      <w:r>
+        <w:rPr>
+          <w:lang w:val="en-US"/>
+        </w:rPr>
+        <w:t>sum</w:t>
+      </w:r>
+      <w:r>
+        <w:t>,</w:t>
+      </w:r>
+    </w:p>
+    <w:p>
+      <w:pPr>
+        <w:pStyle w:val="a4"/>
+        <w:numPr>
+          <w:ilvl w:val="3"/>
+          <w:numId w:val="35"/>
+        </w:numPr>
+        <w:jc w:val="left"/>
+        <w:rPr>
+          <w:bCs/>
+        </w:rPr>
+      </w:pPr>
+      <w:r>
+        <w:rPr>
+          <w:bCs/>
+        </w:rPr>
+        <w:t xml:space="preserve"> </w:t>
+      </w:r>
+      <w:proofErr w:type="spellStart"/>
+      <w:r>
+        <w:rPr>
+          <w:bCs/>
+          <w:lang w:val="en-US"/>
+        </w:rPr>
+        <w:t>l</w:t>
+      </w:r>
+      <w:r>
+        <w:rPr>
+          <w:bCs/>
+          <w:vertAlign w:val="subscript"/>
+          <w:lang w:val="en-US"/>
+        </w:rPr>
+        <w:t>ij</w:t>
+      </w:r>
+      <w:proofErr w:type="spellEnd"/>
+      <w:r>
+        <w:rPr>
+          <w:bCs/>
+          <w:lang w:val="en-US"/>
+        </w:rPr>
+        <w:t xml:space="preserve"> = 1.</w:t>
+      </w:r>
+    </w:p>
+    <w:p>
+      <w:pPr>
+        <w:pStyle w:val="a4"/>
+        <w:numPr>
+          <w:ilvl w:val="2"/>
+          <w:numId w:val="35"/>
+        </w:numPr>
+        <w:jc w:val="left"/>
+        <w:rPr>
+          <w:bCs/>
+        </w:rPr>
+      </w:pPr>
+      <w:r>
+        <w:rPr>
+          <w:bCs/>
+        </w:rPr>
+        <w:lastRenderedPageBreak/>
+        <w:t>Иначе:</w:t>
+      </w:r>
+    </w:p>
+    <w:p>
+      <w:pPr>
+        <w:pStyle w:val="a4"/>
+        <w:numPr>
+          <w:ilvl w:val="3"/>
+          <w:numId w:val="35"/>
+        </w:numPr>
+        <w:jc w:val="left"/>
+        <w:rPr>
           <w:b/>
           <w:bCs/>
-          <w:color w:val="auto"/>
-          <w:sz w:val="28"/>
-          <w:szCs w:val="28"/>
-        </w:rPr>
-      </w:pPr>
-      <w:bookmarkStart w:id="4" w:name="_Toc147173984"/>
-      <w:r>
-        <w:rPr>
-          <w:rFonts w:ascii="Times New Roman" w:hAnsi="Times New Roman" w:cs="Times New Roman"/>
+        </w:rPr>
+      </w:pPr>
+      <w:r>
+        <w:rPr>
+          <w:bCs/>
+        </w:rPr>
+        <w:t xml:space="preserve"> </w:t>
+      </w:r>
+      <w:proofErr w:type="spellStart"/>
+      <w:r>
+        <w:rPr>
+          <w:bCs/>
+          <w:lang w:val="en-US"/>
+        </w:rPr>
+        <w:t>l</w:t>
+      </w:r>
+      <w:r>
+        <w:rPr>
+          <w:bCs/>
+          <w:vertAlign w:val="subscript"/>
+          <w:lang w:val="en-US"/>
+        </w:rPr>
+        <w:t>ij</w:t>
+      </w:r>
+      <w:proofErr w:type="spellEnd"/>
+      <w:r>
+        <w:rPr>
+          <w:bCs/>
+        </w:rPr>
+        <w:t xml:space="preserve"> = </w:t>
+      </w:r>
+      <w:r>
+        <w:rPr>
+          <w:bCs/>
+          <w:lang w:val="en-US"/>
+        </w:rPr>
+        <w:t>sum</w:t>
+      </w:r>
+      <w:r>
+        <w:rPr>
+          <w:bCs/>
+        </w:rPr>
+        <w:t xml:space="preserve"> / </w:t>
+      </w:r>
+      <w:proofErr w:type="spellStart"/>
+      <w:r>
+        <w:rPr>
+          <w:bCs/>
+          <w:lang w:val="en-US"/>
+        </w:rPr>
+        <w:t>d</w:t>
+      </w:r>
+      <w:r>
+        <w:rPr>
+          <w:bCs/>
+          <w:vertAlign w:val="subscript"/>
+          <w:lang w:val="en-US"/>
+        </w:rPr>
+        <w:t>j</w:t>
+      </w:r>
+      <w:proofErr w:type="spellEnd"/>
+      <w:r>
+        <w:rPr>
+          <w:bCs/>
+        </w:rPr>
+        <w:t>.</w:t>
+      </w:r>
+    </w:p>
+    <w:p>
+      <w:pPr>
+        <w:pStyle w:val="a4"/>
+        <w:numPr>
+          <w:ilvl w:val="0"/>
+          <w:numId w:val="35"/>
+        </w:numPr>
+        <w:jc w:val="left"/>
+        <w:rPr>
           <w:b/>
           <w:bCs/>
-          <w:color w:val="auto"/>
-          <w:sz w:val="28"/>
-          <w:szCs w:val="28"/>
-        </w:rPr>
-        <w:t>Метод половинного деления</w:t>
-      </w:r>
-      <w:bookmarkEnd w:id="4"/>
-      <w:r>
-        <w:rPr>
-          <w:rFonts w:ascii="Times New Roman" w:hAnsi="Times New Roman" w:cs="Times New Roman"/>
+        </w:rPr>
+      </w:pPr>
+      <w:r>
+        <w:rPr>
+          <w:bCs/>
+        </w:rPr>
+        <w:t xml:space="preserve">Полученные </w:t>
+      </w:r>
+      <w:r>
+        <w:rPr>
+          <w:bCs/>
+          <w:lang w:val="en-US"/>
+        </w:rPr>
+        <w:t>L</w:t>
+      </w:r>
+      <w:r>
+        <w:rPr>
+          <w:bCs/>
+        </w:rPr>
+        <w:t xml:space="preserve">, </w:t>
+      </w:r>
+      <w:r>
+        <w:rPr>
+          <w:bCs/>
+          <w:lang w:val="en-US"/>
+        </w:rPr>
+        <w:t>D</w:t>
+      </w:r>
+      <w:r>
+        <w:rPr>
+          <w:bCs/>
+        </w:rPr>
+        <w:t xml:space="preserve"> </w:t>
+      </w:r>
+      <w:r>
+        <w:rPr>
+          <w:bCs/>
+        </w:rPr>
+        <w:t xml:space="preserve">такие, что </w:t>
+      </w:r>
+      <w:r>
+        <w:rPr>
+          <w:bCs/>
+          <w:lang w:val="en-US"/>
+        </w:rPr>
+        <w:t>A</w:t>
+      </w:r>
+      <w:r>
+        <w:rPr>
+          <w:bCs/>
+        </w:rPr>
+        <w:t xml:space="preserve"> = </w:t>
+      </w:r>
+      <w:r>
+        <w:rPr>
+          <w:bCs/>
+          <w:lang w:val="en-US"/>
+        </w:rPr>
+        <w:t>LDL</w:t>
+      </w:r>
+      <w:r>
+        <w:rPr>
+          <w:bCs/>
+          <w:vertAlign w:val="superscript"/>
+          <w:lang w:val="en-US"/>
+        </w:rPr>
+        <w:t>T</w:t>
+      </w:r>
+      <w:r>
+        <w:rPr>
+          <w:bCs/>
+        </w:rPr>
+        <w:t>.</w:t>
+      </w:r>
+    </w:p>
+    <w:bookmarkEnd w:id="4"/>
+    <w:p>
+      <w:pPr>
+        <w:jc w:val="left"/>
+        <w:rPr>
           <w:b/>
           <w:bCs/>
-          <w:color w:val="auto"/>
-          <w:sz w:val="28"/>
-          <w:szCs w:val="28"/>
+        </w:rPr>
+      </w:pPr>
+      <w:r>
+        <w:rPr>
+          <w:b/>
+          <w:bCs/>
+        </w:rPr>
+        <w:t xml:space="preserve">Решение СЛАУ с помощью </w:t>
+      </w:r>
+      <w:r>
+        <w:rPr>
+          <w:b/>
+          <w:bCs/>
+          <w:lang w:val="en-US"/>
+        </w:rPr>
+        <w:t>LDL</w:t>
+      </w:r>
+      <w:r>
+        <w:rPr>
+          <w:b/>
+          <w:bCs/>
+          <w:vertAlign w:val="superscript"/>
+          <w:lang w:val="en-US"/>
+        </w:rPr>
+        <w:t>T</w:t>
+      </w:r>
+      <w:r>
+        <w:rPr>
+          <w:b/>
+          <w:bCs/>
+          <w:vertAlign w:val="superscript"/>
+        </w:rPr>
+        <w:t xml:space="preserve"> </w:t>
+      </w:r>
+      <w:r>
+        <w:rPr>
+          <w:b/>
+          <w:bCs/>
+        </w:rPr>
+        <w:t>разложения:</w:t>
+      </w:r>
+      <w:r>
+        <w:rPr>
+          <w:b/>
+          <w:bCs/>
         </w:rPr>
         <w:t xml:space="preserve"> </w:t>
       </w:r>
@@ -2260,58 +2844,13 @@
         <w:jc w:val="left"/>
       </w:pPr>
       <w:r>
-        <w:t xml:space="preserve">Если функция </w:t>
-      </w:r>
-      <w:r>
-        <w:rPr>
-          <w:lang w:val="en-US"/>
-        </w:rPr>
-        <w:t>f</w:t>
-      </w:r>
-      <w:r>
-        <w:t>(</w:t>
-      </w:r>
-      <w:r>
-        <w:rPr>
-          <w:lang w:val="en-US"/>
-        </w:rPr>
-        <w:t>x</w:t>
-      </w:r>
-      <w:r>
-        <w:t>) непрерывна на отрезке [</w:t>
-      </w:r>
-      <w:r>
-        <w:rPr>
-          <w:lang w:val="en-US"/>
-        </w:rPr>
-        <w:t>a</w:t>
-      </w:r>
-      <w:r>
-        <w:t>,</w:t>
-      </w:r>
-      <w:r>
-        <w:t xml:space="preserve"> </w:t>
-      </w:r>
-      <w:r>
-        <w:rPr>
-          <w:lang w:val="en-US"/>
-        </w:rPr>
-        <w:t>b</w:t>
-      </w:r>
-      <w:r>
-        <w:t>] и на его концах принимает разные знаки, то метод</w:t>
-      </w:r>
-      <w:r>
-        <w:t>ом</w:t>
-      </w:r>
-      <w:r>
-        <w:t xml:space="preserve"> половинного деления </w:t>
-      </w:r>
-      <w:r>
-        <w:t>можно найти корень уравнения</w:t>
-      </w:r>
-      <w:r>
-        <w:t>.</w:t>
+        <w:rPr>
+          <w:lang w:val="en-US"/>
+        </w:rPr>
+        <w:t xml:space="preserve">A – </w:t>
+      </w:r>
+      <w:r>
+        <w:t>симметричная матрица.</w:t>
       </w:r>
     </w:p>
     <w:p>
@@ -2328,38 +2867,6 @@
           <w:iCs/>
         </w:rPr>
         <w:t>Алгоритм метода:</w:t>
-      </w:r>
-    </w:p>
-    <w:p>
-      <w:pPr>
-        <w:jc w:val="left"/>
-      </w:pPr>
-      <w:r>
-        <w:t xml:space="preserve">Допустим, что </w:t>
-      </w:r>
-      <w:r>
-        <w:t>единственный корень уравнения лежит на отрезке [</w:t>
-      </w:r>
-      <w:r>
-        <w:rPr>
-          <w:lang w:val="en-US"/>
-        </w:rPr>
-        <w:t>a</w:t>
-      </w:r>
-      <w:r>
-        <w:t>,</w:t>
-      </w:r>
-      <w:r>
-        <w:t xml:space="preserve"> </w:t>
-      </w:r>
-      <w:r>
-        <w:rPr>
-          <w:lang w:val="en-US"/>
-        </w:rPr>
-        <w:t>b</w:t>
-      </w:r>
-      <w:r>
-        <w:t>].</w:t>
       </w:r>
     </w:p>
     <w:p>
@@ -2367,368 +2874,427 @@
         <w:pStyle w:val="a4"/>
         <w:numPr>
           <w:ilvl w:val="0"/>
-          <w:numId w:val="6"/>
+          <w:numId w:val="36"/>
         </w:numPr>
         <w:jc w:val="left"/>
-      </w:pPr>
-      <w:r>
-        <w:t>Расчет середины отрезка [а,</w:t>
-      </w:r>
-      <w:r>
-        <w:t xml:space="preserve"> </w:t>
-      </w:r>
-      <w:r>
-        <w:rPr>
+        <w:rPr>
+          <w:iCs/>
+        </w:rPr>
+      </w:pPr>
+      <w:r>
+        <w:rPr>
+          <w:iCs/>
+        </w:rPr>
+        <w:t xml:space="preserve">Представим матрицу </w:t>
+      </w:r>
+      <w:r>
+        <w:rPr>
+          <w:iCs/>
+          <w:lang w:val="en-US"/>
+        </w:rPr>
+        <w:t>A = LDL</w:t>
+      </w:r>
+      <w:r>
+        <w:rPr>
+          <w:iCs/>
+          <w:vertAlign w:val="superscript"/>
+          <w:lang w:val="en-US"/>
+        </w:rPr>
+        <w:t>T</w:t>
+      </w:r>
+      <w:r>
+        <w:rPr>
+          <w:iCs/>
+          <w:lang w:val="en-US"/>
+        </w:rPr>
+        <w:t>.</w:t>
+      </w:r>
+    </w:p>
+    <w:p>
+      <w:pPr>
+        <w:pStyle w:val="a4"/>
+        <w:ind w:left="1776" w:firstLine="0"/>
+        <w:jc w:val="left"/>
+        <w:rPr>
+          <w:iCs/>
+        </w:rPr>
+      </w:pPr>
+      <w:r>
+        <w:rPr>
+          <w:iCs/>
+        </w:rPr>
+        <w:t xml:space="preserve">Решим уравнение </w:t>
+      </w:r>
+      <w:r>
+        <w:rPr>
+          <w:iCs/>
+          <w:lang w:val="en-US"/>
+        </w:rPr>
+        <w:t>L</w:t>
+      </w:r>
+      <w:r>
+        <w:rPr>
+          <w:iCs/>
+        </w:rPr>
+        <w:t xml:space="preserve"> * </w:t>
+      </w:r>
+      <w:r>
+        <w:rPr>
+          <w:iCs/>
+          <w:lang w:val="en-US"/>
+        </w:rPr>
+        <w:t>c</w:t>
+      </w:r>
+      <w:r>
+        <w:rPr>
+          <w:iCs/>
+        </w:rPr>
+        <w:t xml:space="preserve"> = </w:t>
+      </w:r>
+      <w:r>
+        <w:rPr>
+          <w:iCs/>
           <w:lang w:val="en-US"/>
         </w:rPr>
         <w:t>b</w:t>
       </w:r>
       <w:r>
-        <w:t>].</w:t>
-      </w:r>
-    </w:p>
-    <w:p>
-      <w:pPr>
-        <w:pStyle w:val="a4"/>
-        <w:ind w:left="1069" w:firstLine="0"/>
-        <w:jc w:val="left"/>
-        <w:rPr>
-          <w:lang w:val="en-US"/>
-        </w:rPr>
-      </w:pPr>
-      <w:r>
-        <w:rPr>
-          <w:lang w:val="en-US"/>
-        </w:rPr>
-        <w:lastRenderedPageBreak/>
+        <w:rPr>
+          <w:iCs/>
+        </w:rPr>
+        <w:t xml:space="preserve">, </w:t>
+      </w:r>
+      <w:r>
+        <w:rPr>
+          <w:iCs/>
+        </w:rPr>
+        <w:t xml:space="preserve">где </w:t>
+      </w:r>
+      <w:r>
+        <w:rPr>
+          <w:iCs/>
+          <w:lang w:val="en-US"/>
+        </w:rPr>
+        <w:t>c</w:t>
+      </w:r>
+      <w:r>
+        <w:rPr>
+          <w:iCs/>
+        </w:rPr>
+        <w:t xml:space="preserve"> = </w:t>
+      </w:r>
+      <w:proofErr w:type="spellStart"/>
+      <w:r>
+        <w:rPr>
+          <w:iCs/>
+          <w:lang w:val="en-US"/>
+        </w:rPr>
+        <w:t>DL</w:t>
+      </w:r>
+      <w:r>
+        <w:rPr>
+          <w:iCs/>
+          <w:vertAlign w:val="superscript"/>
+          <w:lang w:val="en-US"/>
+        </w:rPr>
+        <w:t>T</w:t>
+      </w:r>
+      <w:r>
+        <w:rPr>
+          <w:iCs/>
+          <w:lang w:val="en-US"/>
+        </w:rPr>
         <w:t>x</w:t>
       </w:r>
-      <w:r>
-        <w:rPr>
-          <w:vertAlign w:val="subscript"/>
-          <w:lang w:val="en-US"/>
-        </w:rPr>
-        <w:t xml:space="preserve"> </w:t>
-      </w:r>
-      <w:r>
-        <w:rPr>
-          <w:lang w:val="en-US"/>
-        </w:rPr>
-        <w:t>= (a</w:t>
-      </w:r>
-      <w:r>
-        <w:rPr>
-          <w:vertAlign w:val="subscript"/>
-          <w:lang w:val="en-US"/>
-        </w:rPr>
-        <w:t xml:space="preserve"> </w:t>
-      </w:r>
-      <w:r>
-        <w:rPr>
-          <w:lang w:val="en-US"/>
-        </w:rPr>
-        <w:t>+ b)</w:t>
-      </w:r>
-      <w:r>
-        <w:rPr>
-          <w:lang w:val="en-US"/>
-        </w:rPr>
-        <w:t xml:space="preserve"> </w:t>
-      </w:r>
-      <w:r>
-        <w:rPr>
-          <w:lang w:val="en-US"/>
-        </w:rPr>
-        <w:t>/</w:t>
-      </w:r>
-      <w:r>
-        <w:rPr>
-          <w:lang w:val="en-US"/>
-        </w:rPr>
-        <w:t xml:space="preserve"> </w:t>
-      </w:r>
-      <w:r>
-        <w:rPr>
-          <w:lang w:val="en-US"/>
-        </w:rPr>
-        <w:t>2</w:t>
-      </w:r>
+      <w:proofErr w:type="spellEnd"/>
     </w:p>
     <w:p>
       <w:pPr>
         <w:pStyle w:val="a4"/>
         <w:numPr>
           <w:ilvl w:val="0"/>
-          <w:numId w:val="6"/>
+          <w:numId w:val="36"/>
         </w:numPr>
         <w:jc w:val="left"/>
-      </w:pPr>
-      <w:r>
-        <w:rPr>
-          <w:lang w:val="en-US"/>
-        </w:rPr>
-        <w:t>k</w:t>
-      </w:r>
-      <w:r>
-        <w:t>-итерация (</w:t>
-      </w:r>
-      <w:r>
-        <w:rPr>
-          <w:lang w:val="en-US"/>
-        </w:rPr>
-        <w:t>k</w:t>
-      </w:r>
-      <w:r>
-        <w:t>=</w:t>
-      </w:r>
-      <w:r>
-        <w:t>1,2,3</w:t>
-      </w:r>
-      <w:r>
-        <w:t>…)</w:t>
-      </w:r>
-      <w:r>
-        <w:t xml:space="preserve">. </w:t>
-      </w:r>
-      <w:r>
-        <w:t>Сужение отрезка [а,</w:t>
-      </w:r>
-      <w:r>
-        <w:rPr>
+        <w:rPr>
+          <w:iCs/>
+        </w:rPr>
+      </w:pPr>
+      <w:r>
+        <w:rPr>
+          <w:iCs/>
+        </w:rPr>
+        <w:t xml:space="preserve">Для </w:t>
+      </w:r>
+      <w:r>
+        <w:rPr>
+          <w:iCs/>
+          <w:lang w:val="en-US"/>
+        </w:rPr>
+        <w:t xml:space="preserve">0 </w:t>
+      </w:r>
+      <w:proofErr w:type="gramStart"/>
+      <w:r>
+        <w:rPr>
+          <w:iCs/>
+          <w:lang w:val="en-US"/>
+        </w:rPr>
+        <w:t xml:space="preserve">&lt; </w:t>
+      </w:r>
+      <w:proofErr w:type="spellStart"/>
+      <w:r>
+        <w:rPr>
+          <w:iCs/>
+          <w:lang w:val="en-US"/>
+        </w:rPr>
+        <w:t>i</w:t>
+      </w:r>
+      <w:proofErr w:type="spellEnd"/>
+      <w:proofErr w:type="gramEnd"/>
+      <w:r>
+        <w:rPr>
+          <w:iCs/>
+          <w:lang w:val="en-US"/>
+        </w:rPr>
+        <w:t xml:space="preserve"> &lt;= </w:t>
+      </w:r>
+      <w:proofErr w:type="spellStart"/>
+      <w:r>
+        <w:rPr>
+          <w:iCs/>
+          <w:lang w:val="en-US"/>
+        </w:rPr>
+        <w:t>dimA</w:t>
+      </w:r>
+      <w:proofErr w:type="spellEnd"/>
+      <w:r>
+        <w:rPr>
+          <w:iCs/>
+          <w:lang w:val="en-US"/>
+        </w:rPr>
+        <w:t>:</w:t>
+      </w:r>
+    </w:p>
+    <w:p>
+      <w:pPr>
+        <w:pStyle w:val="a4"/>
+        <w:numPr>
+          <w:ilvl w:val="1"/>
+          <w:numId w:val="36"/>
+        </w:numPr>
+        <w:jc w:val="left"/>
+        <w:rPr>
+          <w:iCs/>
+        </w:rPr>
+      </w:pPr>
+      <w:r>
+        <w:rPr>
+          <w:iCs/>
           <w:lang w:val="en-US"/>
         </w:rPr>
         <w:t xml:space="preserve"> </w:t>
       </w:r>
-      <w:r>
-        <w:rPr>
-          <w:lang w:val="en-US"/>
-        </w:rPr>
-        <w:t>b</w:t>
-      </w:r>
-      <w:r>
-        <w:t>].</w:t>
+      <w:proofErr w:type="gramStart"/>
+      <w:r>
+        <w:rPr>
+          <w:iCs/>
+          <w:lang w:val="en-US"/>
+        </w:rPr>
+        <w:t>c</w:t>
+      </w:r>
+      <w:r>
+        <w:rPr>
+          <w:iCs/>
+          <w:vertAlign w:val="subscript"/>
+          <w:lang w:val="en-US"/>
+        </w:rPr>
+        <w:t xml:space="preserve">i </w:t>
+      </w:r>
+      <w:r>
+        <w:rPr>
+          <w:iCs/>
+          <w:lang w:val="en-US"/>
+        </w:rPr>
+        <w:t xml:space="preserve"> =</w:t>
+      </w:r>
+      <w:proofErr w:type="gramEnd"/>
+      <w:r>
+        <w:rPr>
+          <w:iCs/>
+          <w:lang w:val="en-US"/>
+        </w:rPr>
+        <w:t xml:space="preserve"> b</w:t>
+      </w:r>
+      <w:r>
+        <w:rPr>
+          <w:iCs/>
+          <w:vertAlign w:val="subscript"/>
+          <w:lang w:val="en-US"/>
+        </w:rPr>
+        <w:t>i</w:t>
       </w:r>
     </w:p>
     <w:p>
       <w:pPr>
         <w:pStyle w:val="a4"/>
-        <w:ind w:left="1069" w:firstLine="0"/>
-        <w:jc w:val="left"/>
-        <w:rPr>
-          <w:b/>
-          <w:bCs/>
-        </w:rPr>
-      </w:pPr>
-      <w:r>
-        <w:t xml:space="preserve">Если </w:t>
-      </w:r>
-      <w:r>
-        <w:rPr>
-          <w:lang w:val="en-US"/>
-        </w:rPr>
-        <w:t>f</w:t>
-      </w:r>
-      <w:r>
-        <w:t>(а)</w:t>
-      </w:r>
-      <w:r>
+        <w:numPr>
+          <w:ilvl w:val="1"/>
+          <w:numId w:val="36"/>
+        </w:numPr>
+        <w:jc w:val="left"/>
+        <w:rPr>
+          <w:iCs/>
+        </w:rPr>
+      </w:pPr>
+      <w:r>
+        <w:rPr>
+          <w:iCs/>
+        </w:rPr>
+        <w:t xml:space="preserve"> Для 0</w:t>
+      </w:r>
+      <w:r>
+        <w:rPr>
+          <w:iCs/>
+        </w:rPr>
         <w:t xml:space="preserve"> </w:t>
       </w:r>
-      <w:r>
-        <w:t>*</w:t>
-      </w:r>
-      <w:r>
-        <w:t xml:space="preserve"> </w:t>
-      </w:r>
-      <w:r>
-        <w:rPr>
-          <w:lang w:val="en-US"/>
-        </w:rPr>
-        <w:t>f</w:t>
-      </w:r>
-      <w:r>
-        <w:t xml:space="preserve"> (</w:t>
-      </w:r>
-      <w:r>
-        <w:rPr>
-          <w:lang w:val="en-US"/>
-        </w:rPr>
-        <w:t>x</w:t>
-      </w:r>
-      <w:r>
-        <w:t>)</w:t>
-      </w:r>
-      <w:r>
-        <w:t xml:space="preserve"> </w:t>
-      </w:r>
       <w:proofErr w:type="gramStart"/>
       <w:r>
-        <w:t>&lt;</w:t>
-      </w:r>
-      <w:r>
-        <w:t xml:space="preserve"> </w:t>
-      </w:r>
-      <w:r>
-        <w:t>0</w:t>
+        <w:rPr>
+          <w:iCs/>
+          <w:lang w:val="en-US"/>
+        </w:rPr>
+        <w:t>&lt; j</w:t>
       </w:r>
       <w:proofErr w:type="gramEnd"/>
       <w:r>
-        <w:t>, то а</w:t>
-      </w:r>
-      <w:r>
-        <w:rPr>
+        <w:rPr>
+          <w:iCs/>
+          <w:lang w:val="en-US"/>
+        </w:rPr>
+        <w:t xml:space="preserve"> &lt;  i:</w:t>
+      </w:r>
+    </w:p>
+    <w:p>
+      <w:pPr>
+        <w:pStyle w:val="a4"/>
+        <w:numPr>
+          <w:ilvl w:val="2"/>
+          <w:numId w:val="36"/>
+        </w:numPr>
+        <w:jc w:val="left"/>
+        <w:rPr>
+          <w:iCs/>
+        </w:rPr>
+      </w:pPr>
+      <w:r>
+        <w:rPr>
+          <w:iCs/>
+          <w:lang w:val="en-US"/>
+        </w:rPr>
+        <w:t>c</w:t>
+      </w:r>
+      <w:r>
+        <w:rPr>
+          <w:iCs/>
           <w:vertAlign w:val="subscript"/>
-        </w:rPr>
-        <w:t xml:space="preserve"> </w:t>
-      </w:r>
-      <w:r>
-        <w:t xml:space="preserve">= </w:t>
-      </w:r>
-      <w:r>
-        <w:rPr>
-          <w:lang w:val="en-US"/>
-        </w:rPr>
-        <w:t>const</w:t>
-      </w:r>
-      <w:r>
-        <w:t xml:space="preserve">, </w:t>
-      </w:r>
-      <w:r>
-        <w:rPr>
-          <w:lang w:val="en-US"/>
-        </w:rPr>
-        <w:t>b</w:t>
-      </w:r>
-      <w:r>
-        <w:rPr>
+          <w:lang w:val="en-US"/>
+        </w:rPr>
+        <w:t>i</w:t>
+      </w:r>
+      <w:r>
+        <w:rPr>
+          <w:iCs/>
+          <w:lang w:val="en-US"/>
+        </w:rPr>
+        <w:t xml:space="preserve"> -= </w:t>
+      </w:r>
+      <w:proofErr w:type="spellStart"/>
+      <w:r>
+        <w:rPr>
+          <w:iCs/>
+          <w:lang w:val="en-US"/>
+        </w:rPr>
+        <w:t>l</w:t>
+      </w:r>
+      <w:r>
+        <w:rPr>
+          <w:iCs/>
           <w:vertAlign w:val="subscript"/>
-        </w:rPr>
-        <w:t xml:space="preserve">  </w:t>
-      </w:r>
-      <w:r>
-        <w:rPr>
-          <w:b/>
-          <w:bCs/>
-        </w:rPr>
-        <w:t xml:space="preserve">= </w:t>
-      </w:r>
-      <w:r>
-        <w:rPr>
-          <w:lang w:val="en-US"/>
-        </w:rPr>
-        <w:t>x</w:t>
+          <w:lang w:val="en-US"/>
+        </w:rPr>
+        <w:t>ij</w:t>
+      </w:r>
+      <w:proofErr w:type="spellEnd"/>
+      <w:r>
+        <w:rPr>
+          <w:iCs/>
+          <w:lang w:val="en-US"/>
+        </w:rPr>
+        <w:t xml:space="preserve"> * </w:t>
+      </w:r>
+      <w:proofErr w:type="spellStart"/>
+      <w:r>
+        <w:rPr>
+          <w:iCs/>
+          <w:lang w:val="en-US"/>
+        </w:rPr>
+        <w:t>c</w:t>
+      </w:r>
+      <w:r>
+        <w:rPr>
+          <w:iCs/>
+          <w:vertAlign w:val="subscript"/>
+          <w:lang w:val="en-US"/>
+        </w:rPr>
+        <w:t>j</w:t>
+      </w:r>
+      <w:proofErr w:type="spellEnd"/>
+      <w:r>
+        <w:rPr>
+          <w:iCs/>
+          <w:lang w:val="en-US"/>
+        </w:rPr>
+        <w:t>.</w:t>
       </w:r>
     </w:p>
     <w:p>
       <w:pPr>
         <w:pStyle w:val="a4"/>
-        <w:ind w:left="1069" w:firstLine="0"/>
-        <w:jc w:val="left"/>
-        <w:rPr>
-          <w:vertAlign w:val="subscript"/>
-        </w:rPr>
-      </w:pPr>
-      <w:r>
-        <w:t xml:space="preserve">Если </w:t>
-      </w:r>
-      <w:r>
-        <w:rPr>
-          <w:lang w:val="en-US"/>
-        </w:rPr>
-        <w:t>f</w:t>
-      </w:r>
-      <w:r>
-        <w:t>(а)</w:t>
-      </w:r>
-      <w:r>
-        <w:t xml:space="preserve"> </w:t>
-      </w:r>
-      <w:r>
-        <w:t>*</w:t>
-      </w:r>
-      <w:r>
-        <w:t xml:space="preserve"> </w:t>
-      </w:r>
-      <w:r>
-        <w:rPr>
-          <w:lang w:val="en-US"/>
-        </w:rPr>
-        <w:t>f</w:t>
-      </w:r>
-      <w:r>
-        <w:t>(</w:t>
-      </w:r>
-      <w:r>
-        <w:rPr>
-          <w:lang w:val="en-US"/>
-        </w:rPr>
-        <w:t>x</w:t>
-      </w:r>
-      <w:proofErr w:type="gramStart"/>
-      <w:r>
-        <w:t>)</w:t>
-      </w:r>
-      <w:r>
-        <w:t xml:space="preserve"> </w:t>
-      </w:r>
-      <w:r>
-        <w:t>&gt;</w:t>
-      </w:r>
-      <w:proofErr w:type="gramEnd"/>
-      <w:r>
-        <w:t xml:space="preserve"> </w:t>
-      </w:r>
-      <w:r>
-        <w:t>0, то а</w:t>
-      </w:r>
-      <w:r>
-        <w:rPr>
-          <w:vertAlign w:val="subscript"/>
-        </w:rPr>
-        <w:t xml:space="preserve"> </w:t>
-      </w:r>
-      <w:r>
-        <w:t xml:space="preserve">= </w:t>
-      </w:r>
-      <w:r>
-        <w:rPr>
-          <w:lang w:val="en-US"/>
-        </w:rPr>
-        <w:t>x</w:t>
-      </w:r>
-      <w:r>
-        <w:t xml:space="preserve">, </w:t>
-      </w:r>
-      <w:r>
-        <w:rPr>
-          <w:lang w:val="en-US"/>
-        </w:rPr>
-        <w:t>b</w:t>
-      </w:r>
-      <w:r>
-        <w:rPr>
-          <w:vertAlign w:val="subscript"/>
-        </w:rPr>
-        <w:t xml:space="preserve"> </w:t>
-      </w:r>
-      <w:r>
-        <w:rPr>
-          <w:b/>
-          <w:bCs/>
-        </w:rPr>
-        <w:t xml:space="preserve">= </w:t>
-      </w:r>
-      <w:r>
-        <w:rPr>
-          <w:lang w:val="en-US"/>
-        </w:rPr>
-        <w:t>const</w:t>
-      </w:r>
-      <w:r>
-        <w:rPr>
-          <w:vertAlign w:val="subscript"/>
-        </w:rPr>
-        <w:t xml:space="preserve">   </w:t>
+        <w:ind w:left="1776" w:firstLine="0"/>
+        <w:jc w:val="left"/>
+        <w:rPr>
+          <w:iCs/>
+          <w:lang w:val="en-US"/>
+        </w:rPr>
+      </w:pPr>
+      <w:r>
+        <w:rPr>
+          <w:iCs/>
+        </w:rPr>
+        <w:t xml:space="preserve">Построим </w:t>
+      </w:r>
+      <w:r>
+        <w:rPr>
+          <w:iCs/>
+          <w:lang w:val="en-US"/>
+        </w:rPr>
+        <w:t>c’ = D</w:t>
+      </w:r>
+      <w:r>
+        <w:rPr>
+          <w:iCs/>
+          <w:vertAlign w:val="superscript"/>
+          <w:lang w:val="en-US"/>
+        </w:rPr>
+        <w:t>-1</w:t>
+      </w:r>
+      <w:r>
+        <w:rPr>
+          <w:iCs/>
+          <w:lang w:val="en-US"/>
+        </w:rPr>
+        <w:t xml:space="preserve"> * c:</w:t>
       </w:r>
     </w:p>
     <w:p>
@@ -2736,233 +3302,451 @@
         <w:pStyle w:val="a4"/>
         <w:numPr>
           <w:ilvl w:val="0"/>
-          <w:numId w:val="6"/>
+          <w:numId w:val="36"/>
         </w:numPr>
         <w:jc w:val="left"/>
-      </w:pPr>
-      <w:r>
-        <w:t>Расчет середины отрезка [а,</w:t>
-      </w:r>
-      <w:r>
+        <w:rPr>
+          <w:iCs/>
+        </w:rPr>
+      </w:pPr>
+      <w:r>
+        <w:rPr>
+          <w:iCs/>
+        </w:rPr>
+        <w:t xml:space="preserve">Для </w:t>
+      </w:r>
+      <w:r>
+        <w:rPr>
+          <w:iCs/>
+          <w:lang w:val="en-US"/>
+        </w:rPr>
+        <w:t>0</w:t>
+      </w:r>
+      <w:r>
+        <w:rPr>
+          <w:iCs/>
+          <w:lang w:val="en-US"/>
+        </w:rPr>
         <w:t xml:space="preserve"> </w:t>
       </w:r>
-      <w:r>
-        <w:rPr>
-          <w:lang w:val="en-US"/>
-        </w:rPr>
-        <w:t>b</w:t>
-      </w:r>
-      <w:r>
-        <w:t>].</w:t>
+      <w:proofErr w:type="gramStart"/>
+      <w:r>
+        <w:rPr>
+          <w:iCs/>
+          <w:lang w:val="en-US"/>
+        </w:rPr>
+        <w:t xml:space="preserve">&lt; </w:t>
+      </w:r>
+      <w:proofErr w:type="spellStart"/>
+      <w:r>
+        <w:rPr>
+          <w:iCs/>
+          <w:lang w:val="en-US"/>
+        </w:rPr>
+        <w:t>i</w:t>
+      </w:r>
+      <w:proofErr w:type="spellEnd"/>
+      <w:proofErr w:type="gramEnd"/>
+      <w:r>
+        <w:rPr>
+          <w:iCs/>
+          <w:lang w:val="en-US"/>
+        </w:rPr>
+        <w:t xml:space="preserve"> &lt;= </w:t>
+      </w:r>
+      <w:proofErr w:type="spellStart"/>
+      <w:r>
+        <w:rPr>
+          <w:iCs/>
+          <w:lang w:val="en-US"/>
+        </w:rPr>
+        <w:t>dimA</w:t>
+      </w:r>
+      <w:proofErr w:type="spellEnd"/>
+      <w:r>
+        <w:rPr>
+          <w:iCs/>
+          <w:lang w:val="en-US"/>
+        </w:rPr>
+        <w:t>:</w:t>
       </w:r>
     </w:p>
     <w:p>
       <w:pPr>
         <w:pStyle w:val="a4"/>
-        <w:ind w:left="1069" w:firstLine="0"/>
-        <w:jc w:val="left"/>
-        <w:rPr>
-          <w:lang w:val="en-US"/>
-        </w:rPr>
-      </w:pPr>
-      <w:r>
-        <w:rPr>
-          <w:lang w:val="en-US"/>
-        </w:rPr>
-        <w:t>x</w:t>
-      </w:r>
-      <w:r>
-        <w:rPr>
+        <w:numPr>
+          <w:ilvl w:val="1"/>
+          <w:numId w:val="36"/>
+        </w:numPr>
+        <w:jc w:val="left"/>
+        <w:rPr>
+          <w:iCs/>
+        </w:rPr>
+      </w:pPr>
+      <w:r>
+        <w:rPr>
+          <w:iCs/>
+          <w:lang w:val="en-US"/>
+        </w:rPr>
+        <w:t xml:space="preserve"> c</w:t>
+      </w:r>
+      <w:r>
+        <w:rPr>
+          <w:iCs/>
           <w:vertAlign w:val="subscript"/>
           <w:lang w:val="en-US"/>
         </w:rPr>
-        <w:t xml:space="preserve"> </w:t>
-      </w:r>
-      <w:r>
-        <w:rPr>
-          <w:lang w:val="en-US"/>
-        </w:rPr>
-        <w:t>= (a</w:t>
-      </w:r>
-      <w:r>
-        <w:rPr>
+        <w:t>i</w:t>
+      </w:r>
+      <w:r>
+        <w:rPr>
+          <w:iCs/>
+          <w:lang w:val="en-US"/>
+        </w:rPr>
+        <w:t xml:space="preserve"> /= d</w:t>
+      </w:r>
+      <w:r>
+        <w:rPr>
+          <w:iCs/>
           <w:vertAlign w:val="subscript"/>
           <w:lang w:val="en-US"/>
         </w:rPr>
-        <w:t xml:space="preserve"> </w:t>
-      </w:r>
-      <w:r>
-        <w:rPr>
-          <w:lang w:val="en-US"/>
-        </w:rPr>
-        <w:t>+ b)</w:t>
-      </w:r>
-      <w:r>
-        <w:rPr>
-          <w:lang w:val="en-US"/>
-        </w:rPr>
-        <w:t xml:space="preserve"> </w:t>
-      </w:r>
-      <w:r>
-        <w:rPr>
-          <w:lang w:val="en-US"/>
-        </w:rPr>
-        <w:t>/</w:t>
-      </w:r>
-      <w:r>
-        <w:rPr>
-          <w:lang w:val="en-US"/>
-        </w:rPr>
-        <w:t xml:space="preserve"> </w:t>
-      </w:r>
-      <w:r>
-        <w:rPr>
-          <w:lang w:val="en-US"/>
-        </w:rPr>
-        <w:t>2</w:t>
+        <w:t>i</w:t>
+      </w:r>
+      <w:r>
+        <w:rPr>
+          <w:iCs/>
+          <w:lang w:val="en-US"/>
+        </w:rPr>
+        <w:t>.</w:t>
       </w:r>
     </w:p>
     <w:p>
       <w:pPr>
         <w:pStyle w:val="a4"/>
-        <w:ind w:left="1069" w:firstLine="0"/>
-        <w:jc w:val="left"/>
-      </w:pPr>
+        <w:ind w:left="1776" w:firstLine="0"/>
+        <w:jc w:val="left"/>
+        <w:rPr>
+          <w:iCs/>
+        </w:rPr>
+      </w:pPr>
+      <w:r>
+        <w:rPr>
+          <w:iCs/>
+        </w:rPr>
+        <w:t xml:space="preserve">Идем по строкам </w:t>
+      </w:r>
+      <w:proofErr w:type="gramStart"/>
+      <w:r>
+        <w:rPr>
+          <w:iCs/>
+        </w:rPr>
+        <w:t>снизу вверх</w:t>
+      </w:r>
+      <w:proofErr w:type="gramEnd"/>
+      <w:r>
+        <w:rPr>
+          <w:iCs/>
+        </w:rPr>
+        <w:t xml:space="preserve"> справа налево.</w:t>
+      </w:r>
     </w:p>
     <w:p>
       <w:pPr>
         <w:pStyle w:val="a4"/>
         <w:numPr>
           <w:ilvl w:val="0"/>
-          <w:numId w:val="6"/>
+          <w:numId w:val="36"/>
         </w:numPr>
         <w:jc w:val="left"/>
-      </w:pPr>
-      <w:r>
-        <w:t>Проверка условия итерационного процесса. Если условие выполнено, то с</w:t>
-      </w:r>
-      <w:r>
-        <w:rPr>
+        <w:rPr>
+          <w:iCs/>
+        </w:rPr>
+      </w:pPr>
+      <w:r>
+        <w:rPr>
+          <w:iCs/>
+        </w:rPr>
+        <w:t xml:space="preserve">Для </w:t>
+      </w:r>
+      <w:proofErr w:type="spellStart"/>
+      <w:proofErr w:type="gramStart"/>
+      <w:r>
+        <w:rPr>
+          <w:iCs/>
+          <w:lang w:val="en-US"/>
+        </w:rPr>
+        <w:t>dimA</w:t>
+      </w:r>
+      <w:proofErr w:type="spellEnd"/>
+      <w:r>
+        <w:rPr>
+          <w:iCs/>
+          <w:lang w:val="en-US"/>
+        </w:rPr>
+        <w:t xml:space="preserve"> &gt;</w:t>
+      </w:r>
+      <w:proofErr w:type="gramEnd"/>
+      <w:r>
+        <w:rPr>
+          <w:iCs/>
+          <w:lang w:val="en-US"/>
+        </w:rPr>
+        <w:t xml:space="preserve">= </w:t>
+      </w:r>
+      <w:proofErr w:type="spellStart"/>
+      <w:r>
+        <w:rPr>
+          <w:iCs/>
+          <w:lang w:val="en-US"/>
+        </w:rPr>
+        <w:t>i</w:t>
+      </w:r>
+      <w:proofErr w:type="spellEnd"/>
+      <w:r>
+        <w:rPr>
+          <w:iCs/>
+          <w:lang w:val="en-US"/>
+        </w:rPr>
+        <w:t xml:space="preserve"> &gt; 0</w:t>
+      </w:r>
+      <w:r>
+        <w:rPr>
+          <w:iCs/>
+          <w:lang w:val="en-US"/>
+        </w:rPr>
+        <w:t>:</w:t>
+      </w:r>
+    </w:p>
+    <w:p>
+      <w:pPr>
+        <w:pStyle w:val="a4"/>
+        <w:numPr>
+          <w:ilvl w:val="1"/>
+          <w:numId w:val="36"/>
+        </w:numPr>
+        <w:jc w:val="left"/>
+        <w:rPr>
+          <w:iCs/>
+        </w:rPr>
+      </w:pPr>
+      <w:r>
+        <w:rPr>
+          <w:iCs/>
+          <w:lang w:val="en-US"/>
+        </w:rPr>
+        <w:t xml:space="preserve"> x</w:t>
+      </w:r>
+      <w:r>
+        <w:rPr>
+          <w:iCs/>
           <w:vertAlign w:val="subscript"/>
           <w:lang w:val="en-US"/>
         </w:rPr>
-        <w:t>k</w:t>
-      </w:r>
-      <w:r>
-        <w:rPr>
+        <w:t xml:space="preserve">i </w:t>
+      </w:r>
+      <w:r>
+        <w:rPr>
+          <w:iCs/>
+          <w:lang w:val="en-US"/>
+        </w:rPr>
+        <w:t>= c</w:t>
+      </w:r>
+      <w:r>
+        <w:rPr>
+          <w:iCs/>
           <w:vertAlign w:val="subscript"/>
-        </w:rPr>
-        <w:t xml:space="preserve"> </w:t>
-      </w:r>
-      <w:r>
-        <w:t xml:space="preserve">– корень уравнения: </w:t>
+          <w:lang w:val="en-US"/>
+        </w:rPr>
+        <w:t>i</w:t>
+      </w:r>
+      <w:r>
+        <w:rPr>
+          <w:iCs/>
+          <w:lang w:val="en-US"/>
+        </w:rPr>
+        <w:t>,</w:t>
       </w:r>
     </w:p>
     <w:p>
       <w:pPr>
         <w:pStyle w:val="a4"/>
-        <w:ind w:left="1069" w:firstLine="0"/>
-        <w:jc w:val="left"/>
-      </w:pPr>
-      <w:r>
-        <w:t xml:space="preserve">| </w:t>
-      </w:r>
-      <w:r>
-        <w:rPr>
-          <w:lang w:val="en-US"/>
-        </w:rPr>
-        <w:t xml:space="preserve">b – a </w:t>
-      </w:r>
-      <w:r>
-        <w:t>|</w:t>
-      </w:r>
-      <w:r>
-        <w:t xml:space="preserve"> </w:t>
-      </w:r>
+        <w:numPr>
+          <w:ilvl w:val="1"/>
+          <w:numId w:val="36"/>
+        </w:numPr>
+        <w:jc w:val="left"/>
+        <w:rPr>
+          <w:iCs/>
+        </w:rPr>
+      </w:pPr>
+      <w:r>
+        <w:rPr>
+          <w:iCs/>
+        </w:rPr>
+        <w:t xml:space="preserve"> Для </w:t>
+      </w:r>
+      <w:proofErr w:type="spellStart"/>
       <w:proofErr w:type="gramStart"/>
       <w:r>
-        <w:t>&lt;</w:t>
-      </w:r>
-      <w:r>
-        <w:t xml:space="preserve"> </w:t>
-      </w:r>
-      <w:r>
-        <w:t>ℇ</w:t>
+        <w:rPr>
+          <w:iCs/>
+          <w:lang w:val="en-US"/>
+        </w:rPr>
+        <w:t>dimA</w:t>
+      </w:r>
+      <w:proofErr w:type="spellEnd"/>
+      <w:r>
+        <w:rPr>
+          <w:iCs/>
+          <w:lang w:val="en-US"/>
+        </w:rPr>
+        <w:t xml:space="preserve"> &gt;</w:t>
       </w:r>
       <w:proofErr w:type="gramEnd"/>
+      <w:r>
+        <w:rPr>
+          <w:iCs/>
+          <w:lang w:val="en-US"/>
+        </w:rPr>
+        <w:t>= j &gt; i:</w:t>
+      </w:r>
     </w:p>
     <w:p>
       <w:pPr>
         <w:pStyle w:val="a4"/>
-        <w:ind w:left="1069" w:firstLine="0"/>
-        <w:jc w:val="left"/>
-      </w:pPr>
-      <w:r>
-        <w:t xml:space="preserve">Иначе перейти к </w:t>
-      </w:r>
-      <w:r>
-        <w:t>2</w:t>
-      </w:r>
-      <w:r>
-        <w:t xml:space="preserve"> пункту.</w:t>
+        <w:numPr>
+          <w:ilvl w:val="2"/>
+          <w:numId w:val="36"/>
+        </w:numPr>
+        <w:jc w:val="left"/>
+        <w:rPr>
+          <w:iCs/>
+        </w:rPr>
+      </w:pPr>
+      <w:r>
+        <w:rPr>
+          <w:iCs/>
+          <w:lang w:val="en-US"/>
+        </w:rPr>
+        <w:t>x</w:t>
+      </w:r>
+      <w:r>
+        <w:rPr>
+          <w:iCs/>
+          <w:vertAlign w:val="subscript"/>
+          <w:lang w:val="en-US"/>
+        </w:rPr>
+        <w:t>i</w:t>
+      </w:r>
+      <w:r>
+        <w:rPr>
+          <w:iCs/>
+          <w:lang w:val="en-US"/>
+        </w:rPr>
+        <w:t xml:space="preserve"> -= </w:t>
+      </w:r>
+      <w:proofErr w:type="spellStart"/>
+      <w:r>
+        <w:rPr>
+          <w:iCs/>
+          <w:lang w:val="en-US"/>
+        </w:rPr>
+        <w:t>l</w:t>
+      </w:r>
+      <w:r>
+        <w:rPr>
+          <w:vertAlign w:val="subscript"/>
+          <w:lang w:val="en-US"/>
+        </w:rPr>
+        <w:t>ji</w:t>
+      </w:r>
+      <w:proofErr w:type="spellEnd"/>
+      <w:r>
+        <w:rPr>
+          <w:lang w:val="en-US"/>
+        </w:rPr>
+        <w:t xml:space="preserve"> * </w:t>
+      </w:r>
+      <w:proofErr w:type="spellStart"/>
+      <w:r>
+        <w:rPr>
+          <w:lang w:val="en-US"/>
+        </w:rPr>
+        <w:t>x</w:t>
+      </w:r>
+      <w:r>
+        <w:rPr>
+          <w:vertAlign w:val="subscript"/>
+          <w:lang w:val="en-US"/>
+        </w:rPr>
+        <w:t>j</w:t>
+      </w:r>
+      <w:proofErr w:type="spellEnd"/>
+      <w:r>
+        <w:rPr>
+          <w:lang w:val="en-US"/>
+        </w:rPr>
+        <w:t>.</w:t>
       </w:r>
     </w:p>
     <w:p>
       <w:pPr>
         <w:pStyle w:val="a4"/>
-        <w:ind w:left="1069" w:firstLine="0"/>
-        <w:jc w:val="left"/>
-      </w:pPr>
-    </w:p>
-    <w:p>
-      <w:pPr>
-        <w:pStyle w:val="a4"/>
-        <w:ind w:left="709" w:firstLine="0"/>
-        <w:jc w:val="left"/>
-        <w:outlineLvl w:val="1"/>
-        <w:rPr>
+        <w:numPr>
+          <w:ilvl w:val="0"/>
+          <w:numId w:val="36"/>
+        </w:numPr>
+        <w:jc w:val="left"/>
+        <w:rPr>
+          <w:iCs/>
+        </w:rPr>
+      </w:pPr>
+      <w:r>
+        <w:t xml:space="preserve">Полученный </w:t>
+      </w:r>
+      <w:r>
+        <w:rPr>
+          <w:lang w:val="en-US"/>
+        </w:rPr>
+        <w:t xml:space="preserve">X – </w:t>
+      </w:r>
+      <w:r>
+        <w:t>решение СЛАУ.</w:t>
+      </w:r>
+    </w:p>
+    <w:p>
+      <w:pPr>
+        <w:pStyle w:val="2"/>
+        <w:rPr>
+          <w:rFonts w:ascii="Times New Roman" w:hAnsi="Times New Roman" w:cs="Times New Roman"/>
           <w:b/>
           <w:bCs/>
-        </w:rPr>
-      </w:pPr>
-      <w:bookmarkStart w:id="5" w:name="_Toc147173985"/>
-      <w:r>
-        <w:rPr>
+          <w:color w:val="000000" w:themeColor="text1"/>
+          <w:sz w:val="28"/>
+          <w:szCs w:val="28"/>
+        </w:rPr>
+      </w:pPr>
+      <w:bookmarkStart w:id="5" w:name="_Toc147173986"/>
+      <w:r>
+        <w:rPr>
+          <w:rFonts w:ascii="Times New Roman" w:hAnsi="Times New Roman" w:cs="Times New Roman"/>
           <w:b/>
           <w:bCs/>
-        </w:rPr>
-        <w:t>Метод простых итераций</w:t>
+          <w:color w:val="000000" w:themeColor="text1"/>
+          <w:sz w:val="28"/>
+          <w:szCs w:val="28"/>
+        </w:rPr>
+        <w:t>Предварительный анализ задачи</w:t>
       </w:r>
       <w:bookmarkEnd w:id="5"/>
     </w:p>
     <w:p>
-      <w:pPr>
-        <w:jc w:val="left"/>
+      <w:r>
         <w:rPr>
           <w:i/>
-          <w:iCs/>
-        </w:rPr>
-      </w:pPr>
-      <w:r>
-        <w:rPr>
-          <w:i/>
-          <w:iCs/>
-        </w:rPr>
-        <w:t>Услови</w:t>
-      </w:r>
-      <w:r>
-        <w:rPr>
-          <w:i/>
-          <w:iCs/>
-        </w:rPr>
-        <w:t>я</w:t>
-      </w:r>
-      <w:r>
-        <w:rPr>
-          <w:i/>
-          <w:iCs/>
-        </w:rPr>
-        <w:t xml:space="preserve"> применимости:</w:t>
+        </w:rPr>
+        <w:t>Построение корня:</w:t>
       </w:r>
     </w:p>
     <w:p>
@@ -2972,39 +3756,92 @@
           <w:ilvl w:val="0"/>
           <w:numId w:val="15"/>
         </w:numPr>
-        <w:jc w:val="left"/>
-      </w:pPr>
-      <w:r>
-        <w:rPr>
-          <w:rFonts w:ascii="Cambria Math" w:hAnsi="Cambria Math" w:cs="Cambria Math"/>
-        </w:rPr>
-        <w:t>∃</w:t>
-      </w:r>
+      </w:pPr>
+      <w:r>
+        <w:t xml:space="preserve">Корень </w:t>
+      </w:r>
+      <w:r>
+        <w:rPr>
+          <w:lang w:val="en-US"/>
+        </w:rPr>
+        <w:t>X</w:t>
+      </w:r>
+      <w:r>
+        <w:t xml:space="preserve"> </w:t>
+      </w:r>
+      <w:r>
+        <w:t xml:space="preserve">находился по формуле: </w:t>
+      </w:r>
+      <w:r>
+        <w:rPr>
+          <w:lang w:val="en-US"/>
+        </w:rPr>
+        <w:t>x</w:t>
+      </w:r>
+      <w:r>
+        <w:rPr>
+          <w:vertAlign w:val="subscript"/>
+          <w:lang w:val="en-US"/>
+        </w:rPr>
+        <w:t>i</w:t>
+      </w:r>
+      <w:r>
+        <w:t xml:space="preserve"> = </w:t>
+      </w:r>
+      <w:proofErr w:type="spellStart"/>
       <w:proofErr w:type="gramStart"/>
       <w:r>
-        <w:t>q :</w:t>
+        <w:t>ln</w:t>
+      </w:r>
+      <w:proofErr w:type="spellEnd"/>
+      <w:r>
+        <w:t>(</w:t>
       </w:r>
       <w:proofErr w:type="gramEnd"/>
       <w:r>
-        <w:t xml:space="preserve"> |ϕ ′ (x)|≤ q &lt; 1 для </w:t>
-      </w:r>
-      <w:r>
-        <w:rPr>
-          <w:rFonts w:ascii="Cambria Math" w:hAnsi="Cambria Math" w:cs="Cambria Math"/>
-        </w:rPr>
-        <w:t>∀</w:t>
-      </w:r>
-      <w:r>
-        <w:t xml:space="preserve">x </w:t>
-      </w:r>
-      <w:r>
-        <w:rPr>
-          <w:rFonts w:ascii="Cambria Math" w:hAnsi="Cambria Math" w:cs="Cambria Math"/>
-        </w:rPr>
-        <w:t>∈</w:t>
-      </w:r>
-      <w:r>
-        <w:t xml:space="preserve"> [a, b]</w:t>
+        <w:t>i</w:t>
+      </w:r>
+      <w:r>
+        <w:t xml:space="preserve"> + 1) * i / 2 * </w:t>
+      </w:r>
+      <w:proofErr w:type="spellStart"/>
+      <w:r>
+        <w:t>sqrt</w:t>
+      </w:r>
+      <w:proofErr w:type="spellEnd"/>
+      <w:r>
+        <w:t>(</w:t>
+      </w:r>
+      <w:r>
+        <w:t>i</w:t>
+      </w:r>
+      <w:r>
+        <w:t>)</w:t>
+      </w:r>
+      <w:r>
+        <w:t xml:space="preserve"> * </w:t>
+      </w:r>
+      <w:proofErr w:type="spellStart"/>
+      <w:r>
+        <w:t>sin</w:t>
+      </w:r>
+      <w:proofErr w:type="spellEnd"/>
+      <w:r>
+        <w:t>(</w:t>
+      </w:r>
+      <w:r>
+        <w:t>i</w:t>
+      </w:r>
+      <w:r>
+        <w:t>).</w:t>
+      </w:r>
+    </w:p>
+    <w:p>
+      <w:r>
+        <w:rPr>
+          <w:i/>
+        </w:rPr>
+        <w:t>Построение ортогональной матрицы:</w:t>
       </w:r>
     </w:p>
     <w:p>
@@ -3014,146 +3851,18 @@
           <w:ilvl w:val="0"/>
           <w:numId w:val="15"/>
         </w:numPr>
-        <w:jc w:val="left"/>
-      </w:pPr>
-      <w:r>
-        <w:t>Корень x</w:t>
-      </w:r>
-      <w:r>
-        <w:rPr>
-          <w:rFonts w:ascii="Cambria Math" w:hAnsi="Cambria Math" w:cs="Cambria Math"/>
-        </w:rPr>
-        <w:t>∗</w:t>
-      </w:r>
-      <w:r>
-        <w:t xml:space="preserve"> </w:t>
-      </w:r>
-      <w:r>
-        <w:rPr>
-          <w:rFonts w:ascii="Cambria Math" w:hAnsi="Cambria Math" w:cs="Cambria Math"/>
-        </w:rPr>
-        <w:t>∈</w:t>
-      </w:r>
-      <w:r>
-        <w:t xml:space="preserve"> [α, β] </w:t>
-      </w:r>
-      <w:r>
-        <w:rPr>
-          <w:rFonts w:ascii="Cambria Math" w:hAnsi="Cambria Math" w:cs="Cambria Math"/>
-        </w:rPr>
-        <w:t>⊂</w:t>
-      </w:r>
-      <w:r>
-        <w:t xml:space="preserve"> [a, b], где </w:t>
-      </w:r>
-      <m:oMath>
-        <m:r>
-          <w:rPr>
-            <w:rFonts w:ascii="Cambria Math" w:hAnsi="Cambria Math"/>
-          </w:rPr>
-          <m:t>α = a +</m:t>
-        </m:r>
-        <m:f>
-          <m:fPr>
-            <m:ctrlPr>
-              <w:rPr>
-                <w:rFonts w:ascii="Cambria Math" w:hAnsi="Cambria Math"/>
-                <w:i/>
-                <w:lang w:val="en-US"/>
-              </w:rPr>
-            </m:ctrlPr>
-          </m:fPr>
-          <m:num>
-            <m:d>
-              <m:dPr>
-                <m:ctrlPr>
-                  <w:rPr>
-                    <w:rFonts w:ascii="Cambria Math" w:hAnsi="Cambria Math"/>
-                    <w:i/>
-                  </w:rPr>
-                </m:ctrlPr>
-              </m:dPr>
-              <m:e>
-                <m:r>
-                  <w:rPr>
-                    <w:rFonts w:ascii="Cambria Math" w:hAnsi="Cambria Math"/>
-                  </w:rPr>
-                  <m:t>b-a</m:t>
-                </m:r>
-              </m:e>
-            </m:d>
-            <m:ctrlPr>
-              <w:rPr>
-                <w:rFonts w:ascii="Cambria Math" w:hAnsi="Cambria Math"/>
-                <w:i/>
-              </w:rPr>
-            </m:ctrlPr>
-          </m:num>
-          <m:den>
-            <m:r>
-              <w:rPr>
-                <w:rFonts w:ascii="Cambria Math" w:hAnsi="Cambria Math"/>
-              </w:rPr>
-              <m:t>3</m:t>
-            </m:r>
-          </m:den>
-        </m:f>
-      </m:oMath>
-      <w:r>
-        <w:t xml:space="preserve"> , </w:t>
-      </w:r>
-      <m:oMath>
-        <m:r>
-          <w:rPr>
-            <w:rFonts w:ascii="Cambria Math" w:hAnsi="Cambria Math"/>
-          </w:rPr>
-          <m:t>β = b –</m:t>
-        </m:r>
-        <m:f>
-          <m:fPr>
-            <m:ctrlPr>
-              <w:rPr>
-                <w:rFonts w:ascii="Cambria Math" w:hAnsi="Cambria Math"/>
-                <w:i/>
-              </w:rPr>
-            </m:ctrlPr>
-          </m:fPr>
-          <m:num>
-            <m:r>
-              <w:rPr>
-                <w:rFonts w:ascii="Cambria Math" w:hAnsi="Cambria Math"/>
-              </w:rPr>
-              <m:t>b-a</m:t>
-            </m:r>
-          </m:num>
-          <m:den>
-            <m:r>
-              <w:rPr>
-                <w:rFonts w:ascii="Cambria Math" w:hAnsi="Cambria Math"/>
-              </w:rPr>
-              <m:t>3</m:t>
-            </m:r>
-          </m:den>
-        </m:f>
-      </m:oMath>
-      <w:r>
-        <w:t xml:space="preserve"> </w:t>
-      </w:r>
-    </w:p>
-    <w:p>
-      <w:pPr>
-        <w:jc w:val="left"/>
-        <w:rPr>
-          <w:i/>
-          <w:iCs/>
-        </w:rPr>
-      </w:pPr>
-      <w:r>
-        <w:rPr>
-          <w:i/>
-          <w:iCs/>
-        </w:rPr>
-        <w:t>Алгоритм метода:</w:t>
+      </w:pPr>
+      <w:r>
+        <w:t xml:space="preserve">Для матрицы использовался вектор </w:t>
+      </w:r>
+      <w:r>
+        <w:rPr>
+          <w:lang w:val="en-US"/>
+        </w:rPr>
+        <w:t>w</w:t>
+      </w:r>
+      <w:r>
+        <w:t xml:space="preserve"> = [3 4 5 6 3 2 9 11 -1 -3]</w:t>
       </w:r>
     </w:p>
     <w:p>
@@ -3161,60 +3870,128 @@
         <w:pStyle w:val="a4"/>
         <w:numPr>
           <w:ilvl w:val="0"/>
-          <w:numId w:val="8"/>
+          <w:numId w:val="15"/>
         </w:numPr>
-        <w:jc w:val="left"/>
-      </w:pPr>
-      <w:r>
-        <w:t xml:space="preserve">Находим </w:t>
-      </w:r>
-      <w:r>
-        <w:rPr>
-          <w:lang w:val="en-US"/>
-        </w:rPr>
-        <w:t>M</w:t>
-      </w:r>
-      <w:r>
-        <w:t xml:space="preserve"> и </w:t>
-      </w:r>
-      <w:r>
-        <w:rPr>
-          <w:lang w:val="en-US"/>
-        </w:rPr>
-        <w:t>m</w:t>
-      </w:r>
-      <w:r>
-        <w:t xml:space="preserve"> – границы производной </w:t>
-      </w:r>
-      <w:r>
-        <w:rPr>
-          <w:lang w:val="en-US"/>
-        </w:rPr>
-        <w:t>f</w:t>
-      </w:r>
-      <w:r>
-        <w:t>’ на отрезке [</w:t>
-      </w:r>
-      <w:r>
-        <w:rPr>
-          <w:lang w:val="en-US"/>
-        </w:rPr>
-        <w:t>a</w:t>
-      </w:r>
-      <w:r>
-        <w:t xml:space="preserve">; </w:t>
-      </w:r>
-      <w:r>
-        <w:rPr>
-          <w:lang w:val="en-US"/>
-        </w:rPr>
-        <w:t>b</w:t>
-      </w:r>
-      <w:r>
-        <w:t>]</w:t>
-      </w:r>
-      <w:r>
-        <w:t>.</w:t>
+      </w:pPr>
+      <w:r>
+        <w:drawing>
+          <wp:anchor distT="0" distB="0" distL="114300" distR="114300" simplePos="0" relativeHeight="251658240" behindDoc="0" locked="0" layoutInCell="1" allowOverlap="1" wp14:anchorId="5C9BAEF6" wp14:editId="284712DB">
+            <wp:simplePos x="0" y="0"/>
+            <wp:positionH relativeFrom="column">
+              <wp:posOffset>2292350</wp:posOffset>
+            </wp:positionH>
+            <wp:positionV relativeFrom="paragraph">
+              <wp:posOffset>330830</wp:posOffset>
+            </wp:positionV>
+            <wp:extent cx="1381125" cy="247650"/>
+            <wp:effectExtent l="0" t="0" r="9525" b="0"/>
+            <wp:wrapThrough wrapText="bothSides">
+              <wp:wrapPolygon edited="0">
+                <wp:start x="0" y="0"/>
+                <wp:lineTo x="0" y="19938"/>
+                <wp:lineTo x="21451" y="19938"/>
+                <wp:lineTo x="21451" y="0"/>
+                <wp:lineTo x="0" y="0"/>
+              </wp:wrapPolygon>
+            </wp:wrapThrough>
+            <wp:docPr id="6" name="Рисунок 6"/>
+            <wp:cNvGraphicFramePr>
+              <a:graphicFrameLocks xmlns:a="http://schemas.openxmlformats.org/drawingml/2006/main" noChangeAspect="1"/>
+            </wp:cNvGraphicFramePr>
+            <a:graphic xmlns:a="http://schemas.openxmlformats.org/drawingml/2006/main">
+              <a:graphicData uri="http://schemas.openxmlformats.org/drawingml/2006/picture">
+                <pic:pic xmlns:pic="http://schemas.openxmlformats.org/drawingml/2006/picture">
+                  <pic:nvPicPr>
+                    <pic:cNvPr id="1" name=""/>
+                    <pic:cNvPicPr/>
+                  </pic:nvPicPr>
+                  <pic:blipFill>
+                    <a:blip r:embed="rId7">
+                      <a:extLst>
+                        <a:ext uri="{28A0092B-C50C-407E-A947-70E740481C1C}">
+                          <a14:useLocalDpi xmlns:a14="http://schemas.microsoft.com/office/drawing/2010/main" val="0"/>
+                        </a:ext>
+                      </a:extLst>
+                    </a:blip>
+                    <a:stretch>
+                      <a:fillRect/>
+                    </a:stretch>
+                  </pic:blipFill>
+                  <pic:spPr>
+                    <a:xfrm>
+                      <a:off x="0" y="0"/>
+                      <a:ext cx="1381125" cy="247650"/>
+                    </a:xfrm>
+                    <a:prstGeom prst="rect">
+                      <a:avLst/>
+                    </a:prstGeom>
+                  </pic:spPr>
+                </pic:pic>
+              </a:graphicData>
+            </a:graphic>
+            <wp14:sizeRelH relativeFrom="page">
+              <wp14:pctWidth>0</wp14:pctWidth>
+            </wp14:sizeRelH>
+            <wp14:sizeRelV relativeFrom="page">
+              <wp14:pctHeight>0</wp14:pctHeight>
+            </wp14:sizeRelV>
+          </wp:anchor>
+        </w:drawing>
+      </w:r>
+      <w:r>
+        <w:t xml:space="preserve">Ортогональная матрица </w:t>
+      </w:r>
+      <w:r>
+        <w:rPr>
+          <w:lang w:val="en-US"/>
+        </w:rPr>
+        <w:t>Q</w:t>
+      </w:r>
+      <w:r>
+        <w:t xml:space="preserve"> </w:t>
+      </w:r>
+      <w:r>
+        <w:t xml:space="preserve">строилась с помощью преобразование </w:t>
+      </w:r>
+      <w:proofErr w:type="spellStart"/>
+      <w:r>
+        <w:t>Хаусхолдера</w:t>
+      </w:r>
+      <w:proofErr w:type="spellEnd"/>
+      <w:r>
+        <w:t xml:space="preserve">: </w:t>
+      </w:r>
+    </w:p>
+    <w:p>
+      <w:pPr>
+        <w:ind w:left="708" w:firstLine="1"/>
+        <w:jc w:val="left"/>
+        <w:rPr>
+          <w:i/>
+          <w:iCs/>
+        </w:rPr>
+      </w:pPr>
+      <w:r>
+        <w:rPr>
+          <w:i/>
+          <w:iCs/>
+        </w:rPr>
+        <w:lastRenderedPageBreak/>
+        <w:t xml:space="preserve">Построение </w:t>
+      </w:r>
+      <w:r>
+        <w:rPr>
+          <w:i/>
+          <w:iCs/>
+        </w:rPr>
+        <w:t>СЛАУ</w:t>
+      </w:r>
+      <w:r>
+        <w:rPr>
+          <w:i/>
+          <w:iCs/>
+        </w:rPr>
+        <w:t>:</w:t>
       </w:r>
     </w:p>
     <w:p>
@@ -3222,134 +3999,93 @@
         <w:pStyle w:val="a4"/>
         <w:numPr>
           <w:ilvl w:val="0"/>
-          <w:numId w:val="8"/>
+          <w:numId w:val="37"/>
         </w:numPr>
         <w:jc w:val="left"/>
-      </w:pPr>
-      <w:r>
-        <w:t xml:space="preserve">Находим </w:t>
-      </w:r>
-      <m:oMath>
-        <m:r>
-          <w:rPr>
-            <w:rFonts w:ascii="Cambria Math" w:hAnsi="Cambria Math"/>
-          </w:rPr>
-          <m:t xml:space="preserve">a= </m:t>
-        </m:r>
-        <m:f>
-          <m:fPr>
-            <m:ctrlPr>
-              <w:rPr>
-                <w:rFonts w:ascii="Cambria Math" w:hAnsi="Cambria Math"/>
-                <w:i/>
-              </w:rPr>
-            </m:ctrlPr>
-          </m:fPr>
-          <m:num>
-            <m:r>
-              <w:rPr>
-                <w:rFonts w:ascii="Cambria Math" w:hAnsi="Cambria Math"/>
-              </w:rPr>
-              <m:t>2</m:t>
-            </m:r>
-          </m:num>
-          <m:den>
-            <m:r>
-              <w:rPr>
-                <w:rFonts w:ascii="Cambria Math" w:hAnsi="Cambria Math"/>
-              </w:rPr>
-              <m:t>M+m</m:t>
-            </m:r>
-          </m:den>
-        </m:f>
-      </m:oMath>
-      <w:r>
-        <w:t xml:space="preserve"> и </w:t>
-      </w:r>
-      <m:oMath>
-        <m:r>
-          <w:rPr>
-            <w:rFonts w:ascii="Cambria Math" w:hAnsi="Cambria Math"/>
-          </w:rPr>
-          <m:t>q=</m:t>
-        </m:r>
-        <m:f>
-          <m:fPr>
-            <m:ctrlPr>
-              <w:rPr>
-                <w:rFonts w:ascii="Cambria Math" w:hAnsi="Cambria Math"/>
-                <w:i/>
-              </w:rPr>
-            </m:ctrlPr>
-          </m:fPr>
-          <m:num>
-            <m:r>
-              <w:rPr>
-                <w:rFonts w:ascii="Cambria Math" w:hAnsi="Cambria Math"/>
-              </w:rPr>
-              <m:t>M-m</m:t>
-            </m:r>
-          </m:num>
-          <m:den>
-            <m:r>
-              <w:rPr>
-                <w:rFonts w:ascii="Cambria Math" w:hAnsi="Cambria Math"/>
-              </w:rPr>
-              <m:t>M+m</m:t>
-            </m:r>
-          </m:den>
-        </m:f>
-      </m:oMath>
-      <w:r>
-        <w:t xml:space="preserve">, </w:t>
-      </w:r>
-      <w:r>
-        <w:rPr>
-          <w:lang w:val="en-US"/>
-        </w:rPr>
-        <w:t>x</w:t>
-      </w:r>
-      <w:r>
-        <w:rPr>
+        <w:rPr>
+          <w:i/>
+          <w:iCs/>
+        </w:rPr>
+      </w:pPr>
+      <w:r>
+        <w:rPr>
+          <w:iCs/>
+        </w:rPr>
+        <w:t xml:space="preserve">Берем единичную матрицу и делаем преобразование </w:t>
+      </w:r>
+      <w:r>
+        <w:rPr>
+          <w:iCs/>
+          <w:lang w:val="en-US"/>
+        </w:rPr>
+        <w:t>e</w:t>
+      </w:r>
+      <w:r>
+        <w:rPr>
+          <w:iCs/>
           <w:vertAlign w:val="subscript"/>
         </w:rPr>
-        <w:t>1</w:t>
-      </w:r>
-      <w:r>
-        <w:t xml:space="preserve"> = </w:t>
-      </w:r>
-      <w:r>
-        <w:rPr>
-          <w:lang w:val="en-US"/>
-        </w:rPr>
-        <w:t>a</w:t>
-      </w:r>
-      <w:r>
-        <w:t xml:space="preserve">, </w:t>
-      </w:r>
-      <w:r>
-        <w:rPr>
-          <w:lang w:val="en-US"/>
-        </w:rPr>
-        <w:t>x</w:t>
-      </w:r>
-      <w:r>
-        <w:rPr>
-          <w:vertAlign w:val="subscript"/>
-        </w:rPr>
-        <w:t>2</w:t>
-      </w:r>
-      <w:r>
-        <w:t xml:space="preserve"> = </w:t>
-      </w:r>
-      <w:r>
-        <w:rPr>
-          <w:lang w:val="en-US"/>
-        </w:rPr>
-        <w:t>b</w:t>
-      </w:r>
-      <w:r>
-        <w:t>.</w:t>
+        <w:t xml:space="preserve">11 </w:t>
+      </w:r>
+      <w:r>
+        <w:rPr>
+          <w:iCs/>
+        </w:rPr>
+        <w:t>= 10^</w:t>
+      </w:r>
+      <w:proofErr w:type="spellStart"/>
+      <w:r>
+        <w:rPr>
+          <w:iCs/>
+          <w:lang w:val="en-US"/>
+        </w:rPr>
+        <w:t>i</w:t>
+      </w:r>
+      <w:proofErr w:type="spellEnd"/>
+      <w:r>
+        <w:rPr>
+          <w:iCs/>
+        </w:rPr>
+        <w:t xml:space="preserve"> </w:t>
+      </w:r>
+      <w:r>
+        <w:rPr>
+          <w:iCs/>
+        </w:rPr>
+        <w:t xml:space="preserve">для </w:t>
+      </w:r>
+      <w:r>
+        <w:rPr>
+          <w:iCs/>
+        </w:rPr>
+        <w:t xml:space="preserve">1 &lt;= </w:t>
+      </w:r>
+      <w:proofErr w:type="spellStart"/>
+      <w:r>
+        <w:rPr>
+          <w:iCs/>
+          <w:lang w:val="en-US"/>
+        </w:rPr>
+        <w:t>i</w:t>
+      </w:r>
+      <w:proofErr w:type="spellEnd"/>
+      <w:r>
+        <w:rPr>
+          <w:iCs/>
+        </w:rPr>
+        <w:t xml:space="preserve"> &lt; 15. </w:t>
+      </w:r>
+      <w:r>
+        <w:rPr>
+          <w:iCs/>
+        </w:rPr>
+        <w:t>Это будет примерно равно</w:t>
+      </w:r>
+      <w:r>
+        <w:rPr>
+          <w:iCs/>
+        </w:rPr>
+        <w:t xml:space="preserve"> числу обусловленности матрицы.</w:t>
       </w:r>
     </w:p>
     <w:p>
@@ -3357,304 +4093,66 @@
         <w:pStyle w:val="a4"/>
         <w:numPr>
           <w:ilvl w:val="0"/>
-          <w:numId w:val="8"/>
+          <w:numId w:val="37"/>
         </w:numPr>
         <w:jc w:val="left"/>
-      </w:pPr>
-      <w:r>
-        <w:t xml:space="preserve">Проверка условия остановки итерационного процесса, если условие выполнено, то </w:t>
-      </w:r>
-      <m:oMath>
-        <m:f>
-          <m:fPr>
-            <m:ctrlPr>
-              <w:rPr>
-                <w:rFonts w:ascii="Cambria Math" w:hAnsi="Cambria Math"/>
-                <w:i/>
-              </w:rPr>
-            </m:ctrlPr>
-          </m:fPr>
-          <m:num>
-            <m:d>
-              <m:dPr>
-                <m:ctrlPr>
-                  <w:rPr>
-                    <w:rFonts w:ascii="Cambria Math" w:hAnsi="Cambria Math"/>
-                    <w:i/>
-                  </w:rPr>
-                </m:ctrlPr>
-              </m:dPr>
-              <m:e>
-                <m:sSub>
-                  <m:sSubPr>
-                    <m:ctrlPr>
-                      <w:rPr>
-                        <w:rFonts w:ascii="Cambria Math" w:hAnsi="Cambria Math"/>
-                        <w:i/>
-                        <w:lang w:val="en-US"/>
-                      </w:rPr>
-                    </m:ctrlPr>
-                  </m:sSubPr>
-                  <m:e>
-                    <m:r>
-                      <w:rPr>
-                        <w:rFonts w:ascii="Cambria Math" w:hAnsi="Cambria Math"/>
-                        <w:lang w:val="en-US"/>
-                      </w:rPr>
-                      <m:t>x</m:t>
-                    </m:r>
-                  </m:e>
-                  <m:sub>
-                    <m:r>
-                      <w:rPr>
-                        <w:rFonts w:ascii="Cambria Math" w:hAnsi="Cambria Math"/>
-                      </w:rPr>
-                      <m:t>1</m:t>
-                    </m:r>
-                  </m:sub>
-                </m:sSub>
-                <m:r>
-                  <w:rPr>
-                    <w:rFonts w:ascii="Cambria Math" w:hAnsi="Cambria Math"/>
-                    <w:vertAlign w:val="subscript"/>
-                  </w:rPr>
-                  <m:t xml:space="preserve"> </m:t>
-                </m:r>
-                <m:r>
-                  <w:rPr>
-                    <w:rFonts w:ascii="Cambria Math" w:hAnsi="Cambria Math"/>
-                  </w:rPr>
-                  <m:t xml:space="preserve">+ </m:t>
-                </m:r>
-                <m:sSub>
-                  <m:sSubPr>
-                    <m:ctrlPr>
-                      <w:rPr>
-                        <w:rFonts w:ascii="Cambria Math" w:hAnsi="Cambria Math"/>
-                        <w:i/>
-                        <w:lang w:val="en-US"/>
-                      </w:rPr>
-                    </m:ctrlPr>
-                  </m:sSubPr>
-                  <m:e>
-                    <m:r>
-                      <w:rPr>
-                        <w:rFonts w:ascii="Cambria Math" w:hAnsi="Cambria Math"/>
-                        <w:lang w:val="en-US"/>
-                      </w:rPr>
-                      <m:t>x</m:t>
-                    </m:r>
-                  </m:e>
-                  <m:sub>
-                    <m:r>
-                      <w:rPr>
-                        <w:rFonts w:ascii="Cambria Math" w:hAnsi="Cambria Math"/>
-                      </w:rPr>
-                      <m:t>2</m:t>
-                    </m:r>
-                  </m:sub>
-                </m:sSub>
-              </m:e>
-            </m:d>
-          </m:num>
-          <m:den>
-            <m:r>
-              <w:rPr>
-                <w:rFonts w:ascii="Cambria Math" w:hAnsi="Cambria Math"/>
-              </w:rPr>
-              <m:t>2</m:t>
-            </m:r>
-          </m:den>
-        </m:f>
-      </m:oMath>
-      <w:r>
-        <w:t>– корень уравнения:</w:t>
-      </w:r>
-    </w:p>
-    <w:p>
-      <w:pPr>
-        <w:pStyle w:val="a4"/>
-        <w:ind w:left="1069" w:firstLine="0"/>
-        <w:jc w:val="left"/>
-      </w:pPr>
-      <m:oMathPara>
-        <m:oMath>
-          <m:d>
-            <m:dPr>
-              <m:begChr m:val="|"/>
-              <m:endChr m:val="|"/>
-              <m:ctrlPr>
-                <w:rPr>
-                  <w:rFonts w:ascii="Cambria Math" w:hAnsi="Cambria Math"/>
-                  <w:i/>
-                </w:rPr>
-              </m:ctrlPr>
-            </m:dPr>
-            <m:e>
-              <m:f>
-                <m:fPr>
-                  <m:ctrlPr>
-                    <w:rPr>
-                      <w:rFonts w:ascii="Cambria Math" w:hAnsi="Cambria Math"/>
-                      <w:i/>
-                      <w:lang w:val="en-US"/>
-                    </w:rPr>
-                  </m:ctrlPr>
-                </m:fPr>
-                <m:num>
-                  <m:r>
-                    <w:rPr>
-                      <w:rFonts w:ascii="Cambria Math" w:hAnsi="Cambria Math"/>
-                      <w:lang w:val="en-US"/>
-                    </w:rPr>
-                    <m:t>q</m:t>
-                  </m:r>
-                  <m:ctrlPr>
-                    <w:rPr>
-                      <w:rFonts w:ascii="Cambria Math" w:hAnsi="Cambria Math"/>
-                      <w:i/>
-                    </w:rPr>
-                  </m:ctrlPr>
-                </m:num>
-                <m:den>
-                  <m:d>
-                    <m:dPr>
-                      <m:ctrlPr>
-                        <w:rPr>
-                          <w:rFonts w:ascii="Cambria Math" w:hAnsi="Cambria Math"/>
-                          <w:i/>
-                          <w:lang w:val="en-US"/>
-                        </w:rPr>
-                      </m:ctrlPr>
-                    </m:dPr>
-                    <m:e>
-                      <m:r>
-                        <w:rPr>
-                          <w:rFonts w:ascii="Cambria Math" w:hAnsi="Cambria Math"/>
-                          <w:lang w:val="en-US"/>
-                        </w:rPr>
-                        <m:t>1-q</m:t>
-                      </m:r>
-                    </m:e>
-                  </m:d>
-                  <m:d>
-                    <m:dPr>
-                      <m:ctrlPr>
-                        <w:rPr>
-                          <w:rFonts w:ascii="Cambria Math" w:hAnsi="Cambria Math"/>
-                          <w:i/>
-                          <w:lang w:val="en-US"/>
-                        </w:rPr>
-                      </m:ctrlPr>
-                    </m:dPr>
-                    <m:e>
-                      <m:sSub>
-                        <m:sSubPr>
-                          <m:ctrlPr>
-                            <w:rPr>
-                              <w:rFonts w:ascii="Cambria Math" w:hAnsi="Cambria Math"/>
-                              <w:i/>
-                              <w:lang w:val="en-US"/>
-                            </w:rPr>
-                          </m:ctrlPr>
-                        </m:sSubPr>
-                        <m:e>
-                          <m:r>
-                            <w:rPr>
-                              <w:rFonts w:ascii="Cambria Math" w:hAnsi="Cambria Math"/>
-                              <w:lang w:val="en-US"/>
-                            </w:rPr>
-                            <m:t>x</m:t>
-                          </m:r>
-                        </m:e>
-                        <m:sub>
-                          <m:r>
-                            <w:rPr>
-                              <w:rFonts w:ascii="Cambria Math" w:hAnsi="Cambria Math"/>
-                              <w:lang w:val="en-US"/>
-                            </w:rPr>
-                            <m:t>2</m:t>
-                          </m:r>
-                        </m:sub>
-                      </m:sSub>
-                      <m:r>
-                        <w:rPr>
-                          <w:rFonts w:ascii="Cambria Math" w:hAnsi="Cambria Math"/>
-                          <w:vertAlign w:val="subscript"/>
-                        </w:rPr>
-                        <m:t xml:space="preserve">  </m:t>
-                      </m:r>
-                      <m:r>
-                        <w:rPr>
-                          <w:rFonts w:ascii="Cambria Math" w:hAnsi="Cambria Math"/>
-                        </w:rPr>
-                        <m:t xml:space="preserve">- </m:t>
-                      </m:r>
-                      <m:sSub>
-                        <m:sSubPr>
-                          <m:ctrlPr>
-                            <w:rPr>
-                              <w:rFonts w:ascii="Cambria Math" w:hAnsi="Cambria Math"/>
-                              <w:i/>
-                              <w:lang w:val="en-US"/>
-                            </w:rPr>
-                          </m:ctrlPr>
-                        </m:sSubPr>
-                        <m:e>
-                          <m:r>
-                            <w:rPr>
-                              <w:rFonts w:ascii="Cambria Math" w:hAnsi="Cambria Math"/>
-                              <w:lang w:val="en-US"/>
-                            </w:rPr>
-                            <m:t>x</m:t>
-                          </m:r>
-                        </m:e>
-                        <m:sub>
-                          <m:r>
-                            <w:rPr>
-                              <w:rFonts w:ascii="Cambria Math" w:hAnsi="Cambria Math"/>
-                              <w:lang w:val="en-US"/>
-                            </w:rPr>
-                            <m:t>1</m:t>
-                          </m:r>
-                        </m:sub>
-                      </m:sSub>
-                      <m:r>
-                        <w:rPr>
-                          <w:rFonts w:ascii="Cambria Math" w:hAnsi="Cambria Math"/>
-                        </w:rPr>
-                        <m:t xml:space="preserve"> </m:t>
-                      </m:r>
-                    </m:e>
-                  </m:d>
-                </m:den>
-              </m:f>
-              <m:ctrlPr>
-                <w:rPr>
-                  <w:rFonts w:ascii="Cambria Math" w:hAnsi="Cambria Math"/>
-                  <w:i/>
-                  <w:lang w:val="en-US"/>
-                </w:rPr>
-              </m:ctrlPr>
-            </m:e>
-          </m:d>
-          <m:r>
-            <w:rPr>
-              <w:rFonts w:ascii="Cambria Math" w:hAnsi="Cambria Math"/>
-            </w:rPr>
-            <m:t>&lt; ℇ</m:t>
-          </m:r>
-        </m:oMath>
-      </m:oMathPara>
-    </w:p>
-    <w:p>
-      <w:pPr>
-        <w:pStyle w:val="a4"/>
-        <w:ind w:left="1069" w:firstLine="0"/>
-        <w:jc w:val="left"/>
-      </w:pPr>
-      <w:r>
-        <w:t>Иначе перейти к 4 пункту.</w:t>
+        <w:rPr>
+          <w:i/>
+          <w:iCs/>
+        </w:rPr>
+      </w:pPr>
+      <w:r>
+        <w:rPr>
+          <w:iCs/>
+        </w:rPr>
+        <w:t xml:space="preserve">Строим симметричную матрицу по формуле </w:t>
+      </w:r>
+      <w:r>
+        <w:rPr>
+          <w:iCs/>
+          <w:lang w:val="en-US"/>
+        </w:rPr>
+        <w:t>A</w:t>
+      </w:r>
+      <w:r>
+        <w:rPr>
+          <w:iCs/>
+        </w:rPr>
+        <w:t xml:space="preserve"> = </w:t>
+      </w:r>
+      <w:r>
+        <w:rPr>
+          <w:iCs/>
+          <w:lang w:val="en-US"/>
+        </w:rPr>
+        <w:t>QE</w:t>
+      </w:r>
+      <w:r>
+        <w:rPr>
+          <w:iCs/>
+        </w:rPr>
+        <w:t>’</w:t>
+      </w:r>
+      <w:r>
+        <w:rPr>
+          <w:iCs/>
+          <w:lang w:val="en-US"/>
+        </w:rPr>
+        <w:t>Q</w:t>
+      </w:r>
+      <w:r>
+        <w:rPr>
+          <w:iCs/>
+          <w:vertAlign w:val="superscript"/>
+          <w:lang w:val="en-US"/>
+        </w:rPr>
+        <w:t>T</w:t>
+      </w:r>
+      <w:r>
+        <w:rPr>
+          <w:iCs/>
+        </w:rPr>
+        <w:t>.</w:t>
       </w:r>
     </w:p>
     <w:p>
@@ -3662,345 +4160,56 @@
         <w:pStyle w:val="a4"/>
         <w:numPr>
           <w:ilvl w:val="0"/>
-          <w:numId w:val="8"/>
+          <w:numId w:val="37"/>
         </w:numPr>
         <w:jc w:val="left"/>
-      </w:pPr>
-      <w:r>
-        <w:t xml:space="preserve">Получаем новую пару </w:t>
-      </w:r>
-      <m:oMath>
-        <m:sSub>
-          <m:sSubPr>
-            <m:ctrlPr>
-              <w:rPr>
-                <w:rFonts w:ascii="Cambria Math" w:hAnsi="Cambria Math"/>
-                <w:i/>
-                <w:lang w:val="en-US"/>
-              </w:rPr>
-            </m:ctrlPr>
-          </m:sSubPr>
-          <m:e>
-            <m:r>
-              <w:rPr>
-                <w:rFonts w:ascii="Cambria Math" w:hAnsi="Cambria Math"/>
-                <w:lang w:val="en-US"/>
-              </w:rPr>
-              <m:t>x</m:t>
-            </m:r>
-          </m:e>
-          <m:sub>
-            <m:r>
-              <w:rPr>
-                <w:rFonts w:ascii="Cambria Math" w:hAnsi="Cambria Math"/>
-              </w:rPr>
-              <m:t>1</m:t>
-            </m:r>
-          </m:sub>
-        </m:sSub>
-        <m:r>
-          <w:rPr>
-            <w:rFonts w:ascii="Cambria Math" w:hAnsi="Cambria Math"/>
-            <w:vertAlign w:val="subscript"/>
-          </w:rPr>
-          <m:t>,</m:t>
-        </m:r>
-        <m:r>
-          <w:rPr>
-            <w:rFonts w:ascii="Cambria Math" w:hAnsi="Cambria Math"/>
-          </w:rPr>
-          <m:t xml:space="preserve"> </m:t>
-        </m:r>
-        <m:sSub>
-          <m:sSubPr>
-            <m:ctrlPr>
-              <w:rPr>
-                <w:rFonts w:ascii="Cambria Math" w:hAnsi="Cambria Math"/>
-                <w:i/>
-                <w:lang w:val="en-US"/>
-              </w:rPr>
-            </m:ctrlPr>
-          </m:sSubPr>
-          <m:e>
-            <m:r>
-              <w:rPr>
-                <w:rFonts w:ascii="Cambria Math" w:hAnsi="Cambria Math"/>
-                <w:lang w:val="en-US"/>
-              </w:rPr>
-              <m:t>x</m:t>
-            </m:r>
-          </m:e>
-          <m:sub>
-            <m:r>
-              <w:rPr>
-                <w:rFonts w:ascii="Cambria Math" w:hAnsi="Cambria Math"/>
-              </w:rPr>
-              <m:t>2</m:t>
-            </m:r>
-          </m:sub>
-        </m:sSub>
-      </m:oMath>
-      <w:r>
-        <w:t xml:space="preserve"> так, что </w:t>
-      </w:r>
-      <m:oMath>
-        <m:sSub>
-          <m:sSubPr>
-            <m:ctrlPr>
-              <w:rPr>
-                <w:rFonts w:ascii="Cambria Math" w:hAnsi="Cambria Math"/>
-                <w:i/>
-                <w:lang w:val="en-US"/>
-              </w:rPr>
-            </m:ctrlPr>
-          </m:sSubPr>
-          <m:e>
-            <m:r>
-              <w:rPr>
-                <w:rFonts w:ascii="Cambria Math" w:hAnsi="Cambria Math"/>
-                <w:lang w:val="en-US"/>
-              </w:rPr>
-              <m:t>x</m:t>
-            </m:r>
-          </m:e>
-          <m:sub>
-            <m:r>
-              <w:rPr>
-                <w:rFonts w:ascii="Cambria Math" w:hAnsi="Cambria Math"/>
-              </w:rPr>
-              <m:t>2</m:t>
-            </m:r>
-          </m:sub>
-        </m:sSub>
-        <m:r>
-          <w:rPr>
-            <w:rFonts w:ascii="Cambria Math" w:hAnsi="Cambria Math"/>
-          </w:rPr>
-          <m:t xml:space="preserve"> =</m:t>
-        </m:r>
-        <m:sSub>
-          <m:sSubPr>
-            <m:ctrlPr>
-              <w:rPr>
-                <w:rFonts w:ascii="Cambria Math" w:hAnsi="Cambria Math"/>
-                <w:i/>
-              </w:rPr>
-            </m:ctrlPr>
-          </m:sSubPr>
-          <m:e>
-            <m:r>
-              <w:rPr>
-                <w:rFonts w:ascii="Cambria Math" w:hAnsi="Cambria Math"/>
-              </w:rPr>
-              <m:t xml:space="preserve"> </m:t>
-            </m:r>
-            <m:r>
-              <w:rPr>
-                <w:rFonts w:ascii="Cambria Math" w:hAnsi="Cambria Math"/>
-                <w:lang w:val="en-US"/>
-              </w:rPr>
-              <m:t>x</m:t>
-            </m:r>
-          </m:e>
-          <m:sub>
-            <m:r>
-              <w:rPr>
-                <w:rFonts w:ascii="Cambria Math" w:hAnsi="Cambria Math"/>
-              </w:rPr>
-              <m:t>1</m:t>
-            </m:r>
-          </m:sub>
-        </m:sSub>
-      </m:oMath>
-      <w:r>
-        <w:t xml:space="preserve">, а </w:t>
-      </w:r>
-      <m:oMath>
-        <m:sSub>
-          <m:sSubPr>
-            <m:ctrlPr>
-              <w:rPr>
-                <w:rFonts w:ascii="Cambria Math" w:hAnsi="Cambria Math"/>
-                <w:i/>
-                <w:lang w:val="en-US"/>
-              </w:rPr>
-            </m:ctrlPr>
-          </m:sSubPr>
-          <m:e>
-            <m:r>
-              <w:rPr>
-                <w:rFonts w:ascii="Cambria Math" w:hAnsi="Cambria Math"/>
-                <w:lang w:val="en-US"/>
-              </w:rPr>
-              <m:t>x</m:t>
-            </m:r>
-          </m:e>
-          <m:sub>
-            <m:r>
-              <w:rPr>
-                <w:rFonts w:ascii="Cambria Math" w:hAnsi="Cambria Math"/>
-              </w:rPr>
-              <m:t>1</m:t>
-            </m:r>
-          </m:sub>
-        </m:sSub>
-        <m:r>
-          <w:rPr>
-            <w:rFonts w:ascii="Cambria Math" w:hAnsi="Cambria Math"/>
-          </w:rPr>
-          <m:t xml:space="preserve"> = </m:t>
-        </m:r>
-        <m:sSub>
-          <m:sSubPr>
-            <m:ctrlPr>
-              <w:rPr>
-                <w:rFonts w:ascii="Cambria Math" w:hAnsi="Cambria Math"/>
-                <w:i/>
-                <w:lang w:val="en-US"/>
-              </w:rPr>
-            </m:ctrlPr>
-          </m:sSubPr>
-          <m:e>
-            <m:r>
-              <w:rPr>
-                <w:rFonts w:ascii="Cambria Math" w:hAnsi="Cambria Math"/>
-                <w:lang w:val="en-US"/>
-              </w:rPr>
-              <m:t>x</m:t>
-            </m:r>
-          </m:e>
-          <m:sub>
-            <m:r>
-              <w:rPr>
-                <w:rFonts w:ascii="Cambria Math" w:hAnsi="Cambria Math"/>
-              </w:rPr>
-              <m:t>2</m:t>
-            </m:r>
-          </m:sub>
-        </m:sSub>
-        <m:r>
-          <w:rPr>
-            <w:rFonts w:ascii="Cambria Math" w:hAnsi="Cambria Math"/>
-          </w:rPr>
-          <m:t xml:space="preserve"> – </m:t>
-        </m:r>
-        <m:r>
-          <w:rPr>
-            <w:rFonts w:ascii="Cambria Math" w:hAnsi="Cambria Math"/>
-            <w:lang w:val="en-US"/>
-          </w:rPr>
-          <m:t>a</m:t>
-        </m:r>
-        <m:r>
-          <w:rPr>
-            <w:rFonts w:ascii="Cambria Math" w:hAnsi="Cambria Math"/>
-          </w:rPr>
-          <m:t xml:space="preserve"> * </m:t>
-        </m:r>
-        <m:r>
-          <w:rPr>
-            <w:rFonts w:ascii="Cambria Math" w:hAnsi="Cambria Math"/>
-            <w:lang w:val="en-US"/>
-          </w:rPr>
-          <m:t>f</m:t>
-        </m:r>
-        <m:r>
-          <w:rPr>
-            <w:rFonts w:ascii="Cambria Math" w:hAnsi="Cambria Math"/>
-          </w:rPr>
-          <m:t>(</m:t>
-        </m:r>
-        <m:sSub>
-          <m:sSubPr>
-            <m:ctrlPr>
-              <w:rPr>
-                <w:rFonts w:ascii="Cambria Math" w:hAnsi="Cambria Math"/>
-                <w:i/>
-                <w:lang w:val="en-US"/>
-              </w:rPr>
-            </m:ctrlPr>
-          </m:sSubPr>
-          <m:e>
-            <m:r>
-              <w:rPr>
-                <w:rFonts w:ascii="Cambria Math" w:hAnsi="Cambria Math"/>
-                <w:lang w:val="en-US"/>
-              </w:rPr>
-              <m:t>x</m:t>
-            </m:r>
-          </m:e>
-          <m:sub>
-            <m:r>
-              <w:rPr>
-                <w:rFonts w:ascii="Cambria Math" w:hAnsi="Cambria Math"/>
-              </w:rPr>
-              <m:t>2</m:t>
-            </m:r>
-          </m:sub>
-        </m:sSub>
-        <m:r>
-          <w:rPr>
-            <w:rFonts w:ascii="Cambria Math" w:hAnsi="Cambria Math"/>
-          </w:rPr>
-          <m:t>)</m:t>
-        </m:r>
-      </m:oMath>
-      <w:r>
+        <w:rPr>
+          <w:i/>
+          <w:iCs/>
+        </w:rPr>
+      </w:pPr>
+      <w:r>
+        <w:rPr>
+          <w:iCs/>
+        </w:rPr>
+        <w:t xml:space="preserve">Находим свободный член по формуле </w:t>
+      </w:r>
+      <w:r>
+        <w:rPr>
+          <w:iCs/>
+          <w:lang w:val="en-US"/>
+        </w:rPr>
+        <w:t>b</w:t>
+      </w:r>
+      <w:r>
+        <w:rPr>
+          <w:iCs/>
+        </w:rPr>
+        <w:t xml:space="preserve"> = </w:t>
+      </w:r>
+      <w:r>
+        <w:rPr>
+          <w:iCs/>
+          <w:lang w:val="en-US"/>
+        </w:rPr>
+        <w:t>Ax</w:t>
+      </w:r>
+      <w:r>
+        <w:rPr>
+          <w:iCs/>
+        </w:rPr>
         <w:t>.</w:t>
       </w:r>
     </w:p>
     <w:p>
       <w:pPr>
-        <w:pStyle w:val="a4"/>
-        <w:numPr>
-          <w:ilvl w:val="0"/>
-          <w:numId w:val="8"/>
-        </w:numPr>
-        <w:jc w:val="left"/>
-      </w:pPr>
-      <w:r>
-        <w:t>Переходим к пункту 3.</w:t>
-      </w:r>
-    </w:p>
-    <w:p>
-      <w:pPr>
-        <w:jc w:val="left"/>
-      </w:pPr>
-    </w:p>
-    <w:p>
-      <w:pPr>
-        <w:jc w:val="left"/>
-      </w:pPr>
-    </w:p>
-    <w:p>
-      <w:pPr>
-        <w:pStyle w:val="2"/>
-        <w:rPr>
-          <w:rFonts w:ascii="Times New Roman" w:hAnsi="Times New Roman" w:cs="Times New Roman"/>
-          <w:b/>
-          <w:bCs/>
-          <w:color w:val="000000" w:themeColor="text1"/>
-          <w:sz w:val="28"/>
-          <w:szCs w:val="28"/>
-        </w:rPr>
-      </w:pPr>
-      <w:bookmarkStart w:id="6" w:name="_Toc147173986"/>
-      <w:r>
-        <w:rPr>
-          <w:rFonts w:ascii="Times New Roman" w:hAnsi="Times New Roman" w:cs="Times New Roman"/>
-          <w:b/>
-          <w:bCs/>
-          <w:color w:val="000000" w:themeColor="text1"/>
-          <w:sz w:val="28"/>
-          <w:szCs w:val="28"/>
-        </w:rPr>
-        <w:lastRenderedPageBreak/>
-        <w:t>Предварительный анализ задачи</w:t>
-      </w:r>
-      <w:bookmarkEnd w:id="6"/>
-    </w:p>
-    <w:p>
-      <w:pPr>
+        <w:ind w:left="708" w:firstLine="1"/>
+        <w:jc w:val="left"/>
+      </w:pPr>
+    </w:p>
+    <w:p>
+      <w:pPr>
+        <w:ind w:left="708" w:firstLine="1"/>
         <w:jc w:val="left"/>
         <w:rPr>
           <w:i/>
@@ -4012,1489 +4221,55 @@
           <w:i/>
           <w:iCs/>
         </w:rPr>
-        <w:t>Полученные отрезки:</w:t>
-      </w:r>
-    </w:p>
-    <w:p>
-      <w:pPr>
-        <w:pStyle w:val="a4"/>
-        <w:numPr>
-          <w:ilvl w:val="0"/>
-          <w:numId w:val="17"/>
-        </w:numPr>
-        <w:jc w:val="left"/>
-        <w:rPr>
-          <w:lang w:val="en-US"/>
-        </w:rPr>
-      </w:pPr>
-      <w:r>
-        <w:rPr>
-          <w:lang w:val="en-US"/>
-        </w:rPr>
-        <w:t xml:space="preserve">“x”: </w:t>
-      </w:r>
-      <m:oMath>
-        <m:r>
-          <w:rPr>
-            <w:rFonts w:ascii="Cambria Math" w:hAnsi="Cambria Math"/>
-            <w:lang w:val="en-US"/>
-          </w:rPr>
-          <m:t>2</m:t>
-        </m:r>
-        <m:sSup>
-          <m:sSupPr>
-            <m:ctrlPr>
-              <w:rPr>
-                <w:rFonts w:ascii="Cambria Math" w:hAnsi="Cambria Math"/>
-                <w:i/>
-                <w:lang w:val="en-US"/>
-              </w:rPr>
-            </m:ctrlPr>
-          </m:sSupPr>
-          <m:e>
-            <m:r>
-              <w:rPr>
-                <w:rFonts w:ascii="Cambria Math" w:hAnsi="Cambria Math"/>
-                <w:lang w:val="en-US"/>
-              </w:rPr>
-              <m:t>x</m:t>
-            </m:r>
-          </m:e>
-          <m:sup>
-            <m:r>
-              <w:rPr>
-                <w:rFonts w:ascii="Cambria Math" w:hAnsi="Cambria Math"/>
-                <w:lang w:val="en-US"/>
-              </w:rPr>
-              <m:t>4</m:t>
-            </m:r>
-          </m:sup>
-        </m:sSup>
-        <m:r>
-          <w:rPr>
-            <w:rFonts w:ascii="Cambria Math" w:hAnsi="Cambria Math"/>
-            <w:lang w:val="en-US"/>
-          </w:rPr>
-          <m:t>+ 8</m:t>
-        </m:r>
-        <m:sSup>
-          <m:sSupPr>
-            <m:ctrlPr>
-              <w:rPr>
-                <w:rFonts w:ascii="Cambria Math" w:hAnsi="Cambria Math"/>
-                <w:i/>
-                <w:lang w:val="en-US"/>
-              </w:rPr>
-            </m:ctrlPr>
-          </m:sSupPr>
-          <m:e>
-            <m:r>
-              <w:rPr>
-                <w:rFonts w:ascii="Cambria Math" w:hAnsi="Cambria Math"/>
-                <w:lang w:val="en-US"/>
-              </w:rPr>
-              <m:t>x</m:t>
-            </m:r>
-          </m:e>
-          <m:sup>
-            <m:r>
-              <w:rPr>
-                <w:rFonts w:ascii="Cambria Math" w:hAnsi="Cambria Math"/>
-                <w:lang w:val="en-US"/>
-              </w:rPr>
-              <m:t>3</m:t>
-            </m:r>
-          </m:sup>
-        </m:sSup>
-        <m:r>
-          <w:rPr>
-            <w:rFonts w:ascii="Cambria Math" w:hAnsi="Cambria Math"/>
-            <w:lang w:val="en-US"/>
-          </w:rPr>
-          <m:t>+ 8</m:t>
-        </m:r>
-        <m:sSup>
-          <m:sSupPr>
-            <m:ctrlPr>
-              <w:rPr>
-                <w:rFonts w:ascii="Cambria Math" w:hAnsi="Cambria Math"/>
-                <w:i/>
-                <w:lang w:val="en-US"/>
-              </w:rPr>
-            </m:ctrlPr>
-          </m:sSupPr>
-          <m:e>
-            <m:r>
-              <w:rPr>
-                <w:rFonts w:ascii="Cambria Math" w:hAnsi="Cambria Math"/>
-                <w:lang w:val="en-US"/>
-              </w:rPr>
-              <m:t>x</m:t>
-            </m:r>
-          </m:e>
-          <m:sup>
-            <m:r>
-              <w:rPr>
-                <w:rFonts w:ascii="Cambria Math" w:hAnsi="Cambria Math"/>
-                <w:lang w:val="en-US"/>
-              </w:rPr>
-              <m:t>2</m:t>
-            </m:r>
-          </m:sup>
-        </m:sSup>
-        <m:r>
-          <w:rPr>
-            <w:rFonts w:ascii="Cambria Math" w:hAnsi="Cambria Math"/>
-            <w:lang w:val="en-US"/>
-          </w:rPr>
-          <m:t>- 1=0</m:t>
-        </m:r>
-      </m:oMath>
-      <w:r>
-        <w:rPr>
-          <w:lang w:val="en-US"/>
-        </w:rPr>
-        <w:t>; m = 4, a’ = -1, a</w:t>
-      </w:r>
-      <w:r>
-        <w:rPr>
-          <w:vertAlign w:val="subscript"/>
-          <w:lang w:val="en-US"/>
-        </w:rPr>
-        <w:t>0</w:t>
-      </w:r>
-      <w:r>
-        <w:rPr>
-          <w:lang w:val="en-US"/>
-        </w:rPr>
-        <w:t xml:space="preserve"> = 2; </w:t>
-      </w:r>
-      <m:oMath>
-        <m:r>
-          <w:rPr>
-            <w:rFonts w:ascii="Cambria Math" w:hAnsi="Cambria Math"/>
-            <w:lang w:val="en-US"/>
-          </w:rPr>
-          <m:t xml:space="preserve">x≤ 1 + </m:t>
-        </m:r>
-        <m:rad>
-          <m:radPr>
-            <m:ctrlPr>
-              <w:rPr>
-                <w:rFonts w:ascii="Cambria Math" w:hAnsi="Cambria Math"/>
-                <w:i/>
-                <w:lang w:val="en-US"/>
-              </w:rPr>
-            </m:ctrlPr>
-          </m:radPr>
-          <m:deg>
-            <m:r>
-              <w:rPr>
-                <w:rFonts w:ascii="Cambria Math" w:hAnsi="Cambria Math"/>
-                <w:lang w:val="en-US"/>
-              </w:rPr>
-              <m:t>4</m:t>
-            </m:r>
-          </m:deg>
-          <m:e>
-            <m:f>
-              <m:fPr>
-                <m:ctrlPr>
-                  <w:rPr>
-                    <w:rFonts w:ascii="Cambria Math" w:hAnsi="Cambria Math"/>
-                    <w:i/>
-                    <w:lang w:val="en-US"/>
-                  </w:rPr>
-                </m:ctrlPr>
-              </m:fPr>
-              <m:num>
-                <m:r>
-                  <w:rPr>
-                    <w:rFonts w:ascii="Cambria Math" w:hAnsi="Cambria Math"/>
-                    <w:lang w:val="en-US"/>
-                  </w:rPr>
-                  <m:t>1</m:t>
-                </m:r>
-              </m:num>
-              <m:den>
-                <m:r>
-                  <w:rPr>
-                    <w:rFonts w:ascii="Cambria Math" w:hAnsi="Cambria Math"/>
-                    <w:lang w:val="en-US"/>
-                  </w:rPr>
-                  <m:t>2</m:t>
-                </m:r>
-              </m:den>
-            </m:f>
-          </m:e>
-        </m:rad>
-        <m:r>
-          <w:rPr>
-            <w:rFonts w:ascii="Cambria Math" w:hAnsi="Cambria Math"/>
-            <w:lang w:val="en-US"/>
-          </w:rPr>
-          <m:t>≤1.841</m:t>
-        </m:r>
-      </m:oMath>
-    </w:p>
-    <w:p>
-      <w:pPr>
-        <w:pStyle w:val="a4"/>
-        <w:numPr>
-          <w:ilvl w:val="0"/>
-          <w:numId w:val="17"/>
-        </w:numPr>
-        <w:jc w:val="left"/>
-        <w:rPr>
-          <w:lang w:val="en-US"/>
-        </w:rPr>
-      </w:pPr>
-      <w:r>
-        <w:rPr>
-          <w:lang w:val="en-US"/>
-        </w:rPr>
-        <w:t xml:space="preserve">“-x”: </w:t>
-      </w:r>
-      <m:oMath>
-        <m:r>
-          <w:rPr>
-            <w:rFonts w:ascii="Cambria Math" w:hAnsi="Cambria Math"/>
-            <w:lang w:val="en-US"/>
-          </w:rPr>
-          <m:t>2</m:t>
-        </m:r>
-        <m:sSup>
-          <m:sSupPr>
-            <m:ctrlPr>
-              <w:rPr>
-                <w:rFonts w:ascii="Cambria Math" w:hAnsi="Cambria Math"/>
-                <w:i/>
-                <w:lang w:val="en-US"/>
-              </w:rPr>
-            </m:ctrlPr>
-          </m:sSupPr>
-          <m:e>
-            <m:r>
-              <w:rPr>
-                <w:rFonts w:ascii="Cambria Math" w:hAnsi="Cambria Math"/>
-                <w:lang w:val="en-US"/>
-              </w:rPr>
-              <m:t>x</m:t>
-            </m:r>
-          </m:e>
-          <m:sup>
-            <m:r>
-              <w:rPr>
-                <w:rFonts w:ascii="Cambria Math" w:hAnsi="Cambria Math"/>
-                <w:lang w:val="en-US"/>
-              </w:rPr>
-              <m:t>4</m:t>
-            </m:r>
-          </m:sup>
-        </m:sSup>
-        <m:r>
-          <w:rPr>
-            <w:rFonts w:ascii="Cambria Math" w:hAnsi="Cambria Math"/>
-            <w:lang w:val="en-US"/>
-          </w:rPr>
-          <m:t>- 8</m:t>
-        </m:r>
-        <m:sSup>
-          <m:sSupPr>
-            <m:ctrlPr>
-              <w:rPr>
-                <w:rFonts w:ascii="Cambria Math" w:hAnsi="Cambria Math"/>
-                <w:i/>
-                <w:lang w:val="en-US"/>
-              </w:rPr>
-            </m:ctrlPr>
-          </m:sSupPr>
-          <m:e>
-            <m:r>
-              <w:rPr>
-                <w:rFonts w:ascii="Cambria Math" w:hAnsi="Cambria Math"/>
-                <w:lang w:val="en-US"/>
-              </w:rPr>
-              <m:t>x</m:t>
-            </m:r>
-          </m:e>
-          <m:sup>
-            <m:r>
-              <w:rPr>
-                <w:rFonts w:ascii="Cambria Math" w:hAnsi="Cambria Math"/>
-                <w:lang w:val="en-US"/>
-              </w:rPr>
-              <m:t>3</m:t>
-            </m:r>
-          </m:sup>
-        </m:sSup>
-        <m:r>
-          <w:rPr>
-            <w:rFonts w:ascii="Cambria Math" w:hAnsi="Cambria Math"/>
-            <w:lang w:val="en-US"/>
-          </w:rPr>
-          <m:t>+ 8</m:t>
-        </m:r>
-        <m:sSup>
-          <m:sSupPr>
-            <m:ctrlPr>
-              <w:rPr>
-                <w:rFonts w:ascii="Cambria Math" w:hAnsi="Cambria Math"/>
-                <w:i/>
-                <w:lang w:val="en-US"/>
-              </w:rPr>
-            </m:ctrlPr>
-          </m:sSupPr>
-          <m:e>
-            <m:r>
-              <w:rPr>
-                <w:rFonts w:ascii="Cambria Math" w:hAnsi="Cambria Math"/>
-                <w:lang w:val="en-US"/>
-              </w:rPr>
-              <m:t>x</m:t>
-            </m:r>
-          </m:e>
-          <m:sup>
-            <m:r>
-              <w:rPr>
-                <w:rFonts w:ascii="Cambria Math" w:hAnsi="Cambria Math"/>
-                <w:lang w:val="en-US"/>
-              </w:rPr>
-              <m:t>2</m:t>
-            </m:r>
-          </m:sup>
-        </m:sSup>
-        <m:r>
-          <w:rPr>
-            <w:rFonts w:ascii="Cambria Math" w:hAnsi="Cambria Math"/>
-            <w:lang w:val="en-US"/>
-          </w:rPr>
-          <m:t>- 1=0</m:t>
-        </m:r>
-      </m:oMath>
-      <w:r>
-        <w:rPr>
-          <w:lang w:val="en-US"/>
-        </w:rPr>
-        <w:t>; m = 2, a’ = -8, a</w:t>
-      </w:r>
-      <w:r>
-        <w:rPr>
-          <w:vertAlign w:val="subscript"/>
-          <w:lang w:val="en-US"/>
-        </w:rPr>
-        <w:t>0</w:t>
-      </w:r>
-      <w:r>
-        <w:rPr>
-          <w:lang w:val="en-US"/>
-        </w:rPr>
-        <w:t xml:space="preserve"> = 2; </w:t>
-      </w:r>
-      <m:oMath>
-        <m:r>
-          <w:rPr>
-            <w:rFonts w:ascii="Cambria Math" w:hAnsi="Cambria Math"/>
-            <w:lang w:val="en-US"/>
-          </w:rPr>
-          <m:t xml:space="preserve">-x≤ 1 + </m:t>
-        </m:r>
-        <m:rad>
-          <m:radPr>
-            <m:ctrlPr>
-              <w:rPr>
-                <w:rFonts w:ascii="Cambria Math" w:hAnsi="Cambria Math"/>
-                <w:i/>
-                <w:lang w:val="en-US"/>
-              </w:rPr>
-            </m:ctrlPr>
-          </m:radPr>
-          <m:deg>
-            <m:r>
-              <w:rPr>
-                <w:rFonts w:ascii="Cambria Math" w:hAnsi="Cambria Math"/>
-                <w:lang w:val="en-US"/>
-              </w:rPr>
-              <m:t>2</m:t>
-            </m:r>
-          </m:deg>
-          <m:e>
-            <m:f>
-              <m:fPr>
-                <m:ctrlPr>
-                  <w:rPr>
-                    <w:rFonts w:ascii="Cambria Math" w:hAnsi="Cambria Math"/>
-                    <w:i/>
-                    <w:lang w:val="en-US"/>
-                  </w:rPr>
-                </m:ctrlPr>
-              </m:fPr>
-              <m:num>
-                <m:r>
-                  <w:rPr>
-                    <w:rFonts w:ascii="Cambria Math" w:hAnsi="Cambria Math"/>
-                    <w:lang w:val="en-US"/>
-                  </w:rPr>
-                  <m:t>8</m:t>
-                </m:r>
-              </m:num>
-              <m:den>
-                <m:r>
-                  <w:rPr>
-                    <w:rFonts w:ascii="Cambria Math" w:hAnsi="Cambria Math"/>
-                    <w:lang w:val="en-US"/>
-                  </w:rPr>
-                  <m:t>2</m:t>
-                </m:r>
-              </m:den>
-            </m:f>
-          </m:e>
-        </m:rad>
-        <m:r>
-          <w:rPr>
-            <w:rFonts w:ascii="Cambria Math" w:hAnsi="Cambria Math"/>
-            <w:lang w:val="en-US"/>
-          </w:rPr>
-          <m:t>=3=&gt;x≥ -3</m:t>
-        </m:r>
-      </m:oMath>
-      <w:r>
-        <w:rPr>
-          <w:lang w:val="en-US"/>
+        <w:t>Прове</w:t>
+      </w:r>
+      <w:r>
+        <w:rPr>
+          <w:i/>
+          <w:iCs/>
+        </w:rPr>
+        <w:t>рка условий для методов:</w:t>
+      </w:r>
+    </w:p>
+    <w:p>
+      <w:pPr>
+        <w:ind w:left="708" w:firstLine="1"/>
+        <w:jc w:val="left"/>
+        <w:rPr>
+          <w:i/>
+          <w:iCs/>
+        </w:rPr>
+      </w:pPr>
+      <w:r>
+        <w:rPr>
+          <w:i/>
+          <w:iCs/>
+          <w:lang w:val="en-US"/>
+        </w:rPr>
+        <w:t>LDL</w:t>
+      </w:r>
+      <w:r>
+        <w:rPr>
+          <w:i/>
+          <w:iCs/>
+          <w:vertAlign w:val="superscript"/>
+          <w:lang w:val="en-US"/>
+        </w:rPr>
+        <w:t>T</w:t>
+      </w:r>
+      <w:r>
+        <w:rPr>
+          <w:i/>
+          <w:iCs/>
         </w:rPr>
         <w:t xml:space="preserve"> </w:t>
       </w:r>
-    </w:p>
-    <w:p>
-      <w:pPr>
-        <w:pStyle w:val="a4"/>
-        <w:numPr>
-          <w:ilvl w:val="0"/>
-          <w:numId w:val="17"/>
-        </w:numPr>
-        <w:jc w:val="left"/>
-        <w:rPr>
-          <w:lang w:val="en-US"/>
-        </w:rPr>
-      </w:pPr>
-      <w:r>
-        <w:rPr>
-          <w:lang w:val="en-US"/>
-        </w:rPr>
-        <w:t xml:space="preserve">“1/x”: </w:t>
-      </w:r>
-      <m:oMath>
-        <m:r>
-          <w:rPr>
-            <w:rFonts w:ascii="Cambria Math" w:hAnsi="Cambria Math"/>
-            <w:lang w:val="en-US"/>
-          </w:rPr>
-          <m:t>2</m:t>
-        </m:r>
-        <m:sSup>
-          <m:sSupPr>
-            <m:ctrlPr>
-              <w:rPr>
-                <w:rFonts w:ascii="Cambria Math" w:hAnsi="Cambria Math"/>
-                <w:i/>
-                <w:lang w:val="en-US"/>
-              </w:rPr>
-            </m:ctrlPr>
-          </m:sSupPr>
-          <m:e>
-            <m:r>
-              <w:rPr>
-                <w:rFonts w:ascii="Cambria Math" w:hAnsi="Cambria Math"/>
-                <w:lang w:val="en-US"/>
-              </w:rPr>
-              <m:t>x</m:t>
-            </m:r>
-          </m:e>
-          <m:sup>
-            <m:r>
-              <w:rPr>
-                <w:rFonts w:ascii="Cambria Math" w:hAnsi="Cambria Math"/>
-                <w:lang w:val="en-US"/>
-              </w:rPr>
-              <m:t>-4</m:t>
-            </m:r>
-          </m:sup>
-        </m:sSup>
-        <m:r>
-          <w:rPr>
-            <w:rFonts w:ascii="Cambria Math" w:hAnsi="Cambria Math"/>
-            <w:lang w:val="en-US"/>
-          </w:rPr>
-          <m:t>- 8</m:t>
-        </m:r>
-        <m:sSup>
-          <m:sSupPr>
-            <m:ctrlPr>
-              <w:rPr>
-                <w:rFonts w:ascii="Cambria Math" w:hAnsi="Cambria Math"/>
-                <w:i/>
-                <w:lang w:val="en-US"/>
-              </w:rPr>
-            </m:ctrlPr>
-          </m:sSupPr>
-          <m:e>
-            <m:r>
-              <w:rPr>
-                <w:rFonts w:ascii="Cambria Math" w:hAnsi="Cambria Math"/>
-                <w:lang w:val="en-US"/>
-              </w:rPr>
-              <m:t>x</m:t>
-            </m:r>
-          </m:e>
-          <m:sup>
-            <m:r>
-              <w:rPr>
-                <w:rFonts w:ascii="Cambria Math" w:hAnsi="Cambria Math"/>
-                <w:lang w:val="en-US"/>
-              </w:rPr>
-              <m:t>-3</m:t>
-            </m:r>
-          </m:sup>
-        </m:sSup>
-        <m:r>
-          <w:rPr>
-            <w:rFonts w:ascii="Cambria Math" w:hAnsi="Cambria Math"/>
-            <w:lang w:val="en-US"/>
-          </w:rPr>
-          <m:t>- 8</m:t>
-        </m:r>
-        <m:sSup>
-          <m:sSupPr>
-            <m:ctrlPr>
-              <w:rPr>
-                <w:rFonts w:ascii="Cambria Math" w:hAnsi="Cambria Math"/>
-                <w:i/>
-                <w:lang w:val="en-US"/>
-              </w:rPr>
-            </m:ctrlPr>
-          </m:sSupPr>
-          <m:e>
-            <m:r>
-              <w:rPr>
-                <w:rFonts w:ascii="Cambria Math" w:hAnsi="Cambria Math"/>
-                <w:lang w:val="en-US"/>
-              </w:rPr>
-              <m:t>x</m:t>
-            </m:r>
-          </m:e>
-          <m:sup>
-            <m:r>
-              <w:rPr>
-                <w:rFonts w:ascii="Cambria Math" w:hAnsi="Cambria Math"/>
-                <w:lang w:val="en-US"/>
-              </w:rPr>
-              <m:t>-2</m:t>
-            </m:r>
-          </m:sup>
-        </m:sSup>
-        <m:r>
-          <w:rPr>
-            <w:rFonts w:ascii="Cambria Math" w:hAnsi="Cambria Math"/>
-            <w:lang w:val="en-US"/>
-          </w:rPr>
-          <m:t>+ 1=0</m:t>
-        </m:r>
-      </m:oMath>
-      <w:r>
-        <w:rPr>
-          <w:lang w:val="en-US"/>
-        </w:rPr>
-        <w:t>; m = 2, a’ = -8, a</w:t>
-      </w:r>
-      <w:r>
-        <w:rPr>
-          <w:vertAlign w:val="subscript"/>
-          <w:lang w:val="en-US"/>
-        </w:rPr>
-        <w:t>0</w:t>
-      </w:r>
-      <w:r>
-        <w:rPr>
-          <w:lang w:val="en-US"/>
-        </w:rPr>
-        <w:t xml:space="preserve"> = 1; </w:t>
-      </w:r>
-      <m:oMath>
-        <m:f>
-          <m:fPr>
-            <m:ctrlPr>
-              <w:rPr>
-                <w:rFonts w:ascii="Cambria Math" w:hAnsi="Cambria Math"/>
-                <w:i/>
-                <w:lang w:val="en-US"/>
-              </w:rPr>
-            </m:ctrlPr>
-          </m:fPr>
-          <m:num>
-            <m:r>
-              <w:rPr>
-                <w:rFonts w:ascii="Cambria Math" w:hAnsi="Cambria Math"/>
-                <w:lang w:val="en-US"/>
-              </w:rPr>
-              <m:t>1</m:t>
-            </m:r>
-          </m:num>
-          <m:den>
-            <m:r>
-              <w:rPr>
-                <w:rFonts w:ascii="Cambria Math" w:hAnsi="Cambria Math"/>
-                <w:lang w:val="en-US"/>
-              </w:rPr>
-              <m:t>x</m:t>
-            </m:r>
-          </m:den>
-        </m:f>
-        <m:r>
-          <w:rPr>
-            <w:rFonts w:ascii="Cambria Math" w:hAnsi="Cambria Math"/>
-            <w:lang w:val="en-US"/>
-          </w:rPr>
-          <m:t>≤ 1 +</m:t>
-        </m:r>
-        <m:rad>
-          <m:radPr>
-            <m:ctrlPr>
-              <w:rPr>
-                <w:rFonts w:ascii="Cambria Math" w:hAnsi="Cambria Math"/>
-                <w:i/>
-                <w:lang w:val="en-US"/>
-              </w:rPr>
-            </m:ctrlPr>
-          </m:radPr>
-          <m:deg>
-            <m:r>
-              <w:rPr>
-                <w:rFonts w:ascii="Cambria Math" w:hAnsi="Cambria Math"/>
-                <w:lang w:val="en-US"/>
-              </w:rPr>
-              <m:t>2</m:t>
-            </m:r>
-          </m:deg>
-          <m:e>
-            <m:r>
-              <w:rPr>
-                <w:rFonts w:ascii="Cambria Math" w:hAnsi="Cambria Math"/>
-                <w:lang w:val="en-US"/>
-              </w:rPr>
-              <m:t>8</m:t>
-            </m:r>
-          </m:e>
-        </m:rad>
-        <m:r>
-          <w:rPr>
-            <w:rFonts w:ascii="Cambria Math" w:hAnsi="Cambria Math"/>
-            <w:lang w:val="en-US"/>
-          </w:rPr>
-          <m:t>≤ 3.83=&gt;x≥0.26</m:t>
-        </m:r>
-      </m:oMath>
-    </w:p>
-    <w:p>
-      <w:pPr>
-        <w:pStyle w:val="a4"/>
-        <w:numPr>
-          <w:ilvl w:val="0"/>
-          <w:numId w:val="17"/>
-        </w:numPr>
-        <w:jc w:val="left"/>
-        <w:rPr>
-          <w:lang w:val="en-US"/>
-        </w:rPr>
-      </w:pPr>
-      <w:r>
-        <w:rPr>
-          <w:lang w:val="en-US"/>
-        </w:rPr>
-        <w:t xml:space="preserve">“-1/x”: </w:t>
-      </w:r>
-      <m:oMath>
-        <m:r>
-          <w:rPr>
-            <w:rFonts w:ascii="Cambria Math" w:hAnsi="Cambria Math"/>
-            <w:lang w:val="en-US"/>
-          </w:rPr>
-          <m:t>2</m:t>
-        </m:r>
-        <m:sSup>
-          <m:sSupPr>
-            <m:ctrlPr>
-              <w:rPr>
-                <w:rFonts w:ascii="Cambria Math" w:hAnsi="Cambria Math"/>
-                <w:i/>
-                <w:lang w:val="en-US"/>
-              </w:rPr>
-            </m:ctrlPr>
-          </m:sSupPr>
-          <m:e>
-            <m:r>
-              <w:rPr>
-                <w:rFonts w:ascii="Cambria Math" w:hAnsi="Cambria Math"/>
-                <w:lang w:val="en-US"/>
-              </w:rPr>
-              <m:t>x</m:t>
-            </m:r>
-          </m:e>
-          <m:sup>
-            <m:r>
-              <w:rPr>
-                <w:rFonts w:ascii="Cambria Math" w:hAnsi="Cambria Math"/>
-                <w:lang w:val="en-US"/>
-              </w:rPr>
-              <m:t>-4</m:t>
-            </m:r>
-          </m:sup>
-        </m:sSup>
-        <m:r>
-          <w:rPr>
-            <w:rFonts w:ascii="Cambria Math" w:hAnsi="Cambria Math"/>
-            <w:lang w:val="en-US"/>
-          </w:rPr>
-          <m:t>- 8</m:t>
-        </m:r>
-        <m:sSup>
-          <m:sSupPr>
-            <m:ctrlPr>
-              <w:rPr>
-                <w:rFonts w:ascii="Cambria Math" w:hAnsi="Cambria Math"/>
-                <w:i/>
-                <w:lang w:val="en-US"/>
-              </w:rPr>
-            </m:ctrlPr>
-          </m:sSupPr>
-          <m:e>
-            <m:r>
-              <w:rPr>
-                <w:rFonts w:ascii="Cambria Math" w:hAnsi="Cambria Math"/>
-                <w:lang w:val="en-US"/>
-              </w:rPr>
-              <m:t>x</m:t>
-            </m:r>
-          </m:e>
-          <m:sup>
-            <m:r>
-              <w:rPr>
-                <w:rFonts w:ascii="Cambria Math" w:hAnsi="Cambria Math"/>
-                <w:lang w:val="en-US"/>
-              </w:rPr>
-              <m:t>-3</m:t>
-            </m:r>
-          </m:sup>
-        </m:sSup>
-        <m:r>
-          <w:rPr>
-            <w:rFonts w:ascii="Cambria Math" w:hAnsi="Cambria Math"/>
-            <w:lang w:val="en-US"/>
-          </w:rPr>
-          <m:t>+ 8</m:t>
-        </m:r>
-        <m:sSup>
-          <m:sSupPr>
-            <m:ctrlPr>
-              <w:rPr>
-                <w:rFonts w:ascii="Cambria Math" w:hAnsi="Cambria Math"/>
-                <w:i/>
-                <w:lang w:val="en-US"/>
-              </w:rPr>
-            </m:ctrlPr>
-          </m:sSupPr>
-          <m:e>
-            <m:r>
-              <w:rPr>
-                <w:rFonts w:ascii="Cambria Math" w:hAnsi="Cambria Math"/>
-                <w:lang w:val="en-US"/>
-              </w:rPr>
-              <m:t>x</m:t>
-            </m:r>
-          </m:e>
-          <m:sup>
-            <m:r>
-              <w:rPr>
-                <w:rFonts w:ascii="Cambria Math" w:hAnsi="Cambria Math"/>
-                <w:lang w:val="en-US"/>
-              </w:rPr>
-              <m:t>-2</m:t>
-            </m:r>
-          </m:sup>
-        </m:sSup>
-        <m:r>
-          <w:rPr>
-            <w:rFonts w:ascii="Cambria Math" w:hAnsi="Cambria Math"/>
-            <w:lang w:val="en-US"/>
-          </w:rPr>
-          <m:t>+ 1=0</m:t>
-        </m:r>
-      </m:oMath>
-      <w:r>
-        <w:rPr>
-          <w:lang w:val="en-US"/>
-        </w:rPr>
-        <w:t>; m = 2, a’ = -8, a</w:t>
-      </w:r>
-      <w:r>
-        <w:rPr>
-          <w:vertAlign w:val="subscript"/>
-          <w:lang w:val="en-US"/>
-        </w:rPr>
-        <w:t>0</w:t>
-      </w:r>
-      <w:r>
-        <w:rPr>
-          <w:lang w:val="en-US"/>
-        </w:rPr>
-        <w:t xml:space="preserve"> = 1; </w:t>
-      </w:r>
-      <m:oMath>
-        <m:r>
-          <w:rPr>
-            <w:rFonts w:ascii="Cambria Math" w:hAnsi="Cambria Math"/>
-            <w:lang w:val="en-US"/>
-          </w:rPr>
-          <m:t>-</m:t>
-        </m:r>
-        <m:f>
-          <m:fPr>
-            <m:ctrlPr>
-              <w:rPr>
-                <w:rFonts w:ascii="Cambria Math" w:hAnsi="Cambria Math"/>
-                <w:i/>
-                <w:lang w:val="en-US"/>
-              </w:rPr>
-            </m:ctrlPr>
-          </m:fPr>
-          <m:num>
-            <m:r>
-              <w:rPr>
-                <w:rFonts w:ascii="Cambria Math" w:hAnsi="Cambria Math"/>
-                <w:lang w:val="en-US"/>
-              </w:rPr>
-              <m:t>1</m:t>
-            </m:r>
-          </m:num>
-          <m:den>
-            <m:r>
-              <w:rPr>
-                <w:rFonts w:ascii="Cambria Math" w:hAnsi="Cambria Math"/>
-                <w:lang w:val="en-US"/>
-              </w:rPr>
-              <m:t>x</m:t>
-            </m:r>
-          </m:den>
-        </m:f>
-        <m:r>
-          <w:rPr>
-            <w:rFonts w:ascii="Cambria Math" w:hAnsi="Cambria Math"/>
-            <w:lang w:val="en-US"/>
-          </w:rPr>
-          <m:t>≤ 1 +</m:t>
-        </m:r>
-        <m:rad>
-          <m:radPr>
-            <m:ctrlPr>
-              <w:rPr>
-                <w:rFonts w:ascii="Cambria Math" w:hAnsi="Cambria Math"/>
-                <w:i/>
-                <w:lang w:val="en-US"/>
-              </w:rPr>
-            </m:ctrlPr>
-          </m:radPr>
-          <m:deg>
-            <m:r>
-              <w:rPr>
-                <w:rFonts w:ascii="Cambria Math" w:hAnsi="Cambria Math"/>
-                <w:lang w:val="en-US"/>
-              </w:rPr>
-              <m:t>2</m:t>
-            </m:r>
-          </m:deg>
-          <m:e>
-            <m:r>
-              <w:rPr>
-                <w:rFonts w:ascii="Cambria Math" w:hAnsi="Cambria Math"/>
-                <w:lang w:val="en-US"/>
-              </w:rPr>
-              <m:t>8</m:t>
-            </m:r>
-          </m:e>
-        </m:rad>
-        <m:r>
-          <w:rPr>
-            <w:rFonts w:ascii="Cambria Math" w:hAnsi="Cambria Math"/>
-            <w:lang w:val="en-US"/>
-          </w:rPr>
-          <m:t>≤3.83=&gt;x≤-0.26</m:t>
-        </m:r>
-      </m:oMath>
-    </w:p>
-    <w:p>
-      <w:pPr>
-        <w:ind w:left="708" w:firstLine="1"/>
-        <w:jc w:val="left"/>
-      </w:pPr>
-      <w:r>
-        <w:t>Таким образом, положительные корни находятся в интервале (0.26; 1.85), а отрицательные – (-3, -0.26)</w:t>
-      </w:r>
-    </w:p>
-    <w:p>
-      <w:pPr>
-        <w:ind w:left="708" w:firstLine="1"/>
-        <w:jc w:val="left"/>
-      </w:pPr>
-    </w:p>
-    <w:p>
-      <w:pPr>
+      <w:r>
         <w:rPr>
           <w:i/>
           <w:iCs/>
         </w:rPr>
-      </w:pPr>
-      <w:r>
-        <w:rPr>
-          <w:i/>
-          <w:iCs/>
-        </w:rPr>
-        <w:t>Выделение корня</w:t>
-      </w:r>
-    </w:p>
-    <w:p>
-      <w:pPr>
-        <w:ind w:firstLine="708"/>
-        <w:jc w:val="left"/>
-        <w:rPr>
-          <w:i/>
-          <w:iCs/>
-        </w:rPr>
-      </w:pPr>
-      <w:r>
-        <w:rPr>
-          <w:i/>
-          <w:iCs/>
-        </w:rPr>
-        <w:t>Найдем производную полинома:</w:t>
-      </w:r>
-    </w:p>
-    <w:p>
-      <w:pPr>
-        <w:pStyle w:val="a4"/>
-        <w:numPr>
-          <w:ilvl w:val="0"/>
-          <w:numId w:val="18"/>
-        </w:numPr>
-        <w:jc w:val="left"/>
-      </w:pPr>
-      <m:oMath>
-        <m:f>
-          <m:fPr>
-            <m:ctrlPr>
-              <w:rPr>
-                <w:rFonts w:ascii="Cambria Math" w:hAnsi="Cambria Math"/>
-                <w:i/>
-                <w:lang w:val="en-US"/>
-              </w:rPr>
-            </m:ctrlPr>
-          </m:fPr>
-          <m:num>
-            <m:r>
-              <w:rPr>
-                <w:rFonts w:ascii="Cambria Math" w:hAnsi="Cambria Math"/>
-              </w:rPr>
-              <m:t>d</m:t>
-            </m:r>
-            <m:ctrlPr>
-              <w:rPr>
-                <w:rFonts w:ascii="Cambria Math" w:hAnsi="Cambria Math"/>
-                <w:i/>
-              </w:rPr>
-            </m:ctrlPr>
-          </m:num>
-          <m:den>
-            <m:r>
-              <w:rPr>
-                <w:rFonts w:ascii="Cambria Math" w:hAnsi="Cambria Math"/>
-              </w:rPr>
-              <m:t>dx</m:t>
-            </m:r>
-          </m:den>
-        </m:f>
-        <m:d>
-          <m:dPr>
-            <m:ctrlPr>
-              <w:rPr>
-                <w:rFonts w:ascii="Cambria Math" w:hAnsi="Cambria Math"/>
-                <w:i/>
-              </w:rPr>
-            </m:ctrlPr>
-          </m:dPr>
-          <m:e>
-            <m:r>
-              <w:rPr>
-                <w:rFonts w:ascii="Cambria Math" w:hAnsi="Cambria Math"/>
-              </w:rPr>
-              <m:t xml:space="preserve">2 </m:t>
-            </m:r>
-            <m:sSup>
-              <m:sSupPr>
-                <m:ctrlPr>
-                  <w:rPr>
-                    <w:rFonts w:ascii="Cambria Math" w:hAnsi="Cambria Math"/>
-                    <w:i/>
-                  </w:rPr>
-                </m:ctrlPr>
-              </m:sSupPr>
-              <m:e>
-                <m:r>
-                  <w:rPr>
-                    <w:rFonts w:ascii="Cambria Math" w:hAnsi="Cambria Math"/>
-                  </w:rPr>
-                  <m:t>x</m:t>
-                </m:r>
-              </m:e>
-              <m:sup>
-                <m:r>
-                  <w:rPr>
-                    <w:rFonts w:ascii="Cambria Math" w:hAnsi="Cambria Math"/>
-                  </w:rPr>
-                  <m:t>4</m:t>
-                </m:r>
-              </m:sup>
-            </m:sSup>
-            <m:r>
-              <w:rPr>
-                <w:rFonts w:ascii="Cambria Math" w:hAnsi="Cambria Math"/>
-              </w:rPr>
-              <m:t xml:space="preserve">+ 8 </m:t>
-            </m:r>
-            <m:sSup>
-              <m:sSupPr>
-                <m:ctrlPr>
-                  <w:rPr>
-                    <w:rFonts w:ascii="Cambria Math" w:hAnsi="Cambria Math"/>
-                    <w:i/>
-                  </w:rPr>
-                </m:ctrlPr>
-              </m:sSupPr>
-              <m:e>
-                <m:r>
-                  <w:rPr>
-                    <w:rFonts w:ascii="Cambria Math" w:hAnsi="Cambria Math"/>
-                  </w:rPr>
-                  <m:t>x</m:t>
-                </m:r>
-              </m:e>
-              <m:sup>
-                <m:r>
-                  <w:rPr>
-                    <w:rFonts w:ascii="Cambria Math" w:hAnsi="Cambria Math"/>
-                  </w:rPr>
-                  <m:t>3</m:t>
-                </m:r>
-              </m:sup>
-            </m:sSup>
-            <m:r>
-              <w:rPr>
-                <w:rFonts w:ascii="Cambria Math" w:hAnsi="Cambria Math"/>
-              </w:rPr>
-              <m:t xml:space="preserve">+ 8 </m:t>
-            </m:r>
-            <m:sSup>
-              <m:sSupPr>
-                <m:ctrlPr>
-                  <w:rPr>
-                    <w:rFonts w:ascii="Cambria Math" w:hAnsi="Cambria Math"/>
-                    <w:i/>
-                  </w:rPr>
-                </m:ctrlPr>
-              </m:sSupPr>
-              <m:e>
-                <m:r>
-                  <w:rPr>
-                    <w:rFonts w:ascii="Cambria Math" w:hAnsi="Cambria Math"/>
-                  </w:rPr>
-                  <m:t>x</m:t>
-                </m:r>
-              </m:e>
-              <m:sup>
-                <m:r>
-                  <w:rPr>
-                    <w:rFonts w:ascii="Cambria Math" w:hAnsi="Cambria Math"/>
-                  </w:rPr>
-                  <m:t>2</m:t>
-                </m:r>
-              </m:sup>
-            </m:sSup>
-            <m:r>
-              <w:rPr>
-                <w:rFonts w:ascii="Cambria Math" w:hAnsi="Cambria Math"/>
-              </w:rPr>
-              <m:t>- 1</m:t>
-            </m:r>
-          </m:e>
-        </m:d>
-        <m:r>
-          <w:rPr>
-            <w:rFonts w:ascii="Cambria Math" w:hAnsi="Cambria Math"/>
-          </w:rPr>
-          <m:t>= 8x</m:t>
-        </m:r>
-        <m:d>
-          <m:dPr>
-            <m:ctrlPr>
-              <w:rPr>
-                <w:rFonts w:ascii="Cambria Math" w:hAnsi="Cambria Math"/>
-                <w:i/>
-              </w:rPr>
-            </m:ctrlPr>
-          </m:dPr>
-          <m:e>
-            <m:sSup>
-              <m:sSupPr>
-                <m:ctrlPr>
-                  <w:rPr>
-                    <w:rFonts w:ascii="Cambria Math" w:hAnsi="Cambria Math"/>
-                    <w:i/>
-                  </w:rPr>
-                </m:ctrlPr>
-              </m:sSupPr>
-              <m:e>
-                <m:r>
-                  <w:rPr>
-                    <w:rFonts w:ascii="Cambria Math" w:hAnsi="Cambria Math"/>
-                  </w:rPr>
-                  <m:t>x</m:t>
-                </m:r>
-              </m:e>
-              <m:sup>
-                <m:r>
-                  <w:rPr>
-                    <w:rFonts w:ascii="Cambria Math" w:hAnsi="Cambria Math"/>
-                  </w:rPr>
-                  <m:t>2</m:t>
-                </m:r>
-              </m:sup>
-            </m:sSup>
-            <m:r>
-              <w:rPr>
-                <w:rFonts w:ascii="Cambria Math" w:hAnsi="Cambria Math"/>
-              </w:rPr>
-              <m:t>+ 3 x + 2</m:t>
-            </m:r>
-          </m:e>
-        </m:d>
-      </m:oMath>
-    </w:p>
-    <w:p>
-      <w:pPr>
-        <w:ind w:left="708" w:firstLine="1"/>
-        <w:jc w:val="left"/>
-      </w:pPr>
-      <w:r>
-        <w:t xml:space="preserve">Производная положительна для любого </w:t>
-      </w:r>
-      <w:proofErr w:type="gramStart"/>
-      <w:r>
-        <w:rPr>
-          <w:lang w:val="en-US"/>
-        </w:rPr>
-        <w:t>x</w:t>
-      </w:r>
-      <w:r>
-        <w:t xml:space="preserve"> &gt;</w:t>
-      </w:r>
-      <w:proofErr w:type="gramEnd"/>
-      <w:r>
-        <w:t xml:space="preserve"> 0, в частности, для </w:t>
-      </w:r>
-      <w:r>
-        <w:rPr>
-          <w:lang w:val="en-US"/>
-        </w:rPr>
-        <w:t>x</w:t>
-      </w:r>
-      <w:r>
-        <w:t xml:space="preserve"> из интервала (0.26; 1.85), то есть на данном интервале один корень.</w:t>
-      </w:r>
-    </w:p>
-    <w:p>
-      <w:pPr>
-        <w:jc w:val="left"/>
-        <w:rPr>
-          <w:i/>
-          <w:iCs/>
-        </w:rPr>
-      </w:pPr>
-      <w:r>
-        <w:rPr>
-          <w:i/>
-          <w:iCs/>
-        </w:rPr>
-        <w:t>Найдем производную трансцендентной функции:</w:t>
-      </w:r>
-    </w:p>
-    <w:p>
-      <w:pPr>
-        <w:pStyle w:val="a4"/>
-        <w:numPr>
-          <w:ilvl w:val="0"/>
-          <w:numId w:val="18"/>
-        </w:numPr>
-        <w:jc w:val="left"/>
-        <w:rPr>
-          <w:i/>
-          <w:iCs/>
-        </w:rPr>
-      </w:pPr>
-      <m:oMath>
-        <m:f>
-          <m:fPr>
-            <m:ctrlPr>
-              <w:rPr>
-                <w:rFonts w:ascii="Cambria Math" w:hAnsi="Cambria Math"/>
-                <w:i/>
-                <w:iCs/>
-              </w:rPr>
-            </m:ctrlPr>
-          </m:fPr>
-          <m:num>
-            <m:r>
-              <w:rPr>
-                <w:rFonts w:ascii="Cambria Math" w:hAnsi="Cambria Math"/>
-              </w:rPr>
-              <m:t>d</m:t>
-            </m:r>
-          </m:num>
-          <m:den>
-            <m:r>
-              <w:rPr>
-                <w:rFonts w:ascii="Cambria Math" w:hAnsi="Cambria Math"/>
-              </w:rPr>
-              <m:t>dx</m:t>
-            </m:r>
-          </m:den>
-        </m:f>
-        <m:d>
-          <m:dPr>
-            <m:ctrlPr>
-              <w:rPr>
-                <w:rFonts w:ascii="Cambria Math" w:hAnsi="Cambria Math"/>
-                <w:i/>
-                <w:iCs/>
-              </w:rPr>
-            </m:ctrlPr>
-          </m:dPr>
-          <m:e>
-            <m:r>
-              <w:rPr>
-                <w:rFonts w:ascii="Cambria Math" w:hAnsi="Cambria Math"/>
-              </w:rPr>
-              <m:t>2</m:t>
-            </m:r>
-            <m:r>
-              <m:rPr>
-                <m:sty m:val="p"/>
-              </m:rPr>
-              <w:rPr>
-                <w:rFonts w:ascii="Cambria Math" w:hAnsi="Cambria Math"/>
-              </w:rPr>
-              <m:t>a</m:t>
-            </m:r>
-            <m:r>
-              <w:rPr>
-                <w:rFonts w:ascii="Cambria Math" w:hAnsi="Cambria Math"/>
-              </w:rPr>
-              <m:t>rctg</m:t>
-            </m:r>
-            <m:d>
-              <m:dPr>
-                <m:ctrlPr>
-                  <w:rPr>
-                    <w:rFonts w:ascii="Cambria Math" w:hAnsi="Cambria Math"/>
-                    <w:i/>
-                    <w:iCs/>
-                  </w:rPr>
-                </m:ctrlPr>
-              </m:dPr>
-              <m:e>
-                <m:r>
-                  <w:rPr>
-                    <w:rFonts w:ascii="Cambria Math" w:hAnsi="Cambria Math"/>
-                  </w:rPr>
-                  <m:t>x</m:t>
-                </m:r>
-              </m:e>
-            </m:d>
-            <m:r>
-              <w:rPr>
-                <w:rFonts w:ascii="Cambria Math" w:hAnsi="Cambria Math"/>
-              </w:rPr>
-              <m:t>- x - 3</m:t>
-            </m:r>
-          </m:e>
-        </m:d>
-        <m:r>
-          <w:rPr>
-            <w:rFonts w:ascii="Cambria Math" w:hAnsi="Cambria Math"/>
-          </w:rPr>
-          <m:t>=</m:t>
-        </m:r>
-        <m:f>
-          <m:fPr>
-            <m:ctrlPr>
-              <w:rPr>
-                <w:rFonts w:ascii="Cambria Math" w:hAnsi="Cambria Math"/>
-                <w:i/>
-                <w:iCs/>
-              </w:rPr>
-            </m:ctrlPr>
-          </m:fPr>
-          <m:num>
-            <m:r>
-              <w:rPr>
-                <w:rFonts w:ascii="Cambria Math" w:hAnsi="Cambria Math"/>
-              </w:rPr>
-              <m:t>2</m:t>
-            </m:r>
-          </m:num>
-          <m:den>
-            <m:sSup>
-              <m:sSupPr>
-                <m:ctrlPr>
-                  <w:rPr>
-                    <w:rFonts w:ascii="Cambria Math" w:hAnsi="Cambria Math"/>
-                    <w:i/>
-                    <w:iCs/>
-                  </w:rPr>
-                </m:ctrlPr>
-              </m:sSupPr>
-              <m:e>
-                <m:r>
-                  <w:rPr>
-                    <w:rFonts w:ascii="Cambria Math" w:hAnsi="Cambria Math"/>
-                  </w:rPr>
-                  <m:t>x</m:t>
-                </m:r>
-              </m:e>
-              <m:sup>
-                <m:r>
-                  <w:rPr>
-                    <w:rFonts w:ascii="Cambria Math" w:hAnsi="Cambria Math"/>
-                  </w:rPr>
-                  <m:t>2</m:t>
-                </m:r>
-              </m:sup>
-            </m:sSup>
-            <m:r>
-              <w:rPr>
-                <w:rFonts w:ascii="Cambria Math" w:hAnsi="Cambria Math"/>
-              </w:rPr>
-              <m:t>+ 1</m:t>
-            </m:r>
-          </m:den>
-        </m:f>
-        <m:r>
-          <w:rPr>
-            <w:rFonts w:ascii="Cambria Math" w:hAnsi="Cambria Math"/>
-          </w:rPr>
-          <m:t>- 1</m:t>
-        </m:r>
-      </m:oMath>
-    </w:p>
-    <w:p>
-      <w:pPr>
-        <w:ind w:left="708" w:firstLine="1"/>
-        <w:jc w:val="left"/>
-      </w:pPr>
-      <w:r>
-        <w:t xml:space="preserve">Функция всюду непрерывна и при этом </w:t>
-      </w:r>
-      <w:proofErr w:type="gramStart"/>
-      <w:r>
-        <w:rPr>
-          <w:lang w:val="en-US"/>
-        </w:rPr>
-        <w:t>f</w:t>
-      </w:r>
-      <w:r>
-        <w:t>(</w:t>
-      </w:r>
-      <w:proofErr w:type="gramEnd"/>
-      <w:r>
-        <w:t xml:space="preserve">-6) &gt; 0, </w:t>
-      </w:r>
-      <w:r>
-        <w:rPr>
-          <w:lang w:val="en-US"/>
-        </w:rPr>
-        <w:t>f</w:t>
-      </w:r>
-      <w:r>
-        <w:t xml:space="preserve">(-4) &lt; 0, и на этом участке производная </w:t>
-      </w:r>
-      <w:proofErr w:type="spellStart"/>
-      <w:r>
-        <w:t>знакопостоянна</w:t>
-      </w:r>
-      <w:proofErr w:type="spellEnd"/>
-      <w:r>
-        <w:t xml:space="preserve">. То есть, на интервале (-6; -4) есть </w:t>
-      </w:r>
-      <w:proofErr w:type="gramStart"/>
-      <w:r>
-        <w:t>корень</w:t>
-      </w:r>
-      <w:proofErr w:type="gramEnd"/>
-      <w:r>
-        <w:t xml:space="preserve"> и он единственный.</w:t>
-      </w:r>
-    </w:p>
-    <w:p>
-      <w:pPr>
-        <w:ind w:left="708" w:firstLine="1"/>
-        <w:jc w:val="left"/>
-      </w:pPr>
-    </w:p>
-    <w:p>
-      <w:pPr>
-        <w:ind w:left="708" w:firstLine="1"/>
-        <w:jc w:val="left"/>
-      </w:pPr>
-    </w:p>
-    <w:p>
-      <w:pPr>
-        <w:ind w:left="708" w:firstLine="1"/>
-        <w:jc w:val="left"/>
-        <w:rPr>
-          <w:i/>
-          <w:iCs/>
-        </w:rPr>
-      </w:pPr>
-      <w:r>
-        <w:rPr>
-          <w:i/>
-          <w:iCs/>
-        </w:rPr>
-        <w:lastRenderedPageBreak/>
-        <w:t>Проверка условий для методов (полином)</w:t>
-      </w:r>
-    </w:p>
-    <w:p>
-      <w:pPr>
-        <w:ind w:left="708" w:firstLine="1"/>
-        <w:jc w:val="left"/>
-        <w:rPr>
-          <w:i/>
-          <w:iCs/>
-        </w:rPr>
-      </w:pPr>
-      <w:r>
-        <w:rPr>
-          <w:i/>
-          <w:iCs/>
-        </w:rPr>
-        <w:t>Метод половинного деления:</w:t>
+        <w:t>разложение:</w:t>
       </w:r>
     </w:p>
     <w:p>
@@ -5505,9 +4280,53 @@
           <w:numId w:val="23"/>
         </w:numPr>
         <w:jc w:val="left"/>
-      </w:pPr>
-      <w:r>
-        <w:t>Функция непрерывна на этом отрезке</w:t>
+        <w:rPr>
+          <w:i/>
+          <w:iCs/>
+        </w:rPr>
+      </w:pPr>
+      <w:r>
+        <w:t>А – симметричная по построению</w:t>
+      </w:r>
+    </w:p>
+    <w:p>
+      <w:pPr>
+        <w:jc w:val="left"/>
+        <w:rPr>
+          <w:i/>
+          <w:iCs/>
+        </w:rPr>
+      </w:pPr>
+      <w:r>
+        <w:rPr>
+          <w:i/>
+          <w:iCs/>
+        </w:rPr>
+        <w:t xml:space="preserve">Нахождения корня с помощью </w:t>
+      </w:r>
+      <w:r>
+        <w:rPr>
+          <w:i/>
+          <w:iCs/>
+          <w:lang w:val="en-US"/>
+        </w:rPr>
+        <w:t>LDL</w:t>
+      </w:r>
+      <w:r>
+        <w:rPr>
+          <w:i/>
+          <w:iCs/>
+          <w:vertAlign w:val="superscript"/>
+          <w:lang w:val="en-US"/>
+        </w:rPr>
+        <w:t>T</w:t>
+      </w:r>
+      <w:r>
+        <w:rPr>
+          <w:i/>
+          <w:iCs/>
+        </w:rPr>
+        <w:t xml:space="preserve"> разложения.</w:t>
       </w:r>
     </w:p>
     <w:p>
@@ -5518,298 +4337,14 @@
           <w:numId w:val="23"/>
         </w:numPr>
         <w:jc w:val="left"/>
-      </w:pPr>
-      <w:r>
-        <w:t>f (</w:t>
-      </w:r>
-      <w:r>
-        <w:t>0.26</w:t>
-      </w:r>
-      <w:r>
-        <w:t xml:space="preserve">) </w:t>
-      </w:r>
-      <w:r>
-        <w:rPr>
-          <w:rFonts w:ascii="Cambria Math" w:hAnsi="Cambria Math" w:cs="Cambria Math"/>
-        </w:rPr>
-        <w:t>∗</w:t>
-      </w:r>
-      <w:r>
-        <w:t xml:space="preserve"> f (</w:t>
-      </w:r>
-      <w:r>
-        <w:t>1.85</w:t>
-      </w:r>
-      <w:r>
-        <w:t xml:space="preserve">) </w:t>
-      </w:r>
-      <w:proofErr w:type="gramStart"/>
-      <w:r>
-        <w:t>&lt; 0</w:t>
-      </w:r>
-      <w:proofErr w:type="gramEnd"/>
-    </w:p>
-    <w:p>
-      <w:pPr>
-        <w:ind w:left="708" w:firstLine="1"/>
-        <w:jc w:val="left"/>
         <w:rPr>
           <w:i/>
           <w:iCs/>
         </w:rPr>
       </w:pPr>
       <w:r>
-        <w:rPr>
-          <w:i/>
-          <w:iCs/>
-        </w:rPr>
-        <w:t>Метод простых итераций</w:t>
-      </w:r>
-      <w:r>
-        <w:rPr>
-          <w:i/>
-          <w:iCs/>
-        </w:rPr>
-        <w:t>:</w:t>
-      </w:r>
-    </w:p>
-    <w:p>
-      <w:pPr>
-        <w:pStyle w:val="a4"/>
-        <w:numPr>
-          <w:ilvl w:val="0"/>
-          <w:numId w:val="24"/>
-        </w:numPr>
-        <w:jc w:val="left"/>
-      </w:pPr>
-      <w:r>
-        <w:t xml:space="preserve">Функция </w:t>
-      </w:r>
-      <w:r>
-        <w:t>непрерывна и имеет производную в каждой точке</w:t>
-      </w:r>
-    </w:p>
-    <w:p>
-      <w:pPr>
-        <w:pStyle w:val="a4"/>
-        <w:numPr>
-          <w:ilvl w:val="0"/>
-          <w:numId w:val="24"/>
-        </w:numPr>
-        <w:jc w:val="left"/>
-      </w:pPr>
-      <w:r>
-        <w:t>f (</w:t>
-      </w:r>
-      <w:r>
-        <w:t>0.26</w:t>
-      </w:r>
-      <w:r>
-        <w:t xml:space="preserve">) </w:t>
-      </w:r>
-      <w:r>
-        <w:rPr>
-          <w:rFonts w:ascii="Cambria Math" w:hAnsi="Cambria Math" w:cs="Cambria Math"/>
-        </w:rPr>
-        <w:t>∗</w:t>
-      </w:r>
-      <w:r>
-        <w:t xml:space="preserve"> f (</w:t>
-      </w:r>
-      <w:r>
-        <w:t>1.85</w:t>
-      </w:r>
-      <w:r>
-        <w:t xml:space="preserve">) </w:t>
-      </w:r>
-      <w:proofErr w:type="gramStart"/>
-      <w:r>
-        <w:t>&lt; 0</w:t>
-      </w:r>
-      <w:proofErr w:type="gramEnd"/>
-    </w:p>
-    <w:p>
-      <w:pPr>
-        <w:pStyle w:val="a4"/>
-        <w:ind w:left="2136" w:firstLine="0"/>
-        <w:jc w:val="left"/>
-      </w:pPr>
-    </w:p>
-    <w:p>
-      <w:pPr>
-        <w:ind w:left="708" w:firstLine="1"/>
-        <w:jc w:val="left"/>
-        <w:rPr>
-          <w:i/>
-          <w:iCs/>
-        </w:rPr>
-      </w:pPr>
-      <w:r>
-        <w:rPr>
-          <w:i/>
-          <w:iCs/>
-        </w:rPr>
-        <w:t>Проверка условий для методов (</w:t>
-      </w:r>
-      <w:r>
-        <w:rPr>
-          <w:i/>
-          <w:iCs/>
-        </w:rPr>
-        <w:t>трансцендентное уравнение</w:t>
-      </w:r>
-      <w:r>
-        <w:rPr>
-          <w:i/>
-          <w:iCs/>
-        </w:rPr>
-        <w:t>)</w:t>
-      </w:r>
-    </w:p>
-    <w:p>
-      <w:pPr>
-        <w:ind w:left="708" w:firstLine="1"/>
-        <w:jc w:val="left"/>
-        <w:rPr>
-          <w:i/>
-          <w:iCs/>
-        </w:rPr>
-      </w:pPr>
-      <w:r>
-        <w:rPr>
-          <w:i/>
-          <w:iCs/>
-        </w:rPr>
-        <w:t>Метод половинного деления:</w:t>
-      </w:r>
-    </w:p>
-    <w:p>
-      <w:pPr>
-        <w:pStyle w:val="a4"/>
-        <w:numPr>
-          <w:ilvl w:val="0"/>
-          <w:numId w:val="26"/>
-        </w:numPr>
-        <w:jc w:val="left"/>
-      </w:pPr>
-      <w:r>
-        <w:t>Функция непрерывна на этом отрезке</w:t>
-      </w:r>
-    </w:p>
-    <w:p>
-      <w:pPr>
-        <w:pStyle w:val="a4"/>
-        <w:numPr>
-          <w:ilvl w:val="0"/>
-          <w:numId w:val="26"/>
-        </w:numPr>
-        <w:jc w:val="left"/>
-      </w:pPr>
-      <w:r>
-        <w:t>f (</w:t>
-      </w:r>
-      <w:r>
-        <w:t>-6</w:t>
-      </w:r>
-      <w:r>
-        <w:t xml:space="preserve">) </w:t>
-      </w:r>
-      <w:r>
-        <w:rPr>
-          <w:rFonts w:ascii="Cambria Math" w:hAnsi="Cambria Math" w:cs="Cambria Math"/>
-        </w:rPr>
-        <w:t>∗</w:t>
-      </w:r>
-      <w:r>
-        <w:t xml:space="preserve"> f (</w:t>
-      </w:r>
-      <w:r>
-        <w:t>-4</w:t>
-      </w:r>
-      <w:r>
-        <w:t xml:space="preserve">) </w:t>
-      </w:r>
-      <w:proofErr w:type="gramStart"/>
-      <w:r>
-        <w:t>&lt; 0</w:t>
-      </w:r>
-      <w:proofErr w:type="gramEnd"/>
-    </w:p>
-    <w:p>
-      <w:pPr>
-        <w:ind w:left="708" w:firstLine="1"/>
-        <w:jc w:val="left"/>
-        <w:rPr>
-          <w:i/>
-          <w:iCs/>
-        </w:rPr>
-      </w:pPr>
-      <w:r>
-        <w:rPr>
-          <w:i/>
-          <w:iCs/>
-        </w:rPr>
-        <w:t>Метод простых итераций</w:t>
-      </w:r>
-      <w:r>
-        <w:rPr>
-          <w:i/>
-          <w:iCs/>
-        </w:rPr>
-        <w:t>:</w:t>
-      </w:r>
-    </w:p>
-    <w:p>
-      <w:pPr>
-        <w:pStyle w:val="a4"/>
-        <w:numPr>
-          <w:ilvl w:val="0"/>
-          <w:numId w:val="24"/>
-        </w:numPr>
-        <w:jc w:val="left"/>
-      </w:pPr>
-      <w:r>
-        <w:t>Функция непрерывна и имеет производную в каждой точке</w:t>
-      </w:r>
-    </w:p>
-    <w:p>
-      <w:pPr>
-        <w:pStyle w:val="a4"/>
-        <w:numPr>
-          <w:ilvl w:val="0"/>
-          <w:numId w:val="24"/>
-        </w:numPr>
-        <w:jc w:val="left"/>
-      </w:pPr>
-      <w:r>
-        <w:t>f (</w:t>
-      </w:r>
-      <w:r>
-        <w:t>-6</w:t>
-      </w:r>
-      <w:r>
-        <w:t xml:space="preserve">) </w:t>
-      </w:r>
-      <w:r>
-        <w:rPr>
-          <w:rFonts w:ascii="Cambria Math" w:hAnsi="Cambria Math" w:cs="Cambria Math"/>
-        </w:rPr>
-        <w:t>∗</w:t>
-      </w:r>
-      <w:r>
-        <w:t xml:space="preserve"> f (</w:t>
-      </w:r>
-      <w:r>
-        <w:t>-4</w:t>
-      </w:r>
-      <w:r>
-        <w:t xml:space="preserve">) </w:t>
-      </w:r>
-      <w:proofErr w:type="gramStart"/>
-      <w:r>
-        <w:t>&lt; 0</w:t>
-      </w:r>
-      <w:proofErr w:type="gramEnd"/>
+        <w:t>А – симметричная по построению</w:t>
+      </w:r>
     </w:p>
     <w:p>
       <w:pPr>
@@ -5912,6 +4447,41 @@
     <w:p>
       <w:pPr>
         <w:pStyle w:val="a4"/>
+        <w:ind w:left="1069" w:firstLine="0"/>
+        <w:jc w:val="left"/>
+      </w:pPr>
+    </w:p>
+    <w:p>
+      <w:pPr>
+        <w:pStyle w:val="a4"/>
+        <w:ind w:left="1069" w:firstLine="0"/>
+        <w:jc w:val="left"/>
+      </w:pPr>
+    </w:p>
+    <w:p>
+      <w:pPr>
+        <w:pStyle w:val="a4"/>
+        <w:ind w:left="1069" w:firstLine="0"/>
+        <w:jc w:val="left"/>
+      </w:pPr>
+    </w:p>
+    <w:p>
+      <w:pPr>
+        <w:pStyle w:val="a4"/>
+        <w:ind w:left="1069" w:firstLine="0"/>
+        <w:jc w:val="left"/>
+      </w:pPr>
+    </w:p>
+    <w:p>
+      <w:pPr>
+        <w:pStyle w:val="a4"/>
+        <w:ind w:left="1069" w:firstLine="0"/>
+        <w:jc w:val="left"/>
+      </w:pPr>
+    </w:p>
+    <w:p>
+      <w:pPr>
+        <w:pStyle w:val="a4"/>
         <w:ind w:left="708" w:firstLine="0"/>
         <w:jc w:val="left"/>
         <w:outlineLvl w:val="1"/>
@@ -5920,7 +4490,7 @@
           <w:bCs/>
         </w:rPr>
       </w:pPr>
-      <w:bookmarkStart w:id="7" w:name="_Toc147173987"/>
+      <w:bookmarkStart w:id="6" w:name="_Toc147173987"/>
       <w:r>
         <w:rPr>
           <w:b/>
@@ -5929,1383 +4499,39 @@
         <w:lastRenderedPageBreak/>
         <w:t>Тестовый пример к методам</w:t>
       </w:r>
+      <w:bookmarkEnd w:id="6"/>
+    </w:p>
+    <w:p>
+      <w:pPr>
+        <w:ind w:left="709" w:firstLine="0"/>
+        <w:jc w:val="left"/>
+      </w:pPr>
+      <w:bookmarkStart w:id="7" w:name="_GoBack"/>
       <w:bookmarkEnd w:id="7"/>
     </w:p>
     <w:p>
       <w:pPr>
-        <w:rPr>
-          <w:i/>
-          <w:iCs/>
-        </w:rPr>
-      </w:pPr>
-      <w:r>
-        <w:rPr>
-          <w:i/>
-          <w:iCs/>
-        </w:rPr>
-        <w:t xml:space="preserve">Посчитаем каждый шаг МПД для полинома для </w:t>
-      </w:r>
-      <w:r>
-        <w:rPr>
-          <w:i/>
-          <w:iCs/>
-          <w:lang w:val="en-US"/>
-        </w:rPr>
-        <w:t>e</w:t>
-      </w:r>
-      <w:r>
-        <w:rPr>
-          <w:i/>
-          <w:iCs/>
-        </w:rPr>
-        <w:t xml:space="preserve"> = 0.001</w:t>
-      </w:r>
-      <w:r>
-        <w:rPr>
-          <w:i/>
-          <w:iCs/>
-        </w:rPr>
-        <w:t xml:space="preserve"> на отрезке (0.26, 0.5)</w:t>
-      </w:r>
-    </w:p>
-    <w:p>
-      <w:pPr>
         <w:ind w:left="709" w:firstLine="0"/>
         <w:jc w:val="left"/>
-        <w:rPr>
-          <w:lang w:val="en-US"/>
-        </w:rPr>
-      </w:pPr>
-      <w:r>
-        <w:rPr>
-          <w:lang w:val="en-US"/>
-        </w:rPr>
-        <w:t>a = 0.260</w:t>
-      </w:r>
-      <w:r>
-        <w:rPr>
-          <w:lang w:val="en-US"/>
-        </w:rPr>
-        <w:t>,</w:t>
-      </w:r>
-      <w:r>
-        <w:rPr>
-          <w:lang w:val="en-US"/>
-        </w:rPr>
-        <w:t xml:space="preserve"> b = 0.50000</w:t>
-      </w:r>
-      <w:r>
-        <w:rPr>
-          <w:lang w:val="en-US"/>
-        </w:rPr>
-        <w:t>,</w:t>
-      </w:r>
-      <w:r>
-        <w:rPr>
-          <w:lang w:val="en-US"/>
-        </w:rPr>
-        <w:t xml:space="preserve"> x = (a + b) / 2 = 0.380</w:t>
-      </w:r>
-      <w:r>
-        <w:rPr>
-          <w:lang w:val="en-US"/>
-        </w:rPr>
-        <w:t xml:space="preserve">, (x – x*) </w:t>
-      </w:r>
-      <w:r>
-        <w:rPr>
-          <w:lang w:val="en-US"/>
-        </w:rPr>
-        <w:t>= 0.07</w:t>
-      </w:r>
-      <w:r>
-        <w:rPr>
-          <w:lang w:val="en-US"/>
-        </w:rPr>
-        <w:t>4</w:t>
-      </w:r>
-      <w:r>
-        <w:rPr>
-          <w:lang w:val="en-US"/>
-        </w:rPr>
-        <w:t xml:space="preserve">                                                    a = 0.260</w:t>
-      </w:r>
-      <w:r>
-        <w:rPr>
-          <w:lang w:val="en-US"/>
-        </w:rPr>
-        <w:t>,</w:t>
-      </w:r>
-      <w:r>
-        <w:rPr>
-          <w:lang w:val="en-US"/>
-        </w:rPr>
-        <w:t xml:space="preserve"> b = 0.380</w:t>
-      </w:r>
-      <w:r>
-        <w:rPr>
-          <w:lang w:val="en-US"/>
-        </w:rPr>
-        <w:t>,</w:t>
-      </w:r>
-      <w:r>
-        <w:rPr>
-          <w:lang w:val="en-US"/>
-        </w:rPr>
-        <w:t xml:space="preserve"> x = (a + b) / 2 = 0.320</w:t>
-      </w:r>
-      <w:r>
-        <w:rPr>
-          <w:lang w:val="en-US"/>
-        </w:rPr>
-        <w:t>,</w:t>
-      </w:r>
-      <w:r>
-        <w:rPr>
-          <w:lang w:val="en-US"/>
-        </w:rPr>
-        <w:t xml:space="preserve"> </w:t>
-      </w:r>
-      <w:r>
-        <w:rPr>
-          <w:lang w:val="en-US"/>
-        </w:rPr>
-        <w:t>(x – x*)</w:t>
-      </w:r>
-      <w:r>
-        <w:rPr>
-          <w:lang w:val="en-US"/>
-        </w:rPr>
-        <w:t xml:space="preserve"> = 0.0</w:t>
-      </w:r>
-      <w:r>
-        <w:rPr>
-          <w:lang w:val="en-US"/>
-        </w:rPr>
-        <w:t>14</w:t>
-      </w:r>
-      <w:r>
-        <w:rPr>
-          <w:lang w:val="en-US"/>
-        </w:rPr>
-        <w:t xml:space="preserve">                                                        a = 0.260</w:t>
-      </w:r>
-      <w:r>
-        <w:rPr>
-          <w:lang w:val="en-US"/>
-        </w:rPr>
-        <w:t>,</w:t>
-      </w:r>
-      <w:r>
-        <w:rPr>
-          <w:lang w:val="en-US"/>
-        </w:rPr>
-        <w:t xml:space="preserve"> b = 0.320</w:t>
-      </w:r>
-      <w:r>
-        <w:rPr>
-          <w:lang w:val="en-US"/>
-        </w:rPr>
-        <w:t>,</w:t>
-      </w:r>
-      <w:r>
-        <w:rPr>
-          <w:lang w:val="en-US"/>
-        </w:rPr>
-        <w:t xml:space="preserve"> x = (a + b) / 2 = 0.290</w:t>
-      </w:r>
-      <w:r>
-        <w:rPr>
-          <w:lang w:val="en-US"/>
-        </w:rPr>
-        <w:t>,</w:t>
-      </w:r>
-      <w:r>
-        <w:rPr>
-          <w:lang w:val="en-US"/>
-        </w:rPr>
-        <w:t xml:space="preserve"> </w:t>
-      </w:r>
-      <w:r>
-        <w:rPr>
-          <w:lang w:val="en-US"/>
-        </w:rPr>
-        <w:t>(x – x*)</w:t>
-      </w:r>
-      <w:r>
-        <w:rPr>
-          <w:lang w:val="en-US"/>
-        </w:rPr>
-        <w:t xml:space="preserve"> = 0.01</w:t>
-      </w:r>
-      <w:r>
-        <w:rPr>
-          <w:lang w:val="en-US"/>
-        </w:rPr>
-        <w:t>6</w:t>
-      </w:r>
-      <w:r>
-        <w:rPr>
-          <w:lang w:val="en-US"/>
-        </w:rPr>
-        <w:t xml:space="preserve">                                                        a = 0.290</w:t>
-      </w:r>
-      <w:r>
-        <w:rPr>
-          <w:lang w:val="en-US"/>
-        </w:rPr>
-        <w:t>,</w:t>
-      </w:r>
-      <w:r>
-        <w:rPr>
-          <w:lang w:val="en-US"/>
-        </w:rPr>
-        <w:t xml:space="preserve"> b = 0.320</w:t>
-      </w:r>
-      <w:r>
-        <w:rPr>
-          <w:lang w:val="en-US"/>
-        </w:rPr>
-        <w:t>,</w:t>
-      </w:r>
-      <w:r>
-        <w:rPr>
-          <w:lang w:val="en-US"/>
-        </w:rPr>
-        <w:t xml:space="preserve"> x = (a + b) / 2 = 0.305</w:t>
-      </w:r>
-      <w:r>
-        <w:rPr>
-          <w:lang w:val="en-US"/>
-        </w:rPr>
-        <w:t>,</w:t>
-      </w:r>
-      <w:r>
-        <w:rPr>
-          <w:lang w:val="en-US"/>
-        </w:rPr>
-        <w:t xml:space="preserve"> </w:t>
-      </w:r>
-      <w:r>
-        <w:rPr>
-          <w:lang w:val="en-US"/>
-        </w:rPr>
-        <w:t>(x – x*)</w:t>
-      </w:r>
-      <w:r>
-        <w:rPr>
-          <w:lang w:val="en-US"/>
-        </w:rPr>
-        <w:t xml:space="preserve"> = 0.0</w:t>
-      </w:r>
-      <w:r>
-        <w:rPr>
-          <w:lang w:val="en-US"/>
-        </w:rPr>
-        <w:t>01</w:t>
-      </w:r>
-      <w:r>
-        <w:rPr>
-          <w:lang w:val="en-US"/>
-        </w:rPr>
-        <w:t xml:space="preserve">                                                         a = 0.305</w:t>
-      </w:r>
-      <w:r>
-        <w:rPr>
-          <w:lang w:val="en-US"/>
-        </w:rPr>
-        <w:t>,</w:t>
-      </w:r>
-      <w:r>
-        <w:rPr>
-          <w:lang w:val="en-US"/>
-        </w:rPr>
-        <w:t xml:space="preserve"> b = 0.320</w:t>
-      </w:r>
-      <w:r>
-        <w:rPr>
-          <w:lang w:val="en-US"/>
-        </w:rPr>
-        <w:t>,</w:t>
-      </w:r>
-      <w:r>
-        <w:rPr>
-          <w:lang w:val="en-US"/>
-        </w:rPr>
-        <w:t xml:space="preserve"> x = (a + b) / 2 = 0.31</w:t>
-      </w:r>
-      <w:r>
-        <w:rPr>
-          <w:lang w:val="en-US"/>
-        </w:rPr>
-        <w:t>3,</w:t>
-      </w:r>
-      <w:r>
-        <w:rPr>
-          <w:lang w:val="en-US"/>
-        </w:rPr>
-        <w:t xml:space="preserve"> </w:t>
-      </w:r>
-      <w:r>
-        <w:rPr>
-          <w:lang w:val="en-US"/>
-        </w:rPr>
-        <w:t>(x – x*)</w:t>
-      </w:r>
-      <w:r>
-        <w:rPr>
-          <w:lang w:val="en-US"/>
-        </w:rPr>
-        <w:t xml:space="preserve"> = 0.006                                                         a = 0.305</w:t>
-      </w:r>
-      <w:r>
-        <w:rPr>
-          <w:lang w:val="en-US"/>
-        </w:rPr>
-        <w:t>,</w:t>
-      </w:r>
-      <w:r>
-        <w:rPr>
-          <w:lang w:val="en-US"/>
-        </w:rPr>
-        <w:t xml:space="preserve"> b = 0.31</w:t>
-      </w:r>
-      <w:r>
-        <w:rPr>
-          <w:lang w:val="en-US"/>
-        </w:rPr>
-        <w:t>3,</w:t>
-      </w:r>
-      <w:r>
-        <w:rPr>
-          <w:lang w:val="en-US"/>
-        </w:rPr>
-        <w:t xml:space="preserve"> x = (a + b) / 2 = 0.30</w:t>
-      </w:r>
-      <w:r>
-        <w:rPr>
-          <w:lang w:val="en-US"/>
-        </w:rPr>
-        <w:t>9,</w:t>
-      </w:r>
-      <w:r>
-        <w:rPr>
-          <w:lang w:val="en-US"/>
-        </w:rPr>
-        <w:t xml:space="preserve"> </w:t>
-      </w:r>
-      <w:r>
-        <w:rPr>
-          <w:lang w:val="en-US"/>
-        </w:rPr>
-        <w:t>(x – x*)</w:t>
-      </w:r>
-      <w:r>
-        <w:rPr>
-          <w:lang w:val="en-US"/>
-        </w:rPr>
-        <w:t xml:space="preserve"> = 0.00</w:t>
-      </w:r>
-      <w:r>
-        <w:rPr>
-          <w:lang w:val="en-US"/>
-        </w:rPr>
-        <w:t>2</w:t>
-      </w:r>
-      <w:r>
-        <w:rPr>
-          <w:lang w:val="en-US"/>
-        </w:rPr>
-        <w:t xml:space="preserve">                                                         a = 0.305</w:t>
-      </w:r>
-      <w:r>
-        <w:rPr>
-          <w:lang w:val="en-US"/>
-        </w:rPr>
-        <w:t>,</w:t>
-      </w:r>
-      <w:r>
-        <w:rPr>
-          <w:lang w:val="en-US"/>
-        </w:rPr>
-        <w:t xml:space="preserve"> b = 0.30</w:t>
-      </w:r>
-      <w:r>
-        <w:rPr>
-          <w:lang w:val="en-US"/>
-        </w:rPr>
-        <w:t>9,</w:t>
-      </w:r>
-      <w:r>
-        <w:rPr>
-          <w:lang w:val="en-US"/>
-        </w:rPr>
-        <w:t xml:space="preserve"> x = (a + b) / 2 = 0.30</w:t>
-      </w:r>
-      <w:r>
-        <w:rPr>
-          <w:lang w:val="en-US"/>
-        </w:rPr>
-        <w:t>7,</w:t>
-      </w:r>
-      <w:r>
-        <w:rPr>
-          <w:lang w:val="en-US"/>
-        </w:rPr>
-        <w:t xml:space="preserve"> </w:t>
-      </w:r>
-      <w:r>
-        <w:rPr>
-          <w:lang w:val="en-US"/>
-        </w:rPr>
-        <w:t>(x – x*)</w:t>
-      </w:r>
-      <w:r>
-        <w:rPr>
-          <w:lang w:val="en-US"/>
-        </w:rPr>
-        <w:t xml:space="preserve"> </w:t>
-      </w:r>
-      <w:r>
-        <w:rPr>
-          <w:lang w:val="en-US"/>
-        </w:rPr>
-        <w:t>&lt;</w:t>
-      </w:r>
-      <w:r>
-        <w:rPr>
-          <w:lang w:val="en-US"/>
-        </w:rPr>
-        <w:t xml:space="preserve"> 0.00</w:t>
-      </w:r>
-      <w:r>
-        <w:rPr>
-          <w:lang w:val="en-US"/>
-        </w:rPr>
-        <w:t>1</w:t>
-      </w:r>
-      <w:r>
-        <w:rPr>
-          <w:lang w:val="en-US"/>
-        </w:rPr>
-        <w:t xml:space="preserve"> = e</w:t>
-      </w:r>
+      </w:pPr>
     </w:p>
     <w:p>
       <w:pPr>
         <w:ind w:left="709" w:firstLine="0"/>
         <w:jc w:val="left"/>
       </w:pPr>
-      <w:r>
-        <w:t xml:space="preserve">Найден корень </w:t>
-      </w:r>
-      <w:r>
-        <w:rPr>
-          <w:lang w:val="en-US"/>
-        </w:rPr>
-        <w:t>x</w:t>
-      </w:r>
-      <w:r>
-        <w:t>* = 0.30</w:t>
-      </w:r>
-      <w:r>
-        <w:t>7</w:t>
-      </w:r>
-      <w:r>
-        <w:t xml:space="preserve">. </w:t>
-      </w:r>
-      <w:r>
-        <w:t xml:space="preserve">Получаем, что точность </w:t>
-      </w:r>
-      <w:r>
-        <w:t xml:space="preserve">в среднем </w:t>
-      </w:r>
-      <w:r>
-        <w:t>увеличивается с каждой итерацией.</w:t>
-      </w:r>
-    </w:p>
-    <w:p>
-      <w:pPr>
-        <w:rPr>
-          <w:i/>
-          <w:iCs/>
-        </w:rPr>
-      </w:pPr>
-      <w:r>
-        <w:rPr>
-          <w:i/>
-          <w:iCs/>
-        </w:rPr>
-        <w:t>Посчитаем каждый шаг МП</w:t>
-      </w:r>
-      <w:r>
-        <w:rPr>
-          <w:i/>
-          <w:iCs/>
-        </w:rPr>
-        <w:t>И</w:t>
-      </w:r>
-      <w:r>
-        <w:rPr>
-          <w:i/>
-          <w:iCs/>
-        </w:rPr>
-        <w:t xml:space="preserve"> для полинома для </w:t>
-      </w:r>
-      <w:r>
-        <w:rPr>
-          <w:i/>
-          <w:iCs/>
-          <w:lang w:val="en-US"/>
-        </w:rPr>
-        <w:t>e</w:t>
-      </w:r>
-      <w:r>
-        <w:rPr>
-          <w:i/>
-          <w:iCs/>
-        </w:rPr>
-        <w:t xml:space="preserve"> = 0.001</w:t>
-      </w:r>
-      <w:r>
-        <w:rPr>
-          <w:i/>
-          <w:iCs/>
-        </w:rPr>
-        <w:t xml:space="preserve"> н</w:t>
-      </w:r>
-      <w:r>
-        <w:rPr>
-          <w:i/>
-          <w:iCs/>
-        </w:rPr>
-        <w:t>а отрезке (0.26, 0.5)</w:t>
-      </w:r>
     </w:p>
     <w:p>
       <w:pPr>
         <w:ind w:left="709" w:firstLine="0"/>
         <w:jc w:val="left"/>
       </w:pPr>
-      <w:r>
-        <w:rPr>
-          <w:lang w:val="en-US"/>
-        </w:rPr>
-        <w:t>x</w:t>
-      </w:r>
-      <w:r>
-        <w:t xml:space="preserve"> = 0.260</w:t>
-      </w:r>
-      <w:r>
-        <w:t>,</w:t>
-      </w:r>
-      <w:r>
-        <w:t xml:space="preserve"> </w:t>
-      </w:r>
-      <w:r>
-        <w:rPr>
-          <w:lang w:val="en-US"/>
-        </w:rPr>
-        <w:t>x</w:t>
-      </w:r>
-      <w:r>
-        <w:t>’</w:t>
-      </w:r>
-      <w:r>
-        <w:t xml:space="preserve"> = 0.297</w:t>
-      </w:r>
-      <w:r>
-        <w:t>,</w:t>
-      </w:r>
-      <w:r>
-        <w:t xml:space="preserve"> </w:t>
-      </w:r>
-      <w:r>
-        <w:rPr>
-          <w:lang w:val="en-US"/>
-        </w:rPr>
-        <w:t>x</w:t>
-      </w:r>
-      <w:r>
-        <w:rPr>
-          <w:vertAlign w:val="subscript"/>
-        </w:rPr>
-        <w:t>0</w:t>
-      </w:r>
-      <w:r>
-        <w:t xml:space="preserve"> = (</w:t>
-      </w:r>
-      <w:r>
-        <w:rPr>
-          <w:lang w:val="en-US"/>
-        </w:rPr>
-        <w:t>x</w:t>
-      </w:r>
-      <w:r>
-        <w:t xml:space="preserve"> + </w:t>
-      </w:r>
-      <w:r>
-        <w:rPr>
-          <w:lang w:val="en-US"/>
-        </w:rPr>
-        <w:t>x</w:t>
-      </w:r>
-      <w:r>
-        <w:t>’</w:t>
-      </w:r>
-      <w:r>
-        <w:t>) / 2 = 0.278</w:t>
-      </w:r>
-      <w:r>
-        <w:t>,</w:t>
-      </w:r>
-      <w:r>
-        <w:t xml:space="preserve"> </w:t>
-      </w:r>
-      <w:r>
-        <w:t>(</w:t>
-      </w:r>
-      <w:r>
-        <w:rPr>
-          <w:lang w:val="en-US"/>
-        </w:rPr>
-        <w:t>x</w:t>
-      </w:r>
-      <w:r>
-        <w:t xml:space="preserve"> - </w:t>
-      </w:r>
-      <w:r>
-        <w:rPr>
-          <w:lang w:val="en-US"/>
-        </w:rPr>
-        <w:t>x</w:t>
-      </w:r>
-      <w:r>
-        <w:rPr>
-          <w:vertAlign w:val="subscript"/>
-        </w:rPr>
-        <w:t>0</w:t>
-      </w:r>
-      <w:r>
-        <w:t xml:space="preserve">) </w:t>
-      </w:r>
-      <w:r>
-        <w:t>= 0.028</w:t>
-      </w:r>
     </w:p>
     <w:p>
       <w:pPr>
         <w:ind w:left="709" w:firstLine="0"/>
         <w:jc w:val="left"/>
       </w:pPr>
-      <w:r>
-        <w:rPr>
-          <w:lang w:val="en-US"/>
-        </w:rPr>
-        <w:t>x</w:t>
-      </w:r>
-      <w:r>
-        <w:t xml:space="preserve"> = 0.297</w:t>
-      </w:r>
-      <w:r>
-        <w:t>,</w:t>
-      </w:r>
-      <w:r>
-        <w:t xml:space="preserve"> </w:t>
-      </w:r>
-      <w:r>
-        <w:rPr>
-          <w:lang w:val="en-US"/>
-        </w:rPr>
-        <w:t>x</w:t>
-      </w:r>
-      <w:r>
-        <w:t>’</w:t>
-      </w:r>
-      <w:r>
-        <w:t xml:space="preserve"> = 0.290</w:t>
-      </w:r>
-      <w:r>
-        <w:t xml:space="preserve">, </w:t>
-      </w:r>
-      <w:r>
-        <w:rPr>
-          <w:lang w:val="en-US"/>
-        </w:rPr>
-        <w:t>x</w:t>
-      </w:r>
-      <w:r>
-        <w:rPr>
-          <w:vertAlign w:val="subscript"/>
-        </w:rPr>
-        <w:t>0</w:t>
-      </w:r>
-      <w:r>
-        <w:rPr>
-          <w:vertAlign w:val="subscript"/>
-        </w:rPr>
-        <w:t xml:space="preserve"> </w:t>
-      </w:r>
-      <w:r>
-        <w:t>= (</w:t>
-      </w:r>
-      <w:r>
-        <w:rPr>
-          <w:lang w:val="en-US"/>
-        </w:rPr>
-        <w:t>x</w:t>
-      </w:r>
-      <w:r>
-        <w:t xml:space="preserve"> + </w:t>
-      </w:r>
-      <w:r>
-        <w:rPr>
-          <w:lang w:val="en-US"/>
-        </w:rPr>
-        <w:t>x</w:t>
-      </w:r>
-      <w:r>
-        <w:t>’</w:t>
-      </w:r>
-      <w:r>
-        <w:t>) / 2 = 0.293</w:t>
-      </w:r>
-      <w:r>
-        <w:t>,</w:t>
-      </w:r>
-      <w:r>
-        <w:t xml:space="preserve"> </w:t>
-      </w:r>
-      <w:r>
-        <w:t>(</w:t>
-      </w:r>
-      <w:r>
-        <w:rPr>
-          <w:lang w:val="en-US"/>
-        </w:rPr>
-        <w:t>x</w:t>
-      </w:r>
-      <w:r>
-        <w:t xml:space="preserve"> - </w:t>
-      </w:r>
-      <w:r>
-        <w:rPr>
-          <w:lang w:val="en-US"/>
-        </w:rPr>
-        <w:t>x</w:t>
-      </w:r>
-      <w:r>
-        <w:rPr>
-          <w:vertAlign w:val="subscript"/>
-        </w:rPr>
-        <w:t>0</w:t>
-      </w:r>
-      <w:r>
-        <w:t>)</w:t>
-      </w:r>
-      <w:r>
-        <w:t xml:space="preserve"> </w:t>
-      </w:r>
-      <w:r>
-        <w:t>= 0.013</w:t>
-      </w:r>
-    </w:p>
-    <w:p>
-      <w:pPr>
-        <w:ind w:left="709" w:firstLine="0"/>
-        <w:jc w:val="left"/>
-      </w:pPr>
-      <w:r>
-        <w:rPr>
-          <w:lang w:val="en-US"/>
-        </w:rPr>
-        <w:t>x</w:t>
-      </w:r>
-      <w:r>
-        <w:t xml:space="preserve"> = 0.290</w:t>
-      </w:r>
-      <w:r>
-        <w:t>,</w:t>
-      </w:r>
-      <w:r>
-        <w:t xml:space="preserve"> </w:t>
-      </w:r>
-      <w:r>
-        <w:rPr>
-          <w:lang w:val="en-US"/>
-        </w:rPr>
-        <w:t>x</w:t>
-      </w:r>
-      <w:r>
-        <w:t>’</w:t>
-      </w:r>
-      <w:r>
-        <w:t xml:space="preserve"> = 0.304</w:t>
-      </w:r>
-      <w:r>
-        <w:t>,</w:t>
-      </w:r>
-      <w:r>
-        <w:t xml:space="preserve"> </w:t>
-      </w:r>
-      <w:r>
-        <w:rPr>
-          <w:lang w:val="en-US"/>
-        </w:rPr>
-        <w:t>x</w:t>
-      </w:r>
-      <w:r>
-        <w:rPr>
-          <w:vertAlign w:val="subscript"/>
-        </w:rPr>
-        <w:t>0</w:t>
-      </w:r>
-      <w:r>
-        <w:t xml:space="preserve"> = (</w:t>
-      </w:r>
-      <w:r>
-        <w:rPr>
-          <w:lang w:val="en-US"/>
-        </w:rPr>
-        <w:t>x</w:t>
-      </w:r>
-      <w:r>
-        <w:t xml:space="preserve"> + </w:t>
-      </w:r>
-      <w:r>
-        <w:rPr>
-          <w:lang w:val="en-US"/>
-        </w:rPr>
-        <w:t>x</w:t>
-      </w:r>
-      <w:r>
-        <w:t>’</w:t>
-      </w:r>
-      <w:r>
-        <w:t>) / 2 = 0.297</w:t>
-      </w:r>
-      <w:r>
-        <w:t>,</w:t>
-      </w:r>
-      <w:r>
-        <w:t xml:space="preserve"> </w:t>
-      </w:r>
-      <w:r>
-        <w:t>(</w:t>
-      </w:r>
-      <w:r>
-        <w:rPr>
-          <w:lang w:val="en-US"/>
-        </w:rPr>
-        <w:t>x</w:t>
-      </w:r>
-      <w:r>
-        <w:t xml:space="preserve"> - </w:t>
-      </w:r>
-      <w:r>
-        <w:rPr>
-          <w:lang w:val="en-US"/>
-        </w:rPr>
-        <w:t>x</w:t>
-      </w:r>
-      <w:r>
-        <w:rPr>
-          <w:vertAlign w:val="subscript"/>
-        </w:rPr>
-        <w:t>0</w:t>
-      </w:r>
-      <w:r>
-        <w:t>)</w:t>
-      </w:r>
-      <w:r>
-        <w:t xml:space="preserve"> </w:t>
-      </w:r>
-      <w:r>
-        <w:t>= 0.010</w:t>
-      </w:r>
-    </w:p>
-    <w:p>
-      <w:pPr>
-        <w:ind w:left="709" w:firstLine="0"/>
-        <w:jc w:val="left"/>
-      </w:pPr>
-      <w:r>
-        <w:rPr>
-          <w:lang w:val="en-US"/>
-        </w:rPr>
-        <w:t>x</w:t>
-      </w:r>
-      <w:r>
-        <w:t xml:space="preserve"> = 0.304</w:t>
-      </w:r>
-      <w:r>
-        <w:t>,</w:t>
-      </w:r>
-      <w:r>
-        <w:t xml:space="preserve"> </w:t>
-      </w:r>
-      <w:r>
-        <w:rPr>
-          <w:lang w:val="en-US"/>
-        </w:rPr>
-        <w:t>x</w:t>
-      </w:r>
-      <w:r>
-        <w:t>’</w:t>
-      </w:r>
-      <w:r>
-        <w:t xml:space="preserve"> = 0.301</w:t>
-      </w:r>
-      <w:r>
-        <w:t>,</w:t>
-      </w:r>
-      <w:r>
-        <w:t xml:space="preserve"> </w:t>
-      </w:r>
-      <w:r>
-        <w:rPr>
-          <w:lang w:val="en-US"/>
-        </w:rPr>
-        <w:t>x</w:t>
-      </w:r>
-      <w:r>
-        <w:rPr>
-          <w:vertAlign w:val="subscript"/>
-        </w:rPr>
-        <w:t>0</w:t>
-      </w:r>
-      <w:r>
-        <w:t xml:space="preserve"> = (</w:t>
-      </w:r>
-      <w:r>
-        <w:rPr>
-          <w:lang w:val="en-US"/>
-        </w:rPr>
-        <w:t>x</w:t>
-      </w:r>
-      <w:r>
-        <w:t xml:space="preserve"> + </w:t>
-      </w:r>
-      <w:r>
-        <w:rPr>
-          <w:lang w:val="en-US"/>
-        </w:rPr>
-        <w:t>x</w:t>
-      </w:r>
-      <w:r>
-        <w:t>’</w:t>
-      </w:r>
-      <w:r>
-        <w:t>) / 2 = 0.302</w:t>
-      </w:r>
-      <w:r>
-        <w:t>,</w:t>
-      </w:r>
-      <w:r>
-        <w:t xml:space="preserve"> </w:t>
-      </w:r>
-      <w:r>
-        <w:t>(</w:t>
-      </w:r>
-      <w:r>
-        <w:rPr>
-          <w:lang w:val="en-US"/>
-        </w:rPr>
-        <w:t>x</w:t>
-      </w:r>
-      <w:r>
-        <w:t xml:space="preserve"> - </w:t>
-      </w:r>
-      <w:r>
-        <w:rPr>
-          <w:lang w:val="en-US"/>
-        </w:rPr>
-        <w:t>x</w:t>
-      </w:r>
-      <w:r>
-        <w:rPr>
-          <w:vertAlign w:val="subscript"/>
-        </w:rPr>
-        <w:t>0</w:t>
-      </w:r>
-      <w:r>
-        <w:t>)</w:t>
-      </w:r>
-      <w:r>
-        <w:t xml:space="preserve"> </w:t>
-      </w:r>
-      <w:r>
-        <w:t>= 0.004</w:t>
-      </w:r>
-    </w:p>
-    <w:p>
-      <w:pPr>
-        <w:ind w:left="709" w:firstLine="0"/>
-        <w:jc w:val="left"/>
-      </w:pPr>
-      <w:r>
-        <w:rPr>
-          <w:lang w:val="en-US"/>
-        </w:rPr>
-        <w:t>x</w:t>
-      </w:r>
-      <w:r>
-        <w:t xml:space="preserve"> = 0.301</w:t>
-      </w:r>
-      <w:r>
-        <w:t>,</w:t>
-      </w:r>
-      <w:r>
-        <w:t xml:space="preserve"> </w:t>
-      </w:r>
-      <w:r>
-        <w:rPr>
-          <w:lang w:val="en-US"/>
-        </w:rPr>
-        <w:t>x</w:t>
-      </w:r>
-      <w:r>
-        <w:t>’</w:t>
-      </w:r>
-      <w:r>
-        <w:t xml:space="preserve"> = 0.306</w:t>
-      </w:r>
-      <w:r>
-        <w:t>,</w:t>
-      </w:r>
-      <w:r>
-        <w:t xml:space="preserve"> </w:t>
-      </w:r>
-      <w:r>
-        <w:rPr>
-          <w:lang w:val="en-US"/>
-        </w:rPr>
-        <w:t>x</w:t>
-      </w:r>
-      <w:r>
-        <w:rPr>
-          <w:vertAlign w:val="subscript"/>
-        </w:rPr>
-        <w:t>0</w:t>
-      </w:r>
-      <w:r>
-        <w:rPr>
-          <w:vertAlign w:val="subscript"/>
-        </w:rPr>
-        <w:t xml:space="preserve"> </w:t>
-      </w:r>
-      <w:r>
-        <w:t>= (</w:t>
-      </w:r>
-      <w:r>
-        <w:rPr>
-          <w:lang w:val="en-US"/>
-        </w:rPr>
-        <w:t>x</w:t>
-      </w:r>
-      <w:r>
-        <w:t xml:space="preserve"> + </w:t>
-      </w:r>
-      <w:r>
-        <w:rPr>
-          <w:lang w:val="en-US"/>
-        </w:rPr>
-        <w:t>x</w:t>
-      </w:r>
-      <w:r>
-        <w:t>’</w:t>
-      </w:r>
-      <w:r>
-        <w:t>) / 2 = 0.303</w:t>
-      </w:r>
-      <w:r>
-        <w:t>,</w:t>
-      </w:r>
-      <w:r>
-        <w:t xml:space="preserve"> </w:t>
-      </w:r>
-      <w:r>
-        <w:t>(</w:t>
-      </w:r>
-      <w:r>
-        <w:rPr>
-          <w:lang w:val="en-US"/>
-        </w:rPr>
-        <w:t>x</w:t>
-      </w:r>
-      <w:r>
-        <w:t xml:space="preserve"> - </w:t>
-      </w:r>
-      <w:r>
-        <w:rPr>
-          <w:lang w:val="en-US"/>
-        </w:rPr>
-        <w:t>x</w:t>
-      </w:r>
-      <w:r>
-        <w:rPr>
-          <w:vertAlign w:val="subscript"/>
-        </w:rPr>
-        <w:t>0</w:t>
-      </w:r>
-      <w:r>
-        <w:t>)</w:t>
-      </w:r>
-      <w:r>
-        <w:t xml:space="preserve"> </w:t>
-      </w:r>
-      <w:r>
-        <w:t>= 0.003</w:t>
-      </w:r>
-    </w:p>
-    <w:p>
-      <w:pPr>
-        <w:ind w:left="709" w:firstLine="0"/>
-        <w:jc w:val="left"/>
-        <w:rPr>
-          <w:lang w:val="en-US"/>
-        </w:rPr>
-      </w:pPr>
-      <w:r>
-        <w:rPr>
-          <w:lang w:val="en-US"/>
-        </w:rPr>
-        <w:t>x</w:t>
-      </w:r>
-      <w:r>
-        <w:rPr>
-          <w:lang w:val="en-US"/>
-        </w:rPr>
-        <w:t xml:space="preserve"> = 0.306</w:t>
-      </w:r>
-      <w:r>
-        <w:rPr>
-          <w:lang w:val="en-US"/>
-        </w:rPr>
-        <w:t>,</w:t>
-      </w:r>
-      <w:r>
-        <w:rPr>
-          <w:lang w:val="en-US"/>
-        </w:rPr>
-        <w:t xml:space="preserve"> </w:t>
-      </w:r>
-      <w:r>
-        <w:rPr>
-          <w:lang w:val="en-US"/>
-        </w:rPr>
-        <w:t>x</w:t>
-      </w:r>
-      <w:r>
-        <w:rPr>
-          <w:lang w:val="en-US"/>
-        </w:rPr>
-        <w:t>’</w:t>
-      </w:r>
-      <w:r>
-        <w:rPr>
-          <w:lang w:val="en-US"/>
-        </w:rPr>
-        <w:t xml:space="preserve"> = 0.305</w:t>
-      </w:r>
-      <w:r>
-        <w:rPr>
-          <w:lang w:val="en-US"/>
-        </w:rPr>
-        <w:t xml:space="preserve">, </w:t>
-      </w:r>
-      <w:r>
-        <w:rPr>
-          <w:lang w:val="en-US"/>
-        </w:rPr>
-        <w:t>x</w:t>
-      </w:r>
-      <w:r>
-        <w:rPr>
-          <w:vertAlign w:val="subscript"/>
-          <w:lang w:val="en-US"/>
-        </w:rPr>
-        <w:t>0</w:t>
-      </w:r>
-      <w:r>
-        <w:rPr>
-          <w:vertAlign w:val="subscript"/>
-          <w:lang w:val="en-US"/>
-        </w:rPr>
-        <w:t xml:space="preserve"> </w:t>
-      </w:r>
-      <w:r>
-        <w:rPr>
-          <w:lang w:val="en-US"/>
-        </w:rPr>
-        <w:t>= (</w:t>
-      </w:r>
-      <w:r>
-        <w:rPr>
-          <w:lang w:val="en-US"/>
-        </w:rPr>
-        <w:t>x</w:t>
-      </w:r>
-      <w:r>
-        <w:rPr>
-          <w:lang w:val="en-US"/>
-        </w:rPr>
-        <w:t xml:space="preserve"> + </w:t>
-      </w:r>
-      <w:r>
-        <w:rPr>
-          <w:lang w:val="en-US"/>
-        </w:rPr>
-        <w:t>x</w:t>
-      </w:r>
-      <w:r>
-        <w:rPr>
-          <w:lang w:val="en-US"/>
-        </w:rPr>
-        <w:t>’</w:t>
-      </w:r>
-      <w:r>
-        <w:rPr>
-          <w:lang w:val="en-US"/>
-        </w:rPr>
-        <w:t>) / 2 = 0.305</w:t>
-      </w:r>
-      <w:r>
-        <w:rPr>
-          <w:lang w:val="en-US"/>
-        </w:rPr>
-        <w:t>,</w:t>
-      </w:r>
-      <w:r>
-        <w:rPr>
-          <w:lang w:val="en-US"/>
-        </w:rPr>
-        <w:t xml:space="preserve"> </w:t>
-      </w:r>
-      <w:r>
-        <w:rPr>
-          <w:lang w:val="en-US"/>
-        </w:rPr>
-        <w:t>(</w:t>
-      </w:r>
-      <w:r>
-        <w:rPr>
-          <w:lang w:val="en-US"/>
-        </w:rPr>
-        <w:t>x</w:t>
-      </w:r>
-      <w:r>
-        <w:rPr>
-          <w:lang w:val="en-US"/>
-        </w:rPr>
-        <w:t xml:space="preserve"> - </w:t>
-      </w:r>
-      <w:r>
-        <w:rPr>
-          <w:lang w:val="en-US"/>
-        </w:rPr>
-        <w:t>x</w:t>
-      </w:r>
-      <w:r>
-        <w:rPr>
-          <w:vertAlign w:val="subscript"/>
-          <w:lang w:val="en-US"/>
-        </w:rPr>
-        <w:t>0</w:t>
-      </w:r>
-      <w:r>
-        <w:rPr>
-          <w:lang w:val="en-US"/>
-        </w:rPr>
-        <w:t>)</w:t>
-      </w:r>
-      <w:r>
-        <w:rPr>
-          <w:lang w:val="en-US"/>
-        </w:rPr>
-        <w:t xml:space="preserve"> &lt;</w:t>
-      </w:r>
-      <w:r>
-        <w:rPr>
-          <w:lang w:val="en-US"/>
-        </w:rPr>
-        <w:t xml:space="preserve"> 0.001</w:t>
-      </w:r>
-      <w:r>
-        <w:rPr>
-          <w:lang w:val="en-US"/>
-        </w:rPr>
-        <w:t xml:space="preserve"> </w:t>
-      </w:r>
-      <w:r>
-        <w:rPr>
-          <w:lang w:val="en-US"/>
-        </w:rPr>
-        <w:t>= e</w:t>
-      </w:r>
-    </w:p>
-    <w:p>
-      <w:pPr>
-        <w:ind w:left="709" w:firstLine="0"/>
-        <w:jc w:val="left"/>
-      </w:pPr>
-      <w:r>
-        <w:t xml:space="preserve">Найден корень </w:t>
-      </w:r>
-      <w:r>
-        <w:rPr>
-          <w:lang w:val="en-US"/>
-        </w:rPr>
-        <w:t>x</w:t>
-      </w:r>
-      <w:r>
-        <w:t xml:space="preserve">* = 0.307. </w:t>
-      </w:r>
-      <w:r>
-        <w:t>Получаем, что точность увеличивается с каждой итерацией.</w:t>
-      </w:r>
-    </w:p>
-    <w:p>
-      <w:pPr>
-        <w:ind w:left="709" w:firstLine="0"/>
-        <w:jc w:val="left"/>
-      </w:pPr>
-    </w:p>
-    <w:p>
-      <w:pPr>
-        <w:ind w:left="709" w:firstLine="0"/>
-        <w:jc w:val="left"/>
-      </w:pPr>
-    </w:p>
-    <w:p>
-      <w:pPr>
-        <w:ind w:left="709" w:firstLine="0"/>
-        <w:jc w:val="left"/>
-      </w:pPr>
-    </w:p>
-    <w:p>
-      <w:pPr>
-        <w:ind w:left="709" w:firstLine="0"/>
-        <w:jc w:val="left"/>
-      </w:pPr>
-    </w:p>
-    <w:p>
-      <w:pPr>
-        <w:ind w:left="709" w:firstLine="0"/>
-        <w:jc w:val="left"/>
-      </w:pPr>
-    </w:p>
-    <w:p>
-      <w:pPr>
-        <w:ind w:left="709" w:firstLine="0"/>
-        <w:jc w:val="left"/>
-      </w:pPr>
-    </w:p>
-    <w:p>
-      <w:pPr>
-        <w:ind w:left="709" w:firstLine="0"/>
-        <w:jc w:val="left"/>
-      </w:pPr>
     </w:p>
     <w:p>
       <w:pPr>
@@ -7323,7 +4549,6 @@
           <w:b/>
           <w:bCs/>
         </w:rPr>
-        <w:lastRenderedPageBreak/>
         <w:t>Контрольные тесты</w:t>
       </w:r>
       <w:bookmarkEnd w:id="8"/>
@@ -7375,11 +4600,7 @@
         <w:t>−2</w:t>
       </w:r>
       <w:r>
-        <w:t xml:space="preserve">, </w:t>
-      </w:r>
-      <w:proofErr w:type="gramStart"/>
-      <w:r>
-        <w:t>10</w:t>
+        <w:t>, 10</w:t>
       </w:r>
       <w:r>
         <w:rPr>
@@ -7387,7 +4608,6 @@
         </w:rPr>
         <w:t>−15</w:t>
       </w:r>
-      <w:proofErr w:type="gramEnd"/>
       <w:r>
         <w:t>]</w:t>
       </w:r>
@@ -7411,25 +4631,14 @@
         <w:t>−2</w:t>
       </w:r>
       <w:r>
-        <w:t xml:space="preserve">, </w:t>
-      </w:r>
-      <w:proofErr w:type="gramStart"/>
-      <w:r>
-        <w:t>10</w:t>
+        <w:t>, 10</w:t>
       </w:r>
       <w:r>
         <w:rPr>
           <w:vertAlign w:val="superscript"/>
         </w:rPr>
-        <w:t>−1</w:t>
-      </w:r>
-      <w:r>
-        <w:rPr>
-          <w:vertAlign w:val="superscript"/>
-        </w:rPr>
-        <w:t>5</w:t>
-      </w:r>
-      <w:proofErr w:type="gramEnd"/>
+        <w:t>−15</w:t>
+      </w:r>
       <w:r>
         <w:t>]. На график нанести линию заданной</w:t>
       </w:r>
@@ -7877,6 +5086,7 @@
         </w:rPr>
         <w:tab/>
       </w:r>
+      <w:proofErr w:type="spellStart"/>
       <w:r>
         <w:rPr>
           <w:rFonts w:eastAsiaTheme="minorHAnsi"/>
@@ -7887,6 +5097,7 @@
         </w:rPr>
         <w:t>const</w:t>
       </w:r>
+      <w:proofErr w:type="spellEnd"/>
       <w:r>
         <w:rPr>
           <w:rFonts w:eastAsiaTheme="minorHAnsi"/>
@@ -8006,7 +5217,6 @@
         </w:rPr>
         <w:t xml:space="preserve"> </w:t>
       </w:r>
-      <w:proofErr w:type="gramStart"/>
       <w:r>
         <w:rPr>
           <w:rFonts w:eastAsiaTheme="minorHAnsi"/>
@@ -8027,7 +5237,6 @@
         </w:rPr>
         <w:t>;</w:t>
       </w:r>
-      <w:proofErr w:type="gramEnd"/>
     </w:p>
     <w:p>
       <w:pPr>
@@ -8413,8 +5622,22 @@
           <w:szCs w:val="19"/>
           <w:lang w:eastAsia="en-US"/>
         </w:rPr>
-        <w:t>@param</w:t>
-      </w:r>
+        <w:t>@</w:t>
+      </w:r>
+      <w:proofErr w:type="spellStart"/>
+      <w:r>
+        <w:rPr>
+          <w:rFonts w:eastAsiaTheme="minorHAnsi"/>
+          <w:b/>
+          <w:bCs/>
+          <w:color w:val="008000"/>
+          <w:sz w:val="19"/>
+          <w:szCs w:val="19"/>
+          <w:lang w:eastAsia="en-US"/>
+        </w:rPr>
+        <w:t>param</w:t>
+      </w:r>
+      <w:proofErr w:type="spellEnd"/>
       <w:r>
         <w:rPr>
           <w:rFonts w:eastAsiaTheme="minorHAnsi"/>
@@ -8484,8 +5707,22 @@
           <w:szCs w:val="19"/>
           <w:lang w:eastAsia="en-US"/>
         </w:rPr>
-        <w:t>@return</w:t>
-      </w:r>
+        <w:t>@</w:t>
+      </w:r>
+      <w:proofErr w:type="spellStart"/>
+      <w:r>
+        <w:rPr>
+          <w:rFonts w:eastAsiaTheme="minorHAnsi"/>
+          <w:b/>
+          <w:bCs/>
+          <w:color w:val="008000"/>
+          <w:sz w:val="19"/>
+          <w:szCs w:val="19"/>
+          <w:lang w:eastAsia="en-US"/>
+        </w:rPr>
+        <w:t>return</w:t>
+      </w:r>
+      <w:proofErr w:type="spellEnd"/>
       <w:r>
         <w:rPr>
           <w:rFonts w:eastAsiaTheme="minorHAnsi"/>
@@ -8989,8 +6226,22 @@
           <w:szCs w:val="19"/>
           <w:lang w:eastAsia="en-US"/>
         </w:rPr>
-        <w:t>@param</w:t>
-      </w:r>
+        <w:t>@</w:t>
+      </w:r>
+      <w:proofErr w:type="spellStart"/>
+      <w:r>
+        <w:rPr>
+          <w:rFonts w:eastAsiaTheme="minorHAnsi"/>
+          <w:b/>
+          <w:bCs/>
+          <w:color w:val="008000"/>
+          <w:sz w:val="19"/>
+          <w:szCs w:val="19"/>
+          <w:lang w:eastAsia="en-US"/>
+        </w:rPr>
+        <w:t>param</w:t>
+      </w:r>
+      <w:proofErr w:type="spellEnd"/>
       <w:r>
         <w:rPr>
           <w:rFonts w:eastAsiaTheme="minorHAnsi"/>
@@ -9060,8 +6311,22 @@
           <w:szCs w:val="19"/>
           <w:lang w:eastAsia="en-US"/>
         </w:rPr>
-        <w:t>@return</w:t>
-      </w:r>
+        <w:t>@</w:t>
+      </w:r>
+      <w:proofErr w:type="spellStart"/>
+      <w:r>
+        <w:rPr>
+          <w:rFonts w:eastAsiaTheme="minorHAnsi"/>
+          <w:b/>
+          <w:bCs/>
+          <w:color w:val="008000"/>
+          <w:sz w:val="19"/>
+          <w:szCs w:val="19"/>
+          <w:lang w:eastAsia="en-US"/>
+        </w:rPr>
+        <w:t>return</w:t>
+      </w:r>
+      <w:proofErr w:type="spellEnd"/>
       <w:r>
         <w:rPr>
           <w:rFonts w:eastAsiaTheme="minorHAnsi"/>
@@ -9490,8 +6755,22 @@
           <w:szCs w:val="19"/>
           <w:lang w:eastAsia="en-US"/>
         </w:rPr>
-        <w:t>@param</w:t>
-      </w:r>
+        <w:t>@</w:t>
+      </w:r>
+      <w:proofErr w:type="spellStart"/>
+      <w:r>
+        <w:rPr>
+          <w:rFonts w:eastAsiaTheme="minorHAnsi"/>
+          <w:b/>
+          <w:bCs/>
+          <w:color w:val="008000"/>
+          <w:sz w:val="19"/>
+          <w:szCs w:val="19"/>
+          <w:lang w:eastAsia="en-US"/>
+        </w:rPr>
+        <w:t>param</w:t>
+      </w:r>
+      <w:proofErr w:type="spellEnd"/>
       <w:r>
         <w:rPr>
           <w:rFonts w:eastAsiaTheme="minorHAnsi"/>
@@ -9561,8 +6840,22 @@
           <w:szCs w:val="19"/>
           <w:lang w:eastAsia="en-US"/>
         </w:rPr>
-        <w:t>@return</w:t>
-      </w:r>
+        <w:t>@</w:t>
+      </w:r>
+      <w:proofErr w:type="spellStart"/>
+      <w:r>
+        <w:rPr>
+          <w:rFonts w:eastAsiaTheme="minorHAnsi"/>
+          <w:b/>
+          <w:bCs/>
+          <w:color w:val="008000"/>
+          <w:sz w:val="19"/>
+          <w:szCs w:val="19"/>
+          <w:lang w:eastAsia="en-US"/>
+        </w:rPr>
+        <w:t>return</w:t>
+      </w:r>
+      <w:proofErr w:type="spellEnd"/>
       <w:r>
         <w:rPr>
           <w:rFonts w:eastAsiaTheme="minorHAnsi"/>
@@ -9620,6 +6913,7 @@
           <w:szCs w:val="19"/>
           <w:lang w:eastAsia="en-US"/>
         </w:rPr>
+        <w:lastRenderedPageBreak/>
         <w:t xml:space="preserve"> </w:t>
       </w:r>
       <w:r>
@@ -10427,7 +7721,6 @@
           <w:szCs w:val="19"/>
           <w:lang w:eastAsia="en-US"/>
         </w:rPr>
-        <w:lastRenderedPageBreak/>
         <w:t xml:space="preserve"> </w:t>
       </w:r>
       <w:r>
@@ -11571,7 +8864,6 @@
           <w:sz w:val="28"/>
           <w:szCs w:val="28"/>
         </w:rPr>
-        <w:lastRenderedPageBreak/>
         <w:t>Численный анализ методов</w:t>
       </w:r>
       <w:bookmarkEnd w:id="10"/>
@@ -11680,7 +8972,7 @@
                     </pic:cNvPicPr>
                   </pic:nvPicPr>
                   <pic:blipFill>
-                    <a:blip r:embed="rId6">
+                    <a:blip r:embed="rId8">
                       <a:extLst>
                         <a:ext uri="{28A0092B-C50C-407E-A947-70E740481C1C}">
                           <a14:useLocalDpi xmlns:a14="http://schemas.microsoft.com/office/drawing/2010/main" val="0"/>
@@ -11783,7 +9075,6 @@
           <w:i/>
           <w:iCs/>
         </w:rPr>
-        <w:lastRenderedPageBreak/>
         <w:t xml:space="preserve">Рассмотрим зависимость </w:t>
       </w:r>
       <w:r>
@@ -11835,7 +9126,7 @@
                     </pic:cNvPicPr>
                   </pic:nvPicPr>
                   <pic:blipFill>
-                    <a:blip r:embed="rId7">
+                    <a:blip r:embed="rId9">
                       <a:extLst>
                         <a:ext uri="{28A0092B-C50C-407E-A947-70E740481C1C}">
                           <a14:useLocalDpi xmlns:a14="http://schemas.microsoft.com/office/drawing/2010/main" val="0"/>
@@ -11874,22 +9165,7 @@
         <w:jc w:val="left"/>
       </w:pPr>
       <w:r>
-        <w:t xml:space="preserve">Из графика видно, что во всех случаях достигается нужная точность </w:t>
-      </w:r>
-      <w:r>
-        <w:t>(</w:t>
-      </w:r>
-      <w:r>
-        <w:t>значение</w:t>
-      </w:r>
-      <w:r>
-        <w:t xml:space="preserve"> </w:t>
-      </w:r>
-      <w:r>
-        <w:t>погрешности не превышает значение заданной точности</w:t>
-      </w:r>
-      <w:r>
-        <w:t>). То есть результаты получены верно.</w:t>
+        <w:t>Из графика видно, что во всех случаях достигается нужная точность (значение погрешности не превышает значение заданной точности). То есть результаты получены верно.</w:t>
       </w:r>
     </w:p>
     <w:p>
@@ -11984,7 +9260,6 @@
           <w:sz w:val="28"/>
           <w:szCs w:val="28"/>
         </w:rPr>
-        <w:lastRenderedPageBreak/>
         <w:t>Вывод</w:t>
       </w:r>
       <w:bookmarkEnd w:id="11"/>
@@ -11996,25 +9271,7 @@
         <w:jc w:val="left"/>
       </w:pPr>
       <w:r>
-        <w:t xml:space="preserve">В лабораторной работе я </w:t>
-      </w:r>
-      <w:r>
-        <w:t xml:space="preserve">нашел </w:t>
-      </w:r>
-      <w:r>
-        <w:t>корни уравнений методом половинного</w:t>
-      </w:r>
-      <w:r>
-        <w:t xml:space="preserve"> </w:t>
-      </w:r>
-      <w:r>
-        <w:t xml:space="preserve">деления и </w:t>
-      </w:r>
-      <w:r>
-        <w:t>методом простых итераций</w:t>
-      </w:r>
-      <w:r>
-        <w:t>.</w:t>
+        <w:t>В лабораторной работе я нашел корни уравнений методом половинного деления и методом простых итераций.</w:t>
       </w:r>
     </w:p>
     <w:p>
@@ -12024,19 +9281,7 @@
         <w:jc w:val="left"/>
       </w:pPr>
       <w:r>
-        <w:t>В ходе исследования сравнены эффективность методов. Метод половинного деления</w:t>
-      </w:r>
-      <w:r>
-        <w:t xml:space="preserve"> </w:t>
-      </w:r>
-      <w:r>
-        <w:t>стабильно сходится к корню,</w:t>
-      </w:r>
-      <w:r>
-        <w:t xml:space="preserve"> метод простых итераций же сходится к корню с адекватной скоростью только при ряде условий</w:t>
-      </w:r>
-      <w:r>
-        <w:t>.</w:t>
+        <w:t>В ходе исследования сравнены эффективность методов. Метод половинного деления стабильно сходится к корню, метод простых итераций же сходится к корню с адекватной скоростью только при ряде условий.</w:t>
       </w:r>
     </w:p>
     <w:p>
@@ -12046,19 +9291,7 @@
         <w:jc w:val="left"/>
       </w:pPr>
       <w:r>
-        <w:t>Можно сделать вывод, что для наиболее эффективного решения уравнения, нужно его</w:t>
-      </w:r>
-      <w:r>
-        <w:t xml:space="preserve"> </w:t>
-      </w:r>
-      <w:r>
-        <w:t>исследовать (узнать поведение функции и её производных на промежутке) и</w:t>
-      </w:r>
-      <w:r>
-        <w:t xml:space="preserve"> на основе полученной предварительной точности выбрать один из методов</w:t>
-      </w:r>
-      <w:r>
-        <w:t>.</w:t>
+        <w:t>Можно сделать вывод, что для наиболее эффективного решения уравнения, нужно его исследовать (узнать поведение функции и её производных на промежутке) и на основе полученной предварительной точности выбрать один из методов.</w:t>
       </w:r>
     </w:p>
     <w:p>
@@ -12078,7 +9311,7 @@
 </file>
 
 <file path=word/numbering.xml><?xml version="1.0" encoding="utf-8"?>
-<w:numbering xmlns:wpc="http://schemas.microsoft.com/office/word/2010/wordprocessingCanvas" xmlns:cx="http://schemas.microsoft.com/office/drawing/2014/chartex" xmlns:cx1="http://schemas.microsoft.com/office/drawing/2015/9/8/chartex" xmlns:cx2="http://schemas.microsoft.com/office/drawing/2015/10/21/chartex" xmlns:cx3="http://schemas.microsoft.com/office/drawing/2016/5/9/chartex" xmlns:cx4="http://schemas.microsoft.com/office/drawing/2016/5/10/chartex" xmlns:cx5="http://schemas.microsoft.com/office/drawing/2016/5/11/chartex" xmlns:cx6="http://schemas.microsoft.com/office/drawing/2016/5/12/chartex" xmlns:cx7="http://schemas.microsoft.com/office/drawing/2016/5/13/chartex" xmlns:cx8="http://schemas.microsoft.com/office/drawing/2016/5/14/chartex" xmlns:mc="http://schemas.openxmlformats.org/markup-compatibility/2006" xmlns:aink="http://schemas.microsoft.com/office/drawing/2016/ink" xmlns:am3d="http://schemas.microsoft.com/office/drawing/2017/model3d" xmlns:o="urn:schemas-microsoft-com:office:office" xmlns:r="http://schemas.openxmlformats.org/officeDocument/2006/relationships" xmlns:m="http://schemas.openxmlformats.org/officeDocument/2006/math" xmlns:v="urn:schemas-microsoft-com:vml" xmlns:wp14="http://schemas.microsoft.com/office/word/2010/wordprocessingDrawing" xmlns:wp="http://schemas.openxmlformats.org/drawingml/2006/wordprocessingDrawing" xmlns:w10="urn:schemas-microsoft-com:office:word" xmlns:w="http://schemas.openxmlformats.org/wordprocessingml/2006/main" xmlns:w14="http://schemas.microsoft.com/office/word/2010/wordml" xmlns:w15="http://schemas.microsoft.com/office/word/2012/wordml" xmlns:w16cex="http://schemas.microsoft.com/office/word/2018/wordml/cex" xmlns:w16cid="http://schemas.microsoft.com/office/word/2016/wordml/cid" xmlns:w16="http://schemas.microsoft.com/office/word/2018/wordml" xmlns:w16sdtdh="http://schemas.microsoft.com/office/word/2020/wordml/sdtdatahash" xmlns:w16se="http://schemas.microsoft.com/office/word/2015/wordml/symex" xmlns:wpg="http://schemas.microsoft.com/office/word/2010/wordprocessingGroup" xmlns:wpi="http://schemas.microsoft.com/office/word/2010/wordprocessingInk" xmlns:wne="http://schemas.microsoft.com/office/word/2006/wordml" xmlns:wps="http://schemas.microsoft.com/office/word/2010/wordprocessingShape" mc:Ignorable="w14 w15 w16se w16cid w16 w16cex w16sdtdh wp14">
+<w:numbering xmlns:wpc="http://schemas.microsoft.com/office/word/2010/wordprocessingCanvas" xmlns:cx="http://schemas.microsoft.com/office/drawing/2014/chartex" xmlns:mc="http://schemas.openxmlformats.org/markup-compatibility/2006" xmlns:o="urn:schemas-microsoft-com:office:office" xmlns:r="http://schemas.openxmlformats.org/officeDocument/2006/relationships" xmlns:m="http://schemas.openxmlformats.org/officeDocument/2006/math" xmlns:v="urn:schemas-microsoft-com:vml" xmlns:wp14="http://schemas.microsoft.com/office/word/2010/wordprocessingDrawing" xmlns:wp="http://schemas.openxmlformats.org/drawingml/2006/wordprocessingDrawing" xmlns:w10="urn:schemas-microsoft-com:office:word" xmlns:w="http://schemas.openxmlformats.org/wordprocessingml/2006/main" xmlns:w14="http://schemas.microsoft.com/office/word/2010/wordml" xmlns:w15="http://schemas.microsoft.com/office/word/2012/wordml" xmlns:w16se="http://schemas.microsoft.com/office/word/2015/wordml/symex" xmlns:wpg="http://schemas.microsoft.com/office/word/2010/wordprocessingGroup" xmlns:wpi="http://schemas.microsoft.com/office/word/2010/wordprocessingInk" xmlns:wne="http://schemas.microsoft.com/office/word/2006/wordml" xmlns:wps="http://schemas.microsoft.com/office/word/2010/wordprocessingShape" mc:Ignorable="w14 w15 w16se wp14">
   <w:abstractNum w:abstractNumId="0" w15:restartNumberingAfterBreak="0">
     <w:nsid w:val="027C008F"/>
     <w:multiLevelType w:val="hybridMultilevel"/>
@@ -12208,7 +9441,7 @@
         <w:rFonts w:ascii="Symbol" w:hAnsi="Symbol" w:hint="default"/>
       </w:rPr>
     </w:lvl>
-    <w:lvl w:ilvl="1" w:tplc="04190003" w:tentative="1">
+    <w:lvl w:ilvl="1" w:tplc="04190003">
       <w:start w:val="1"/>
       <w:numFmt w:val="bullet"/>
       <w:lvlText w:val="o"/>
@@ -12661,7 +9894,7 @@
   <w:abstractNum w:abstractNumId="6" w15:restartNumberingAfterBreak="0">
     <w:nsid w:val="0DFE71CE"/>
     <w:multiLevelType w:val="hybridMultilevel"/>
-    <w:tmpl w:val="6E0AD876"/>
+    <w:tmpl w:val="D46A9848"/>
     <w:lvl w:ilvl="0" w:tplc="04190001">
       <w:start w:val="1"/>
       <w:numFmt w:val="bullet"/>
@@ -13550,6 +10783,95 @@
     </w:lvl>
   </w:abstractNum>
   <w:abstractNum w:abstractNumId="15" w15:restartNumberingAfterBreak="0">
+    <w:nsid w:val="33017460"/>
+    <w:multiLevelType w:val="multilevel"/>
+    <w:tmpl w:val="A9629DFC"/>
+    <w:lvl w:ilvl="0">
+      <w:start w:val="1"/>
+      <w:numFmt w:val="decimal"/>
+      <w:lvlText w:val="%1."/>
+      <w:lvlJc w:val="left"/>
+      <w:pPr>
+        <w:ind w:left="1776" w:hanging="360"/>
+      </w:pPr>
+    </w:lvl>
+    <w:lvl w:ilvl="1">
+      <w:start w:val="1"/>
+      <w:numFmt w:val="decimal"/>
+      <w:lvlText w:val="%1.%2."/>
+      <w:lvlJc w:val="left"/>
+      <w:pPr>
+        <w:ind w:left="2208" w:hanging="432"/>
+      </w:pPr>
+      <w:rPr>
+        <w:b w:val="0"/>
+      </w:rPr>
+    </w:lvl>
+    <w:lvl w:ilvl="2">
+      <w:start w:val="1"/>
+      <w:numFmt w:val="decimal"/>
+      <w:lvlText w:val="%1.%2.%3."/>
+      <w:lvlJc w:val="left"/>
+      <w:pPr>
+        <w:ind w:left="2640" w:hanging="504"/>
+      </w:pPr>
+    </w:lvl>
+    <w:lvl w:ilvl="3">
+      <w:start w:val="1"/>
+      <w:numFmt w:val="decimal"/>
+      <w:lvlText w:val="%1.%2.%3.%4."/>
+      <w:lvlJc w:val="left"/>
+      <w:pPr>
+        <w:ind w:left="3144" w:hanging="648"/>
+      </w:pPr>
+    </w:lvl>
+    <w:lvl w:ilvl="4">
+      <w:start w:val="1"/>
+      <w:numFmt w:val="decimal"/>
+      <w:lvlText w:val="%1.%2.%3.%4.%5."/>
+      <w:lvlJc w:val="left"/>
+      <w:pPr>
+        <w:ind w:left="3648" w:hanging="792"/>
+      </w:pPr>
+    </w:lvl>
+    <w:lvl w:ilvl="5">
+      <w:start w:val="1"/>
+      <w:numFmt w:val="decimal"/>
+      <w:lvlText w:val="%1.%2.%3.%4.%5.%6."/>
+      <w:lvlJc w:val="left"/>
+      <w:pPr>
+        <w:ind w:left="4152" w:hanging="936"/>
+      </w:pPr>
+    </w:lvl>
+    <w:lvl w:ilvl="6">
+      <w:start w:val="1"/>
+      <w:numFmt w:val="decimal"/>
+      <w:lvlText w:val="%1.%2.%3.%4.%5.%6.%7."/>
+      <w:lvlJc w:val="left"/>
+      <w:pPr>
+        <w:ind w:left="4656" w:hanging="1080"/>
+      </w:pPr>
+    </w:lvl>
+    <w:lvl w:ilvl="7">
+      <w:start w:val="1"/>
+      <w:numFmt w:val="decimal"/>
+      <w:lvlText w:val="%1.%2.%3.%4.%5.%6.%7.%8."/>
+      <w:lvlJc w:val="left"/>
+      <w:pPr>
+        <w:ind w:left="5160" w:hanging="1224"/>
+      </w:pPr>
+    </w:lvl>
+    <w:lvl w:ilvl="8">
+      <w:start w:val="1"/>
+      <w:numFmt w:val="decimal"/>
+      <w:lvlText w:val="%1.%2.%3.%4.%5.%6.%7.%8.%9."/>
+      <w:lvlJc w:val="left"/>
+      <w:pPr>
+        <w:ind w:left="5736" w:hanging="1440"/>
+      </w:pPr>
+    </w:lvl>
+  </w:abstractNum>
+  <w:abstractNum w:abstractNumId="16" w15:restartNumberingAfterBreak="0">
     <w:nsid w:val="33836D7E"/>
     <w:multiLevelType w:val="hybridMultilevel"/>
     <w:tmpl w:val="9E34CE52"/>
@@ -13662,7 +10984,7 @@
       </w:rPr>
     </w:lvl>
   </w:abstractNum>
-  <w:abstractNum w:abstractNumId="16" w15:restartNumberingAfterBreak="0">
+  <w:abstractNum w:abstractNumId="17" w15:restartNumberingAfterBreak="0">
     <w:nsid w:val="37451BD9"/>
     <w:multiLevelType w:val="hybridMultilevel"/>
     <w:tmpl w:val="10422EBC"/>
@@ -13748,7 +11070,7 @@
       </w:pPr>
     </w:lvl>
   </w:abstractNum>
-  <w:abstractNum w:abstractNumId="17" w15:restartNumberingAfterBreak="0">
+  <w:abstractNum w:abstractNumId="18" w15:restartNumberingAfterBreak="0">
     <w:nsid w:val="3D023D91"/>
     <w:multiLevelType w:val="hybridMultilevel"/>
     <w:tmpl w:val="3D6254B2"/>
@@ -13834,7 +11156,7 @@
       </w:pPr>
     </w:lvl>
   </w:abstractNum>
-  <w:abstractNum w:abstractNumId="18" w15:restartNumberingAfterBreak="0">
+  <w:abstractNum w:abstractNumId="19" w15:restartNumberingAfterBreak="0">
     <w:nsid w:val="4028795E"/>
     <w:multiLevelType w:val="hybridMultilevel"/>
     <w:tmpl w:val="C0F0272A"/>
@@ -13923,7 +11245,7 @@
       </w:pPr>
     </w:lvl>
   </w:abstractNum>
-  <w:abstractNum w:abstractNumId="19" w15:restartNumberingAfterBreak="0">
+  <w:abstractNum w:abstractNumId="20" w15:restartNumberingAfterBreak="0">
     <w:nsid w:val="46DD5CFC"/>
     <w:multiLevelType w:val="hybridMultilevel"/>
     <w:tmpl w:val="D19008BE"/>
@@ -14012,7 +11334,7 @@
       </w:pPr>
     </w:lvl>
   </w:abstractNum>
-  <w:abstractNum w:abstractNumId="20" w15:restartNumberingAfterBreak="0">
+  <w:abstractNum w:abstractNumId="21" w15:restartNumberingAfterBreak="0">
     <w:nsid w:val="476D68EC"/>
     <w:multiLevelType w:val="hybridMultilevel"/>
     <w:tmpl w:val="FA02DA86"/>
@@ -14101,7 +11423,120 @@
       </w:pPr>
     </w:lvl>
   </w:abstractNum>
-  <w:abstractNum w:abstractNumId="21" w15:restartNumberingAfterBreak="0">
+  <w:abstractNum w:abstractNumId="22" w15:restartNumberingAfterBreak="0">
+    <w:nsid w:val="495A4C3C"/>
+    <w:multiLevelType w:val="hybridMultilevel"/>
+    <w:tmpl w:val="C9F0BA48"/>
+    <w:lvl w:ilvl="0" w:tplc="04190001">
+      <w:start w:val="1"/>
+      <w:numFmt w:val="bullet"/>
+      <w:lvlText w:val=""/>
+      <w:lvlJc w:val="left"/>
+      <w:pPr>
+        <w:ind w:left="1429" w:hanging="360"/>
+      </w:pPr>
+      <w:rPr>
+        <w:rFonts w:ascii="Symbol" w:hAnsi="Symbol" w:hint="default"/>
+      </w:rPr>
+    </w:lvl>
+    <w:lvl w:ilvl="1" w:tplc="04190003" w:tentative="1">
+      <w:start w:val="1"/>
+      <w:numFmt w:val="bullet"/>
+      <w:lvlText w:val="o"/>
+      <w:lvlJc w:val="left"/>
+      <w:pPr>
+        <w:ind w:left="2149" w:hanging="360"/>
+      </w:pPr>
+      <w:rPr>
+        <w:rFonts w:ascii="Courier New" w:hAnsi="Courier New" w:cs="Courier New" w:hint="default"/>
+      </w:rPr>
+    </w:lvl>
+    <w:lvl w:ilvl="2" w:tplc="04190005" w:tentative="1">
+      <w:start w:val="1"/>
+      <w:numFmt w:val="bullet"/>
+      <w:lvlText w:val=""/>
+      <w:lvlJc w:val="left"/>
+      <w:pPr>
+        <w:ind w:left="2869" w:hanging="360"/>
+      </w:pPr>
+      <w:rPr>
+        <w:rFonts w:ascii="Wingdings" w:hAnsi="Wingdings" w:hint="default"/>
+      </w:rPr>
+    </w:lvl>
+    <w:lvl w:ilvl="3" w:tplc="04190001" w:tentative="1">
+      <w:start w:val="1"/>
+      <w:numFmt w:val="bullet"/>
+      <w:lvlText w:val=""/>
+      <w:lvlJc w:val="left"/>
+      <w:pPr>
+        <w:ind w:left="3589" w:hanging="360"/>
+      </w:pPr>
+      <w:rPr>
+        <w:rFonts w:ascii="Symbol" w:hAnsi="Symbol" w:hint="default"/>
+      </w:rPr>
+    </w:lvl>
+    <w:lvl w:ilvl="4" w:tplc="04190003" w:tentative="1">
+      <w:start w:val="1"/>
+      <w:numFmt w:val="bullet"/>
+      <w:lvlText w:val="o"/>
+      <w:lvlJc w:val="left"/>
+      <w:pPr>
+        <w:ind w:left="4309" w:hanging="360"/>
+      </w:pPr>
+      <w:rPr>
+        <w:rFonts w:ascii="Courier New" w:hAnsi="Courier New" w:cs="Courier New" w:hint="default"/>
+      </w:rPr>
+    </w:lvl>
+    <w:lvl w:ilvl="5" w:tplc="04190005" w:tentative="1">
+      <w:start w:val="1"/>
+      <w:numFmt w:val="bullet"/>
+      <w:lvlText w:val=""/>
+      <w:lvlJc w:val="left"/>
+      <w:pPr>
+        <w:ind w:left="5029" w:hanging="360"/>
+      </w:pPr>
+      <w:rPr>
+        <w:rFonts w:ascii="Wingdings" w:hAnsi="Wingdings" w:hint="default"/>
+      </w:rPr>
+    </w:lvl>
+    <w:lvl w:ilvl="6" w:tplc="04190001" w:tentative="1">
+      <w:start w:val="1"/>
+      <w:numFmt w:val="bullet"/>
+      <w:lvlText w:val=""/>
+      <w:lvlJc w:val="left"/>
+      <w:pPr>
+        <w:ind w:left="5749" w:hanging="360"/>
+      </w:pPr>
+      <w:rPr>
+        <w:rFonts w:ascii="Symbol" w:hAnsi="Symbol" w:hint="default"/>
+      </w:rPr>
+    </w:lvl>
+    <w:lvl w:ilvl="7" w:tplc="04190003" w:tentative="1">
+      <w:start w:val="1"/>
+      <w:numFmt w:val="bullet"/>
+      <w:lvlText w:val="o"/>
+      <w:lvlJc w:val="left"/>
+      <w:pPr>
+        <w:ind w:left="6469" w:hanging="360"/>
+      </w:pPr>
+      <w:rPr>
+        <w:rFonts w:ascii="Courier New" w:hAnsi="Courier New" w:cs="Courier New" w:hint="default"/>
+      </w:rPr>
+    </w:lvl>
+    <w:lvl w:ilvl="8" w:tplc="04190005" w:tentative="1">
+      <w:start w:val="1"/>
+      <w:numFmt w:val="bullet"/>
+      <w:lvlText w:val=""/>
+      <w:lvlJc w:val="left"/>
+      <w:pPr>
+        <w:ind w:left="7189" w:hanging="360"/>
+      </w:pPr>
+      <w:rPr>
+        <w:rFonts w:ascii="Wingdings" w:hAnsi="Wingdings" w:hint="default"/>
+      </w:rPr>
+    </w:lvl>
+  </w:abstractNum>
+  <w:abstractNum w:abstractNumId="23" w15:restartNumberingAfterBreak="0">
     <w:nsid w:val="4CA35533"/>
     <w:multiLevelType w:val="hybridMultilevel"/>
     <w:tmpl w:val="76F28C4E"/>
@@ -14190,7 +11625,102 @@
       </w:pPr>
     </w:lvl>
   </w:abstractNum>
-  <w:abstractNum w:abstractNumId="22" w15:restartNumberingAfterBreak="0">
+  <w:abstractNum w:abstractNumId="24" w15:restartNumberingAfterBreak="0">
+    <w:nsid w:val="4D741BF7"/>
+    <w:multiLevelType w:val="multilevel"/>
+    <w:tmpl w:val="046CE31C"/>
+    <w:lvl w:ilvl="0">
+      <w:start w:val="1"/>
+      <w:numFmt w:val="decimal"/>
+      <w:lvlText w:val="%1."/>
+      <w:lvlJc w:val="left"/>
+      <w:pPr>
+        <w:ind w:left="1777" w:hanging="360"/>
+      </w:pPr>
+      <w:rPr>
+        <w:b w:val="0"/>
+      </w:rPr>
+    </w:lvl>
+    <w:lvl w:ilvl="1">
+      <w:start w:val="1"/>
+      <w:numFmt w:val="decimal"/>
+      <w:lvlText w:val="%1.%2."/>
+      <w:lvlJc w:val="left"/>
+      <w:pPr>
+        <w:ind w:left="2208" w:hanging="432"/>
+      </w:pPr>
+      <w:rPr>
+        <w:b w:val="0"/>
+      </w:rPr>
+    </w:lvl>
+    <w:lvl w:ilvl="2">
+      <w:start w:val="1"/>
+      <w:numFmt w:val="decimal"/>
+      <w:lvlText w:val="%1.%2.%3."/>
+      <w:lvlJc w:val="left"/>
+      <w:pPr>
+        <w:ind w:left="2640" w:hanging="504"/>
+      </w:pPr>
+    </w:lvl>
+    <w:lvl w:ilvl="3">
+      <w:start w:val="1"/>
+      <w:numFmt w:val="decimal"/>
+      <w:lvlText w:val="%1.%2.%3.%4."/>
+      <w:lvlJc w:val="left"/>
+      <w:pPr>
+        <w:ind w:left="3199" w:hanging="648"/>
+      </w:pPr>
+      <w:rPr>
+        <w:b w:val="0"/>
+      </w:rPr>
+    </w:lvl>
+    <w:lvl w:ilvl="4">
+      <w:start w:val="1"/>
+      <w:numFmt w:val="decimal"/>
+      <w:lvlText w:val="%1.%2.%3.%4.%5."/>
+      <w:lvlJc w:val="left"/>
+      <w:pPr>
+        <w:ind w:left="3648" w:hanging="792"/>
+      </w:pPr>
+    </w:lvl>
+    <w:lvl w:ilvl="5">
+      <w:start w:val="1"/>
+      <w:numFmt w:val="decimal"/>
+      <w:lvlText w:val="%1.%2.%3.%4.%5.%6."/>
+      <w:lvlJc w:val="left"/>
+      <w:pPr>
+        <w:ind w:left="4152" w:hanging="936"/>
+      </w:pPr>
+    </w:lvl>
+    <w:lvl w:ilvl="6">
+      <w:start w:val="1"/>
+      <w:numFmt w:val="decimal"/>
+      <w:lvlText w:val="%1.%2.%3.%4.%5.%6.%7."/>
+      <w:lvlJc w:val="left"/>
+      <w:pPr>
+        <w:ind w:left="4656" w:hanging="1080"/>
+      </w:pPr>
+    </w:lvl>
+    <w:lvl w:ilvl="7">
+      <w:start w:val="1"/>
+      <w:numFmt w:val="decimal"/>
+      <w:lvlText w:val="%1.%2.%3.%4.%5.%6.%7.%8."/>
+      <w:lvlJc w:val="left"/>
+      <w:pPr>
+        <w:ind w:left="5160" w:hanging="1224"/>
+      </w:pPr>
+    </w:lvl>
+    <w:lvl w:ilvl="8">
+      <w:start w:val="1"/>
+      <w:numFmt w:val="decimal"/>
+      <w:lvlText w:val="%1.%2.%3.%4.%5.%6.%7.%8.%9."/>
+      <w:lvlJc w:val="left"/>
+      <w:pPr>
+        <w:ind w:left="5736" w:hanging="1440"/>
+      </w:pPr>
+    </w:lvl>
+  </w:abstractNum>
+  <w:abstractNum w:abstractNumId="25" w15:restartNumberingAfterBreak="0">
     <w:nsid w:val="4D9358C3"/>
     <w:multiLevelType w:val="hybridMultilevel"/>
     <w:tmpl w:val="B880AE96"/>
@@ -14279,7 +11809,7 @@
       </w:pPr>
     </w:lvl>
   </w:abstractNum>
-  <w:abstractNum w:abstractNumId="23" w15:restartNumberingAfterBreak="0">
+  <w:abstractNum w:abstractNumId="26" w15:restartNumberingAfterBreak="0">
     <w:nsid w:val="52135DD9"/>
     <w:multiLevelType w:val="hybridMultilevel"/>
     <w:tmpl w:val="38E078F8"/>
@@ -14365,7 +11895,7 @@
       </w:pPr>
     </w:lvl>
   </w:abstractNum>
-  <w:abstractNum w:abstractNumId="24" w15:restartNumberingAfterBreak="0">
+  <w:abstractNum w:abstractNumId="27" w15:restartNumberingAfterBreak="0">
     <w:nsid w:val="54446A36"/>
     <w:multiLevelType w:val="hybridMultilevel"/>
     <w:tmpl w:val="2F564D9C"/>
@@ -14457,7 +11987,7 @@
       </w:pPr>
     </w:lvl>
   </w:abstractNum>
-  <w:abstractNum w:abstractNumId="25" w15:restartNumberingAfterBreak="0">
+  <w:abstractNum w:abstractNumId="28" w15:restartNumberingAfterBreak="0">
     <w:nsid w:val="57F7554C"/>
     <w:multiLevelType w:val="hybridMultilevel"/>
     <w:tmpl w:val="0436E090"/>
@@ -14570,7 +12100,7 @@
       </w:rPr>
     </w:lvl>
   </w:abstractNum>
-  <w:abstractNum w:abstractNumId="26" w15:restartNumberingAfterBreak="0">
+  <w:abstractNum w:abstractNumId="29" w15:restartNumberingAfterBreak="0">
     <w:nsid w:val="58FD30D3"/>
     <w:multiLevelType w:val="hybridMultilevel"/>
     <w:tmpl w:val="A71E94EC"/>
@@ -14656,7 +12186,7 @@
       </w:pPr>
     </w:lvl>
   </w:abstractNum>
-  <w:abstractNum w:abstractNumId="27" w15:restartNumberingAfterBreak="0">
+  <w:abstractNum w:abstractNumId="30" w15:restartNumberingAfterBreak="0">
     <w:nsid w:val="63254986"/>
     <w:multiLevelType w:val="hybridMultilevel"/>
     <w:tmpl w:val="1C428BC4"/>
@@ -14745,7 +12275,7 @@
       </w:pPr>
     </w:lvl>
   </w:abstractNum>
-  <w:abstractNum w:abstractNumId="28" w15:restartNumberingAfterBreak="0">
+  <w:abstractNum w:abstractNumId="31" w15:restartNumberingAfterBreak="0">
     <w:nsid w:val="71A523DD"/>
     <w:multiLevelType w:val="hybridMultilevel"/>
     <w:tmpl w:val="32A8CB40"/>
@@ -14858,7 +12388,7 @@
       </w:rPr>
     </w:lvl>
   </w:abstractNum>
-  <w:abstractNum w:abstractNumId="29" w15:restartNumberingAfterBreak="0">
+  <w:abstractNum w:abstractNumId="32" w15:restartNumberingAfterBreak="0">
     <w:nsid w:val="73223F08"/>
     <w:multiLevelType w:val="hybridMultilevel"/>
     <w:tmpl w:val="46EEA672"/>
@@ -14947,7 +12477,7 @@
       </w:pPr>
     </w:lvl>
   </w:abstractNum>
-  <w:abstractNum w:abstractNumId="30" w15:restartNumberingAfterBreak="0">
+  <w:abstractNum w:abstractNumId="33" w15:restartNumberingAfterBreak="0">
     <w:nsid w:val="75187669"/>
     <w:multiLevelType w:val="hybridMultilevel"/>
     <w:tmpl w:val="B2864A54"/>
@@ -15036,7 +12566,7 @@
       </w:pPr>
     </w:lvl>
   </w:abstractNum>
-  <w:abstractNum w:abstractNumId="31" w15:restartNumberingAfterBreak="0">
+  <w:abstractNum w:abstractNumId="34" w15:restartNumberingAfterBreak="0">
     <w:nsid w:val="7B065528"/>
     <w:multiLevelType w:val="hybridMultilevel"/>
     <w:tmpl w:val="6E6482C4"/>
@@ -15149,7 +12679,7 @@
       </w:rPr>
     </w:lvl>
   </w:abstractNum>
-  <w:abstractNum w:abstractNumId="32" w15:restartNumberingAfterBreak="0">
+  <w:abstractNum w:abstractNumId="35" w15:restartNumberingAfterBreak="0">
     <w:nsid w:val="7C576739"/>
     <w:multiLevelType w:val="hybridMultilevel"/>
     <w:tmpl w:val="670C9D0E"/>
@@ -15262,7 +12792,7 @@
       </w:rPr>
     </w:lvl>
   </w:abstractNum>
-  <w:abstractNum w:abstractNumId="33" w15:restartNumberingAfterBreak="0">
+  <w:abstractNum w:abstractNumId="36" w15:restartNumberingAfterBreak="0">
     <w:nsid w:val="7D8C436D"/>
     <w:multiLevelType w:val="hybridMultilevel"/>
     <w:tmpl w:val="DA4E890C"/>
@@ -15376,25 +12906,25 @@
     </w:lvl>
   </w:abstractNum>
   <w:num w:numId="1">
-    <w:abstractNumId w:val="16"/>
+    <w:abstractNumId w:val="17"/>
   </w:num>
   <w:num w:numId="2">
-    <w:abstractNumId w:val="17"/>
+    <w:abstractNumId w:val="18"/>
   </w:num>
   <w:num w:numId="3">
     <w:abstractNumId w:val="4"/>
   </w:num>
   <w:num w:numId="4">
-    <w:abstractNumId w:val="29"/>
+    <w:abstractNumId w:val="32"/>
   </w:num>
   <w:num w:numId="5">
-    <w:abstractNumId w:val="20"/>
+    <w:abstractNumId w:val="21"/>
   </w:num>
   <w:num w:numId="6">
     <w:abstractNumId w:val="2"/>
   </w:num>
   <w:num w:numId="7">
-    <w:abstractNumId w:val="27"/>
+    <w:abstractNumId w:val="30"/>
   </w:num>
   <w:num w:numId="8">
     <w:abstractNumId w:val="5"/>
@@ -15403,7 +12933,7 @@
     <w:abstractNumId w:val="14"/>
   </w:num>
   <w:num w:numId="10">
-    <w:abstractNumId w:val="26"/>
+    <w:abstractNumId w:val="29"/>
   </w:num>
   <w:num w:numId="11">
     <w:abstractNumId w:val="10"/>
@@ -15412,16 +12942,16 @@
     <w:abstractNumId w:val="8"/>
   </w:num>
   <w:num w:numId="13">
-    <w:abstractNumId w:val="33"/>
+    <w:abstractNumId w:val="36"/>
   </w:num>
   <w:num w:numId="14">
-    <w:abstractNumId w:val="22"/>
+    <w:abstractNumId w:val="25"/>
   </w:num>
   <w:num w:numId="15">
     <w:abstractNumId w:val="6"/>
   </w:num>
   <w:num w:numId="16">
-    <w:abstractNumId w:val="30"/>
+    <w:abstractNumId w:val="33"/>
   </w:num>
   <w:num w:numId="17">
     <w:abstractNumId w:val="1"/>
@@ -15433,31 +12963,31 @@
     <w:abstractNumId w:val="0"/>
   </w:num>
   <w:num w:numId="20">
-    <w:abstractNumId w:val="31"/>
+    <w:abstractNumId w:val="34"/>
   </w:num>
   <w:num w:numId="21">
+    <w:abstractNumId w:val="26"/>
+  </w:num>
+  <w:num w:numId="22">
     <w:abstractNumId w:val="23"/>
   </w:num>
-  <w:num w:numId="22">
-    <w:abstractNumId w:val="21"/>
-  </w:num>
   <w:num w:numId="23">
-    <w:abstractNumId w:val="24"/>
+    <w:abstractNumId w:val="27"/>
   </w:num>
   <w:num w:numId="24">
     <w:abstractNumId w:val="7"/>
   </w:num>
   <w:num w:numId="25">
-    <w:abstractNumId w:val="18"/>
+    <w:abstractNumId w:val="19"/>
   </w:num>
   <w:num w:numId="26">
-    <w:abstractNumId w:val="28"/>
+    <w:abstractNumId w:val="31"/>
   </w:num>
   <w:num w:numId="27">
     <w:abstractNumId w:val="9"/>
   </w:num>
   <w:num w:numId="28">
-    <w:abstractNumId w:val="25"/>
+    <w:abstractNumId w:val="28"/>
   </w:num>
   <w:num w:numId="29">
     <w:abstractNumId w:val="11"/>
@@ -15466,22 +12996,31 @@
     <w:abstractNumId w:val="3"/>
   </w:num>
   <w:num w:numId="31">
-    <w:abstractNumId w:val="19"/>
+    <w:abstractNumId w:val="20"/>
   </w:num>
   <w:num w:numId="32">
-    <w:abstractNumId w:val="32"/>
+    <w:abstractNumId w:val="35"/>
   </w:num>
   <w:num w:numId="33">
-    <w:abstractNumId w:val="15"/>
+    <w:abstractNumId w:val="16"/>
   </w:num>
   <w:num w:numId="34">
     <w:abstractNumId w:val="13"/>
+  </w:num>
+  <w:num w:numId="35">
+    <w:abstractNumId w:val="24"/>
+  </w:num>
+  <w:num w:numId="36">
+    <w:abstractNumId w:val="15"/>
+  </w:num>
+  <w:num w:numId="37">
+    <w:abstractNumId w:val="22"/>
   </w:num>
 </w:numbering>
 </file>
 
 <file path=word/styles.xml><?xml version="1.0" encoding="utf-8"?>
-<w:styles xmlns:mc="http://schemas.openxmlformats.org/markup-compatibility/2006" xmlns:r="http://schemas.openxmlformats.org/officeDocument/2006/relationships" xmlns:w="http://schemas.openxmlformats.org/wordprocessingml/2006/main" xmlns:w14="http://schemas.microsoft.com/office/word/2010/wordml" xmlns:w15="http://schemas.microsoft.com/office/word/2012/wordml" xmlns:w16cex="http://schemas.microsoft.com/office/word/2018/wordml/cex" xmlns:w16cid="http://schemas.microsoft.com/office/word/2016/wordml/cid" xmlns:w16="http://schemas.microsoft.com/office/word/2018/wordml" xmlns:w16sdtdh="http://schemas.microsoft.com/office/word/2020/wordml/sdtdatahash" xmlns:w16se="http://schemas.microsoft.com/office/word/2015/wordml/symex" mc:Ignorable="w14 w15 w16se w16cid w16 w16cex w16sdtdh">
+<w:styles xmlns:mc="http://schemas.openxmlformats.org/markup-compatibility/2006" xmlns:r="http://schemas.openxmlformats.org/officeDocument/2006/relationships" xmlns:w="http://schemas.openxmlformats.org/wordprocessingml/2006/main" xmlns:w14="http://schemas.microsoft.com/office/word/2010/wordml" xmlns:w15="http://schemas.microsoft.com/office/word/2012/wordml" xmlns:w16se="http://schemas.microsoft.com/office/word/2015/wordml/symex" mc:Ignorable="w14 w15 w16se">
   <w:docDefaults>
     <w:rPrDefault>
       <w:rPr>
@@ -15497,7 +13036,7 @@
       </w:pPr>
     </w:pPrDefault>
   </w:docDefaults>
-  <w:latentStyles w:defLockedState="0" w:defUIPriority="99" w:defSemiHidden="0" w:defUnhideWhenUsed="0" w:defQFormat="0" w:count="376">
+  <w:latentStyles w:defLockedState="0" w:defUIPriority="99" w:defSemiHidden="0" w:defUnhideWhenUsed="0" w:defQFormat="0" w:count="371">
     <w:lsdException w:name="Normal" w:uiPriority="0" w:qFormat="1"/>
     <w:lsdException w:name="heading 1" w:uiPriority="9" w:qFormat="1"/>
     <w:lsdException w:name="heading 2" w:semiHidden="1" w:uiPriority="9" w:unhideWhenUsed="1" w:qFormat="1"/>
@@ -15603,6 +13142,7 @@
     <w:lsdException w:name="HTML Sample" w:semiHidden="1" w:unhideWhenUsed="1"/>
     <w:lsdException w:name="HTML Typewriter" w:semiHidden="1" w:unhideWhenUsed="1"/>
     <w:lsdException w:name="HTML Variable" w:semiHidden="1" w:unhideWhenUsed="1"/>
+    <w:lsdException w:name="Normal Table" w:semiHidden="1" w:unhideWhenUsed="1"/>
     <w:lsdException w:name="annotation subject" w:semiHidden="1" w:unhideWhenUsed="1"/>
     <w:lsdException w:name="No List" w:semiHidden="1" w:unhideWhenUsed="1"/>
     <w:lsdException w:name="Outline List 1" w:semiHidden="1" w:unhideWhenUsed="1"/>
@@ -15645,8 +13185,11 @@
     <w:lsdException w:name="Table Contemporary" w:semiHidden="1" w:unhideWhenUsed="1"/>
     <w:lsdException w:name="Table Elegant" w:semiHidden="1" w:unhideWhenUsed="1"/>
     <w:lsdException w:name="Table Professional" w:semiHidden="1" w:unhideWhenUsed="1"/>
+    <w:lsdException w:name="Table Subtle 1" w:semiHidden="1" w:unhideWhenUsed="1"/>
     <w:lsdException w:name="Table Subtle 2" w:semiHidden="1" w:unhideWhenUsed="1"/>
     <w:lsdException w:name="Table Web 1" w:semiHidden="1" w:unhideWhenUsed="1"/>
+    <w:lsdException w:name="Table Web 2" w:semiHidden="1" w:unhideWhenUsed="1"/>
+    <w:lsdException w:name="Table Web 3" w:semiHidden="1" w:unhideWhenUsed="1"/>
     <w:lsdException w:name="Balloon Text" w:semiHidden="1" w:unhideWhenUsed="1"/>
     <w:lsdException w:name="Table Grid" w:uiPriority="39"/>
     <w:lsdException w:name="Table Theme" w:semiHidden="1" w:unhideWhenUsed="1"/>
@@ -15865,11 +13408,6 @@
     <w:lsdException w:name="List Table 5 Dark Accent 6" w:uiPriority="50"/>
     <w:lsdException w:name="List Table 6 Colorful Accent 6" w:uiPriority="51"/>
     <w:lsdException w:name="List Table 7 Colorful Accent 6" w:uiPriority="52"/>
-    <w:lsdException w:name="Mention" w:semiHidden="1" w:unhideWhenUsed="1"/>
-    <w:lsdException w:name="Smart Hyperlink" w:semiHidden="1" w:unhideWhenUsed="1"/>
-    <w:lsdException w:name="Hashtag" w:semiHidden="1" w:unhideWhenUsed="1"/>
-    <w:lsdException w:name="Unresolved Mention" w:semiHidden="1" w:unhideWhenUsed="1"/>
-    <w:lsdException w:name="Smart Link" w:semiHidden="1" w:unhideWhenUsed="1"/>
   </w:latentStyles>
   <w:style w:type="paragraph" w:default="1" w:styleId="a">
     <w:name w:val="Normal"/>
@@ -16542,7 +14080,7 @@
 </file>
 
 <file path=customXml/itemProps1.xml><?xml version="1.0" encoding="utf-8"?>
-<ds:datastoreItem xmlns:ds="http://schemas.openxmlformats.org/officeDocument/2006/customXml" ds:itemID="{B044143C-F620-48D2-AA8F-069A11B0DD52}">
+<ds:datastoreItem xmlns:ds="http://schemas.openxmlformats.org/officeDocument/2006/customXml" ds:itemID="{7A85A44B-B54A-424B-BFDF-3A21DA9711E7}">
   <ds:schemaRefs>
     <ds:schemaRef ds:uri="http://schemas.openxmlformats.org/officeDocument/2006/bibliography"/>
   </ds:schemaRefs>
